--- a/lab-source/08-spark-cassandra-import.docx
+++ b/lab-source/08-spark-cassandra-import.docx
@@ -1950,8 +1950,6 @@
         </w:rPr>
         <w:t>PART B</w:t>
       </w:r>
-      <w:bookmarkStart w:id="0" w:name="_GoBack"/>
-      <w:bookmarkEnd w:id="0"/>
       <w:r>
         <w:rPr>
           <w:b/>
@@ -1980,13 +1978,13 @@
         <mc:AlternateContent>
           <mc:Choice Requires="wps">
             <w:drawing>
-              <wp:anchor distT="0" distB="0" distL="114300" distR="114300" simplePos="0" relativeHeight="251663360" behindDoc="0" locked="0" layoutInCell="1" allowOverlap="1" wp14:anchorId="7EE36130" wp14:editId="33806AF9">
+              <wp:anchor distT="0" distB="0" distL="114300" distR="114300" simplePos="0" relativeHeight="251663360" behindDoc="0" locked="0" layoutInCell="1" allowOverlap="1" wp14:anchorId="7EE36130" wp14:editId="44C894C0">
                 <wp:simplePos x="0" y="0"/>
                 <wp:positionH relativeFrom="column">
                   <wp:posOffset>457200</wp:posOffset>
                 </wp:positionH>
                 <wp:positionV relativeFrom="paragraph">
-                  <wp:posOffset>399415</wp:posOffset>
+                  <wp:posOffset>647065</wp:posOffset>
                 </wp:positionV>
                 <wp:extent cx="4914900" cy="2286000"/>
                 <wp:effectExtent l="0" t="0" r="0" b="0"/>
@@ -2252,7 +2250,7 @@
           </mc:Choice>
           <mc:Fallback>
             <w:pict>
-              <v:shape id="Text Box 3" o:spid="_x0000_s1027" type="#_x0000_t202" style="position:absolute;left:0;text-align:left;margin-left:36pt;margin-top:31.45pt;width:387pt;height:180pt;z-index:251663360;visibility:visible;mso-wrap-style:square;mso-height-percent:0;mso-wrap-distance-left:9pt;mso-wrap-distance-top:0;mso-wrap-distance-right:9pt;mso-wrap-distance-bottom:0;mso-position-horizontal:absolute;mso-position-horizontal-relative:text;mso-position-vertical:absolute;mso-position-vertical-relative:text;mso-height-percent:0;mso-height-relative:margin;v-text-anchor:top" o:gfxdata="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" filled="f" stroked="f">
+              <v:shape id="Text Box 3" o:spid="_x0000_s1027" type="#_x0000_t202" style="position:absolute;left:0;text-align:left;margin-left:36pt;margin-top:50.95pt;width:387pt;height:180pt;z-index:251663360;visibility:visible;mso-wrap-style:square;mso-height-percent:0;mso-wrap-distance-left:9pt;mso-wrap-distance-top:0;mso-wrap-distance-right:9pt;mso-wrap-distance-bottom:0;mso-position-horizontal:absolute;mso-position-horizontal-relative:text;mso-position-vertical:absolute;mso-position-vertical-relative:text;mso-height-percent:0;mso-height-relative:margin;v-text-anchor:top" o:gfxdata="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" filled="f" stroked="f">
                 <v:textbox>
                   <w:txbxContent>
                     <w:p>
@@ -2477,734 +2475,21 @@
         <w:t>cqlsh</w:t>
       </w:r>
       <w:r>
-        <w:t xml:space="preserve"> again and type the following commands:</w:t>
-      </w:r>
-      <w:r>
-        <w:br/>
-      </w:r>
-    </w:p>
-    <w:p>
-      <w:pPr>
-        <w:pStyle w:val="ListParagraph"/>
-        <w:numPr>
-          <w:ilvl w:val="0"/>
-          <w:numId w:val="8"/>
-        </w:numPr>
-      </w:pPr>
-      <w:r>
-        <w:t xml:space="preserve">In order to load the CSV files into Cassandra, we are going to use </w:t>
-      </w:r>
-      <w:r>
-        <w:t>a</w:t>
-      </w:r>
-      <w:r>
-        <w:t xml:space="preserve"> Spark packages to help us</w:t>
-      </w:r>
-      <w:r>
-        <w:t>:</w:t>
-      </w:r>
-      <w:r>
-        <w:t xml:space="preserve"> the Cassandra plugin for S</w:t>
-      </w:r>
-      <w:r>
-        <w:t xml:space="preserve">park. </w:t>
-      </w:r>
-      <w:r>
-        <w:br/>
-      </w:r>
-      <w:r>
-        <w:br/>
-      </w:r>
-      <w:r>
-        <w:rPr>
-          <w:i/>
-        </w:rPr>
-        <w:t>Please note, there are lots of ways of loading CSV data into Cassandra, includin</w:t>
-      </w:r>
-      <w:r>
-        <w:rPr>
-          <w:i/>
-        </w:rPr>
-        <w:t>g a built-in Cassandra utility, which might be easier to use for small datasets.</w:t>
-      </w:r>
-      <w:r>
-        <w:rPr>
-          <w:i/>
-        </w:rPr>
-        <w:br/>
-      </w:r>
-      <w:r>
-        <w:rPr>
-          <w:i/>
-        </w:rPr>
-        <w:br/>
-      </w:r>
-      <w:r>
-        <w:rPr>
-          <w:i/>
-        </w:rPr>
-        <w:t>This</w:t>
-      </w:r>
-      <w:r>
-        <w:rPr>
-          <w:i/>
-        </w:rPr>
-        <w:t xml:space="preserve"> exercise</w:t>
-      </w:r>
-      <w:r>
-        <w:rPr>
-          <w:i/>
-        </w:rPr>
-        <w:t xml:space="preserve"> is designed to demonstrate how to integrate Cassandra with Spark</w:t>
-      </w:r>
-      <w:r>
-        <w:rPr>
-          <w:i/>
-        </w:rPr>
-        <w:t>. F</w:t>
-      </w:r>
-      <w:r>
-        <w:rPr>
-          <w:i/>
-        </w:rPr>
-        <w:t>or a really large dataset, if this was loaded from HDFS into Cassandra,</w:t>
-      </w:r>
-      <w:r>
-        <w:rPr>
-          <w:i/>
-        </w:rPr>
-        <w:t xml:space="preserve"> this Spark-based approach</w:t>
-      </w:r>
-      <w:r>
-        <w:rPr>
-          <w:i/>
-        </w:rPr>
-        <w:t xml:space="preserve"> would have the major benefit of parallelizing the </w:t>
-      </w:r>
-      <w:r>
-        <w:rPr>
-          <w:i/>
-        </w:rPr>
-        <w:t>operation.</w:t>
-      </w:r>
-      <w:r>
-        <w:br/>
-      </w:r>
-      <w:r>
-        <w:br/>
-      </w:r>
-    </w:p>
-    <w:p>
-      <w:pPr>
-        <w:pStyle w:val="ListParagraph"/>
-        <w:numPr>
-          <w:ilvl w:val="0"/>
-          <w:numId w:val="8"/>
-        </w:numPr>
-        <w:rPr>
-          <w:rFonts w:ascii="Lucida Console" w:hAnsi="Lucida Console"/>
-          <w:sz w:val="18"/>
-          <w:lang w:val="en-GB"/>
-        </w:rPr>
-      </w:pPr>
-      <w:r>
-        <w:br w:type="column"/>
-      </w:r>
-      <w:r>
-        <w:t xml:space="preserve">To use these, we need to start Pyspark with the correct command line. </w:t>
-      </w:r>
-      <w:r>
-        <w:br/>
-      </w:r>
-    </w:p>
-    <w:p>
-      <w:pPr>
-        <w:pStyle w:val="ListParagraph"/>
-        <w:numPr>
-          <w:ilvl w:val="0"/>
-          <w:numId w:val="8"/>
-        </w:numPr>
-        <w:rPr>
-          <w:rFonts w:ascii="Lucida Console" w:hAnsi="Lucida Console"/>
-          <w:sz w:val="18"/>
-          <w:lang w:val="en-GB"/>
-        </w:rPr>
-      </w:pPr>
-      <w:r>
-        <w:t xml:space="preserve">Start a terminal window </w:t>
-      </w:r>
-      <w:r>
-        <w:t xml:space="preserve">and </w:t>
-      </w:r>
-      <w:r>
-        <w:t>type (all on one line)</w:t>
-      </w:r>
-      <w:r>
-        <w:br/>
-      </w:r>
-      <w:r>
-        <w:rPr>
-          <w:rFonts w:ascii="Lucida Console" w:hAnsi="Lucida Console"/>
-          <w:sz w:val="18"/>
-          <w:lang w:val="en-GB"/>
-        </w:rPr>
-        <w:br/>
-        <w:t>export PYSPARK_SUBMIT_ARGS=”--packages datastax:spark-cassandra-connector:2.0.3-s_2.11 pyspark-shell”</w:t>
-      </w:r>
-      <w:r>
-        <w:rPr>
-          <w:rFonts w:ascii="Lucida Console" w:hAnsi="Lucida Console"/>
-          <w:sz w:val="18"/>
-          <w:lang w:val="en-GB"/>
-        </w:rPr>
-        <w:br/>
-      </w:r>
-    </w:p>
-    <w:p>
-      <w:pPr>
-        <w:pStyle w:val="ListParagraph"/>
-        <w:numPr>
-          <w:ilvl w:val="0"/>
-          <w:numId w:val="8"/>
-        </w:numPr>
-        <w:rPr>
-          <w:sz w:val="18"/>
-          <w:lang w:val="en-GB"/>
-        </w:rPr>
-      </w:pPr>
-      <w:r>
-        <w:rPr>
-          <w:sz w:val="22"/>
-          <w:lang w:val="en-GB"/>
-        </w:rPr>
-        <w:t>Mak</w:t>
-      </w:r>
-      <w:r>
-        <w:rPr>
-          <w:sz w:val="22"/>
-          <w:lang w:val="en-GB"/>
-        </w:rPr>
-        <w:t xml:space="preserve">e sure that you </w:t>
-      </w:r>
-      <w:r>
-        <w:rPr>
-          <w:sz w:val="22"/>
-          <w:lang w:val="en-GB"/>
-        </w:rPr>
-        <w:t xml:space="preserve">e </w:t>
-      </w:r>
-      <w:r>
-        <w:rPr>
-          <w:sz w:val="18"/>
-          <w:lang w:val="en-GB"/>
-        </w:rPr>
-        <w:t>sure t</w:t>
-      </w:r>
-      <w:r>
-        <w:rPr>
-          <w:sz w:val="18"/>
-          <w:lang w:val="en-GB"/>
-        </w:rPr>
-        <w:br/>
-      </w:r>
-    </w:p>
-    <w:p>
-      <w:pPr>
-        <w:pStyle w:val="ListParagraph"/>
-        <w:ind w:left="1440"/>
-      </w:pPr>
-    </w:p>
-    <w:p>
-      <w:pPr>
-        <w:pStyle w:val="ListParagraph"/>
-        <w:ind w:left="1440"/>
-      </w:pPr>
-    </w:p>
-    <w:p>
-      <w:pPr>
-        <w:pStyle w:val="ListParagraph"/>
-        <w:numPr>
-          <w:ilvl w:val="1"/>
-          <w:numId w:val="8"/>
-        </w:numPr>
-      </w:pPr>
-      <w:r>
-        <w:rPr>
-          <w:noProof/>
-        </w:rPr>
-        <mc:AlternateContent>
-          <mc:Choice Requires="wps">
-            <w:drawing>
-              <wp:anchor distT="0" distB="0" distL="114300" distR="114300" simplePos="0" relativeHeight="251662336" behindDoc="0" locked="0" layoutInCell="1" allowOverlap="1" wp14:anchorId="6CF371FA" wp14:editId="3CF118D8">
-                <wp:simplePos x="0" y="0"/>
-                <wp:positionH relativeFrom="column">
-                  <wp:posOffset>914400</wp:posOffset>
-                </wp:positionH>
-                <wp:positionV relativeFrom="paragraph">
-                  <wp:posOffset>262890</wp:posOffset>
-                </wp:positionV>
-                <wp:extent cx="4800600" cy="1257300"/>
-                <wp:effectExtent l="0" t="0" r="0" b="12700"/>
-                <wp:wrapTopAndBottom/>
-                <wp:docPr id="2" name="Text Box 2"/>
-                <wp:cNvGraphicFramePr/>
-                <a:graphic xmlns:a="http://schemas.openxmlformats.org/drawingml/2006/main">
-                  <a:graphicData uri="http://schemas.microsoft.com/office/word/2010/wordprocessingShape">
-                    <wps:wsp>
-                      <wps:cNvSpPr txBox="1"/>
-                      <wps:spPr>
-                        <a:xfrm>
-                          <a:off x="0" y="0"/>
-                          <a:ext cx="4800600" cy="1257300"/>
-                        </a:xfrm>
-                        <a:prstGeom prst="rect">
-                          <a:avLst/>
-                        </a:prstGeom>
-                        <a:noFill/>
-                        <a:ln>
-                          <a:noFill/>
-                        </a:ln>
-                        <a:effectLst/>
-                        <a:extLst>
-                          <a:ext uri="{C572A759-6A51-4108-AA02-DFA0A04FC94B}">
-                            <ma14:wrappingTextBoxFlag xmlns:ma14="http://schemas.microsoft.com/office/mac/drawingml/2011/main"/>
-                          </a:ext>
-                        </a:extLst>
-                      </wps:spPr>
-                      <wps:style>
-                        <a:lnRef idx="0">
-                          <a:schemeClr val="accent1"/>
-                        </a:lnRef>
-                        <a:fillRef idx="0">
-                          <a:schemeClr val="accent1"/>
-                        </a:fillRef>
-                        <a:effectRef idx="0">
-                          <a:schemeClr val="accent1"/>
-                        </a:effectRef>
-                        <a:fontRef idx="minor">
-                          <a:schemeClr val="dk1"/>
-                        </a:fontRef>
-                      </wps:style>
-                      <wps:txbx>
-                        <w:txbxContent>
-                          <w:p>
-                            <w:pPr>
-                              <w:rPr>
-                                <w:rFonts w:ascii="Lucida Console" w:hAnsi="Lucida Console"/>
-                                <w:sz w:val="18"/>
-                              </w:rPr>
-                            </w:pPr>
-                            <w:r>
-                              <w:rPr>
-                                <w:rFonts w:ascii="Lucida Console" w:hAnsi="Lucida Console"/>
-                                <w:sz w:val="18"/>
-                              </w:rPr>
-                              <w:t>Welcome to</w:t>
-                            </w:r>
-                          </w:p>
-                          <w:p>
-                            <w:pPr>
-                              <w:rPr>
-                                <w:rFonts w:ascii="Lucida Console" w:hAnsi="Lucida Console"/>
-                                <w:sz w:val="18"/>
-                              </w:rPr>
-                            </w:pPr>
-                            <w:r>
-                              <w:rPr>
-                                <w:rFonts w:ascii="Lucida Console" w:hAnsi="Lucida Console"/>
-                                <w:sz w:val="18"/>
-                              </w:rPr>
-                              <w:t xml:space="preserve">      ____              __</w:t>
-                            </w:r>
-                          </w:p>
-                          <w:p>
-                            <w:pPr>
-                              <w:rPr>
-                                <w:rFonts w:ascii="Lucida Console" w:hAnsi="Lucida Console"/>
-                                <w:sz w:val="18"/>
-                              </w:rPr>
-                            </w:pPr>
-                            <w:r>
-                              <w:rPr>
-                                <w:rFonts w:ascii="Lucida Console" w:hAnsi="Lucida Console"/>
-                                <w:sz w:val="18"/>
-                              </w:rPr>
-                              <w:t xml:space="preserve">     / __/__  ___ _____/ /__</w:t>
-                            </w:r>
-                          </w:p>
-                          <w:p>
-                            <w:pPr>
-                              <w:rPr>
-                                <w:rFonts w:ascii="Lucida Console" w:hAnsi="Lucida Console"/>
-                                <w:sz w:val="18"/>
-                              </w:rPr>
-                            </w:pPr>
-                            <w:r>
-                              <w:rPr>
-                                <w:rFonts w:ascii="Lucida Console" w:hAnsi="Lucida Console"/>
-                                <w:sz w:val="18"/>
-                              </w:rPr>
-                              <w:t xml:space="preserve">    _\ \/ _ \/ _ `/ __/  '_/</w:t>
-                            </w:r>
-                          </w:p>
-                          <w:p>
-                            <w:pPr>
-                              <w:rPr>
-                                <w:rFonts w:ascii="Lucida Console" w:hAnsi="Lucida Console"/>
-                                <w:sz w:val="18"/>
-                              </w:rPr>
-                            </w:pPr>
-                            <w:r>
-                              <w:rPr>
-                                <w:rFonts w:ascii="Lucida Console" w:hAnsi="Lucida Console"/>
-                                <w:sz w:val="18"/>
-                              </w:rPr>
-                              <w:t xml:space="preserve">   /__ / .__/\_,_/_/ /_/\_\   version 2.1.1</w:t>
-                            </w:r>
-                          </w:p>
-                          <w:p>
-                            <w:pPr>
-                              <w:rPr>
-                                <w:rFonts w:ascii="Lucida Console" w:hAnsi="Lucida Console"/>
-                                <w:sz w:val="18"/>
-                              </w:rPr>
-                            </w:pPr>
-                            <w:r>
-                              <w:rPr>
-                                <w:rFonts w:ascii="Lucida Console" w:hAnsi="Lucida Console"/>
-                                <w:sz w:val="18"/>
-                              </w:rPr>
-                              <w:t xml:space="preserve">      /_/</w:t>
-                            </w:r>
-                          </w:p>
-                          <w:p>
-                            <w:pPr>
-                              <w:rPr>
-                                <w:rFonts w:ascii="Lucida Console" w:hAnsi="Lucida Console"/>
-                                <w:sz w:val="18"/>
-                              </w:rPr>
-                            </w:pPr>
-                          </w:p>
-                          <w:p>
-                            <w:pPr>
-                              <w:rPr>
-                                <w:rFonts w:ascii="Lucida Console" w:hAnsi="Lucida Console"/>
-                                <w:sz w:val="18"/>
-                              </w:rPr>
-                            </w:pPr>
-                            <w:r>
-                              <w:rPr>
-                                <w:rFonts w:ascii="Lucida Console" w:hAnsi="Lucida Console"/>
-                                <w:sz w:val="18"/>
-                              </w:rPr>
-                              <w:t>Using Python version 2.7.12 (default, Nov 19 2016 06:48:10)</w:t>
-                            </w:r>
-                          </w:p>
-                          <w:p>
-                            <w:pPr>
-                              <w:rPr>
-                                <w:rFonts w:ascii="Lucida Console" w:hAnsi="Lucida Console"/>
-                                <w:sz w:val="18"/>
-                              </w:rPr>
-                            </w:pPr>
-                            <w:r>
-                              <w:rPr>
-                                <w:rFonts w:ascii="Lucida Console" w:hAnsi="Lucida Console"/>
-                                <w:sz w:val="18"/>
-                              </w:rPr>
-                              <w:t>SparkSession available as 'spark'.</w:t>
-                            </w:r>
-                          </w:p>
-                          <w:p>
-                            <w:pPr>
-                              <w:rPr>
-                                <w:rFonts w:ascii="Lucida Console" w:hAnsi="Lucida Console"/>
-                                <w:sz w:val="18"/>
-                              </w:rPr>
-                            </w:pPr>
-                          </w:p>
-                        </w:txbxContent>
-                      </wps:txbx>
-                      <wps:bodyPr rot="0" spcFirstLastPara="0" vertOverflow="overflow" horzOverflow="overflow" vert="horz" wrap="square" lIns="91440" tIns="45720" rIns="91440" bIns="45720" numCol="1" spcCol="0" rtlCol="0" fromWordArt="0" anchor="t" anchorCtr="0" forceAA="0" compatLnSpc="1">
-                        <a:prstTxWarp prst="textNoShape">
-                          <a:avLst/>
-                        </a:prstTxWarp>
-                        <a:noAutofit/>
-                      </wps:bodyPr>
-                    </wps:wsp>
-                  </a:graphicData>
-                </a:graphic>
-                <wp14:sizeRelV relativeFrom="margin">
-                  <wp14:pctHeight>0</wp14:pctHeight>
-                </wp14:sizeRelV>
-              </wp:anchor>
-            </w:drawing>
-          </mc:Choice>
-          <mc:Fallback>
-            <w:pict>
-              <v:shape id="Text Box 2" o:spid="_x0000_s1028" type="#_x0000_t202" style="position:absolute;left:0;text-align:left;margin-left:1in;margin-top:20.7pt;width:378pt;height:99pt;z-index:251662336;visibility:visible;mso-wrap-style:square;mso-height-percent:0;mso-wrap-distance-left:9pt;mso-wrap-distance-top:0;mso-wrap-distance-right:9pt;mso-wrap-distance-bottom:0;mso-position-horizontal:absolute;mso-position-horizontal-relative:text;mso-position-vertical:absolute;mso-position-vertical-relative:text;mso-height-percent:0;mso-height-relative:margin;v-text-anchor:top" o:gfxdata="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" filled="f" stroked="f">
-                <v:textbox>
-                  <w:txbxContent>
-                    <w:p>
-                      <w:pPr>
-                        <w:rPr>
-                          <w:rFonts w:ascii="Lucida Console" w:hAnsi="Lucida Console"/>
-                          <w:sz w:val="18"/>
-                        </w:rPr>
-                      </w:pPr>
-                      <w:r>
-                        <w:rPr>
-                          <w:rFonts w:ascii="Lucida Console" w:hAnsi="Lucida Console"/>
-                          <w:sz w:val="18"/>
-                        </w:rPr>
-                        <w:t>Welcome to</w:t>
-                      </w:r>
-                    </w:p>
-                    <w:p>
-                      <w:pPr>
-                        <w:rPr>
-                          <w:rFonts w:ascii="Lucida Console" w:hAnsi="Lucida Console"/>
-                          <w:sz w:val="18"/>
-                        </w:rPr>
-                      </w:pPr>
-                      <w:r>
-                        <w:rPr>
-                          <w:rFonts w:ascii="Lucida Console" w:hAnsi="Lucida Console"/>
-                          <w:sz w:val="18"/>
-                        </w:rPr>
-                        <w:t xml:space="preserve">      ____              __</w:t>
-                      </w:r>
-                    </w:p>
-                    <w:p>
-                      <w:pPr>
-                        <w:rPr>
-                          <w:rFonts w:ascii="Lucida Console" w:hAnsi="Lucida Console"/>
-                          <w:sz w:val="18"/>
-                        </w:rPr>
-                      </w:pPr>
-                      <w:r>
-                        <w:rPr>
-                          <w:rFonts w:ascii="Lucida Console" w:hAnsi="Lucida Console"/>
-                          <w:sz w:val="18"/>
-                        </w:rPr>
-                        <w:t xml:space="preserve">     / __/__  ___ _____/ /__</w:t>
-                      </w:r>
-                    </w:p>
-                    <w:p>
-                      <w:pPr>
-                        <w:rPr>
-                          <w:rFonts w:ascii="Lucida Console" w:hAnsi="Lucida Console"/>
-                          <w:sz w:val="18"/>
-                        </w:rPr>
-                      </w:pPr>
-                      <w:r>
-                        <w:rPr>
-                          <w:rFonts w:ascii="Lucida Console" w:hAnsi="Lucida Console"/>
-                          <w:sz w:val="18"/>
-                        </w:rPr>
-                        <w:t xml:space="preserve">    _\ \/ _ \/ _ `/ __/  '_/</w:t>
-                      </w:r>
-                    </w:p>
-                    <w:p>
-                      <w:pPr>
-                        <w:rPr>
-                          <w:rFonts w:ascii="Lucida Console" w:hAnsi="Lucida Console"/>
-                          <w:sz w:val="18"/>
-                        </w:rPr>
-                      </w:pPr>
-                      <w:r>
-                        <w:rPr>
-                          <w:rFonts w:ascii="Lucida Console" w:hAnsi="Lucida Console"/>
-                          <w:sz w:val="18"/>
-                        </w:rPr>
-                        <w:t xml:space="preserve">   /__ / .__/\_,_/_/ /_/\_\   version 2.1.1</w:t>
-                      </w:r>
-                    </w:p>
-                    <w:p>
-                      <w:pPr>
-                        <w:rPr>
-                          <w:rFonts w:ascii="Lucida Console" w:hAnsi="Lucida Console"/>
-                          <w:sz w:val="18"/>
-                        </w:rPr>
-                      </w:pPr>
-                      <w:r>
-                        <w:rPr>
-                          <w:rFonts w:ascii="Lucida Console" w:hAnsi="Lucida Console"/>
-                          <w:sz w:val="18"/>
-                        </w:rPr>
-                        <w:t xml:space="preserve">      /_/</w:t>
-                      </w:r>
-                    </w:p>
-                    <w:p>
-                      <w:pPr>
-                        <w:rPr>
-                          <w:rFonts w:ascii="Lucida Console" w:hAnsi="Lucida Console"/>
-                          <w:sz w:val="18"/>
-                        </w:rPr>
-                      </w:pPr>
-                    </w:p>
-                    <w:p>
-                      <w:pPr>
-                        <w:rPr>
-                          <w:rFonts w:ascii="Lucida Console" w:hAnsi="Lucida Console"/>
-                          <w:sz w:val="18"/>
-                        </w:rPr>
-                      </w:pPr>
-                      <w:r>
-                        <w:rPr>
-                          <w:rFonts w:ascii="Lucida Console" w:hAnsi="Lucida Console"/>
-                          <w:sz w:val="18"/>
-                        </w:rPr>
-                        <w:t>Using Python version 2.7.12 (default, Nov 19 2016 06:48:10)</w:t>
-                      </w:r>
-                    </w:p>
-                    <w:p>
-                      <w:pPr>
-                        <w:rPr>
-                          <w:rFonts w:ascii="Lucida Console" w:hAnsi="Lucida Console"/>
-                          <w:sz w:val="18"/>
-                        </w:rPr>
-                      </w:pPr>
-                      <w:r>
-                        <w:rPr>
-                          <w:rFonts w:ascii="Lucida Console" w:hAnsi="Lucida Console"/>
-                          <w:sz w:val="18"/>
-                        </w:rPr>
-                        <w:t>SparkSession available as 'spark'.</w:t>
-                      </w:r>
-                    </w:p>
-                    <w:p>
-                      <w:pPr>
-                        <w:rPr>
-                          <w:rFonts w:ascii="Lucida Console" w:hAnsi="Lucida Console"/>
-                          <w:sz w:val="18"/>
-                        </w:rPr>
-                      </w:pPr>
-                    </w:p>
-                  </w:txbxContent>
-                </v:textbox>
-                <w10:wrap type="topAndBottom"/>
-              </v:shape>
-            </w:pict>
-          </mc:Fallback>
-        </mc:AlternateContent>
-      </w:r>
-      <w:r>
-        <w:t>You should see an inordinate amount of log before you see:</w:t>
-      </w:r>
-    </w:p>
-    <w:p>
-      <w:pPr>
-        <w:pStyle w:val="ListParagraph"/>
-        <w:ind w:left="1440"/>
-      </w:pPr>
-      <w:r>
-        <w:br w:type="column"/>
-      </w:r>
-    </w:p>
-    <w:p>
-      <w:pPr>
-        <w:pStyle w:val="ListParagraph"/>
-        <w:numPr>
-          <w:ilvl w:val="0"/>
-          <w:numId w:val="8"/>
-        </w:numPr>
-        <w:rPr>
-          <w:rFonts w:ascii="Menlo Regular" w:hAnsi="Menlo Regular" w:cs="Menlo Regular"/>
-          <w:sz w:val="20"/>
-          <w:szCs w:val="20"/>
-        </w:rPr>
-      </w:pPr>
-      <w:r>
-        <w:t>Now we need to set up our imports:</w:t>
-      </w:r>
-      <w:r>
-        <w:br/>
-        <w:t>In the shell type</w:t>
-      </w:r>
-      <w:r>
-        <w:t xml:space="preserve"> (or cut and paste from </w:t>
+        <w:t xml:space="preserve"> again </w:t>
+      </w:r>
+      <w:r>
+        <w:t xml:space="preserve">and type the following commands (available here:  </w:t>
       </w:r>
       <w:hyperlink r:id="rId12" w:history="1">
         <w:r>
           <w:rPr>
             <w:rStyle w:val="Hyperlink"/>
           </w:rPr>
-          <w:t>http://freo.me/oxclo-spark-cass</w:t>
+          <w:t>https://freo.me/winddata-ddl</w:t>
         </w:r>
       </w:hyperlink>
       <w:r>
-        <w:t>)</w:t>
-      </w:r>
-      <w:r>
-        <w:br/>
-      </w:r>
-      <w:r>
-        <w:br/>
-      </w:r>
-      <w:r>
-        <w:rPr>
-          <w:rFonts w:ascii="Menlo Regular" w:hAnsi="Menlo Regular" w:cs="Menlo Regular"/>
-          <w:sz w:val="20"/>
-          <w:szCs w:val="20"/>
-        </w:rPr>
-        <w:t>import time</w:t>
-      </w:r>
-      <w:r>
-        <w:rPr>
-          <w:rFonts w:ascii="Menlo Regular" w:hAnsi="Menlo Regular" w:cs="Menlo Regular"/>
-          <w:sz w:val="20"/>
-          <w:szCs w:val="20"/>
-        </w:rPr>
-        <w:br/>
-      </w:r>
-      <w:r>
-        <w:rPr>
-          <w:rFonts w:ascii="Menlo Regular" w:hAnsi="Menlo Regular" w:cs="Menlo Regular"/>
-          <w:sz w:val="20"/>
-          <w:szCs w:val="20"/>
-        </w:rPr>
-        <w:t>from datetime import datetime</w:t>
-      </w:r>
-      <w:r>
-        <w:rPr>
-          <w:rFonts w:ascii="Menlo Regular" w:hAnsi="Menlo Regular" w:cs="Menlo Regular"/>
-          <w:sz w:val="20"/>
-          <w:szCs w:val="20"/>
-        </w:rPr>
-        <w:br/>
-      </w:r>
-      <w:r>
-        <w:rPr>
-          <w:rFonts w:ascii="Menlo Regular" w:hAnsi="Menlo Regular" w:cs="Menlo Regular"/>
-          <w:sz w:val="20"/>
-          <w:szCs w:val="20"/>
-        </w:rPr>
-        <w:t>from pyspark.sql import SQLContext, Row</w:t>
-      </w:r>
-      <w:r>
-        <w:rPr>
-          <w:rFonts w:ascii="Menlo Regular" w:hAnsi="Menlo Regular" w:cs="Menlo Regular"/>
-          <w:sz w:val="20"/>
-          <w:szCs w:val="20"/>
-        </w:rPr>
-        <w:br/>
-      </w:r>
-      <w:r>
-        <w:rPr>
-          <w:rFonts w:ascii="Menlo Regular" w:hAnsi="Menlo Regular" w:cs="Menlo Regular"/>
-          <w:sz w:val="20"/>
-          <w:szCs w:val="20"/>
-        </w:rPr>
-        <w:t>sqlContext = SQLContext(sc)</w:t>
-      </w:r>
-      <w:r>
-        <w:rPr>
-          <w:rFonts w:ascii="Menlo Regular" w:hAnsi="Menlo Regular" w:cs="Menlo Regular"/>
-          <w:sz w:val="20"/>
-          <w:szCs w:val="20"/>
-        </w:rPr>
-        <w:br/>
+        <w:t xml:space="preserve"> )</w:t>
       </w:r>
     </w:p>
     <w:p>
@@ -3214,60 +2499,22 @@
           <w:ilvl w:val="0"/>
           <w:numId w:val="8"/>
         </w:numPr>
-        <w:rPr>
-          <w:rFonts w:ascii="Lucida Console" w:hAnsi="Lucida Console"/>
-          <w:sz w:val="20"/>
-        </w:rPr>
-      </w:pPr>
-      <w:r>
-        <w:t>Now lets load the CSV files into a SQL Dataframe:</w:t>
-      </w:r>
-      <w:r>
-        <w:br/>
-      </w:r>
-      <w:r>
-        <w:br/>
-      </w:r>
-      <w:r>
-        <w:rPr>
-          <w:rFonts w:ascii="Lucida Console" w:hAnsi="Lucida Console"/>
-          <w:sz w:val="20"/>
-        </w:rPr>
-        <w:t>df = sqlContext.read.format('com.databricks.spark.csv').\</w:t>
-      </w:r>
-      <w:r>
-        <w:rPr>
-          <w:rFonts w:ascii="Lucida Console" w:hAnsi="Lucida Console"/>
-          <w:sz w:val="20"/>
-        </w:rPr>
-        <w:br/>
-      </w:r>
-      <w:r>
-        <w:rPr>
-          <w:rFonts w:ascii="Lucida Console" w:hAnsi="Lucida Console"/>
-          <w:sz w:val="20"/>
-        </w:rPr>
-        <w:t>options(header='true', inferschema='true').\</w:t>
-      </w:r>
-      <w:r>
-        <w:rPr>
-          <w:rFonts w:ascii="Lucida Console" w:hAnsi="Lucida Console"/>
-          <w:sz w:val="20"/>
-        </w:rPr>
-        <w:br/>
-      </w:r>
-      <w:r>
-        <w:rPr>
-          <w:rFonts w:ascii="Lucida Console" w:hAnsi="Lucida Console"/>
-          <w:sz w:val="20"/>
-        </w:rPr>
-        <w:t>load('file:///home/oxclo/datafiles/wind/*')</w:t>
-      </w:r>
-    </w:p>
-    <w:p>
-      <w:pPr>
-        <w:pStyle w:val="ListParagraph"/>
-      </w:pPr>
+      </w:pPr>
+      <w:r>
+        <w:t xml:space="preserve">Type </w:t>
+      </w:r>
+      <w:r>
+        <w:rPr>
+          <w:b/>
+        </w:rPr>
+        <w:t>exit</w:t>
+      </w:r>
+      <w:r>
+        <w:t xml:space="preserve"> to leave the cqlsh command line.</w:t>
+      </w:r>
+      <w:r>
+        <w:br/>
+      </w:r>
     </w:p>
     <w:p>
       <w:pPr>
@@ -3276,46 +2523,104 @@
           <w:ilvl w:val="0"/>
           <w:numId w:val="8"/>
         </w:numPr>
-        <w:rPr>
-          <w:rFonts w:ascii="Menlo Regular" w:hAnsi="Menlo Regular" w:cs="Menlo Regular"/>
-          <w:sz w:val="20"/>
-        </w:rPr>
-      </w:pPr>
-      <w:r>
-        <w:t>Take a look at the data in df:</w:t>
-      </w:r>
-      <w:r>
-        <w:br/>
-      </w:r>
-      <w:r>
-        <w:rPr>
-          <w:rFonts w:ascii="Menlo Regular" w:hAnsi="Menlo Regular" w:cs="Menlo Regular"/>
-          <w:sz w:val="22"/>
-        </w:rPr>
-        <w:t>df.first()</w:t>
-      </w:r>
-      <w:r>
-        <w:br/>
-        <w:t>After the log, you should see something like:</w:t>
-      </w:r>
-      <w:r>
-        <w:br/>
-      </w:r>
-      <w:r>
-        <w:br/>
-      </w:r>
-      <w:r>
-        <w:rPr>
-          <w:rFonts w:ascii="Menlo Regular" w:hAnsi="Menlo Regular" w:cs="Menlo Regular"/>
-          <w:sz w:val="20"/>
-        </w:rPr>
-        <w:t>Row(Station_ID=u'SF04', Station_Name=u'Lincoln High School', Location_Label=u'2162 24th Ave', Interval_Minutes=5, Interval_End_Time=u'2015-01-5? 07:50', Wind_Velocity_Mtr_Sec=0.979, Wind_Direction_Variance_Deg=40.31, Wind_Direction_Deg=57.69, Ambient_Temperature_Deg_C=6.297, Global_Horizontal_Irradiance=0.706)</w:t>
-      </w:r>
-      <w:r>
-        <w:rPr>
-          <w:rFonts w:ascii="Menlo Regular" w:hAnsi="Menlo Regular" w:cs="Menlo Regular"/>
-          <w:sz w:val="20"/>
-        </w:rPr>
+      </w:pPr>
+      <w:r>
+        <w:t xml:space="preserve">In order to load the CSV files into Cassandra, we are going to use </w:t>
+      </w:r>
+      <w:r>
+        <w:t>a</w:t>
+      </w:r>
+      <w:r>
+        <w:t xml:space="preserve"> Spark packages to help us</w:t>
+      </w:r>
+      <w:r>
+        <w:t>:</w:t>
+      </w:r>
+      <w:r>
+        <w:t xml:space="preserve"> the Cassandra plugin for S</w:t>
+      </w:r>
+      <w:r>
+        <w:t xml:space="preserve">park. </w:t>
+      </w:r>
+      <w:r>
+        <w:br/>
+      </w:r>
+      <w:r>
+        <w:br/>
+      </w:r>
+      <w:r>
+        <w:rPr>
+          <w:i/>
+        </w:rPr>
+        <w:t>Please note, there are lots of ways of loading CSV data into Cassandra, includin</w:t>
+      </w:r>
+      <w:r>
+        <w:rPr>
+          <w:i/>
+        </w:rPr>
+        <w:t>g a built-in Cassandra utility, which might be easier to use for small datasets.</w:t>
+      </w:r>
+      <w:r>
+        <w:rPr>
+          <w:i/>
+        </w:rPr>
+        <w:br/>
+      </w:r>
+      <w:r>
+        <w:rPr>
+          <w:i/>
+        </w:rPr>
+        <w:br/>
+      </w:r>
+      <w:r>
+        <w:rPr>
+          <w:i/>
+        </w:rPr>
+        <w:t>This</w:t>
+      </w:r>
+      <w:r>
+        <w:rPr>
+          <w:i/>
+        </w:rPr>
+        <w:t xml:space="preserve"> exercise</w:t>
+      </w:r>
+      <w:r>
+        <w:rPr>
+          <w:i/>
+        </w:rPr>
+        <w:t xml:space="preserve"> is designed to demonstrate how to integrate Cassandra with Spark</w:t>
+      </w:r>
+      <w:r>
+        <w:rPr>
+          <w:i/>
+        </w:rPr>
+        <w:t>. F</w:t>
+      </w:r>
+      <w:r>
+        <w:rPr>
+          <w:i/>
+        </w:rPr>
+        <w:t>or a really large dataset, if this was loaded from HDFS into Cassandra,</w:t>
+      </w:r>
+      <w:r>
+        <w:rPr>
+          <w:i/>
+        </w:rPr>
+        <w:t xml:space="preserve"> this Spark-based approach</w:t>
+      </w:r>
+      <w:r>
+        <w:rPr>
+          <w:i/>
+        </w:rPr>
+        <w:t xml:space="preserve"> would have the major benefit of parallelizing the </w:t>
+      </w:r>
+      <w:r>
+        <w:rPr>
+          <w:i/>
+        </w:rPr>
+        <w:t>operation.</w:t>
+      </w:r>
+      <w:r>
         <w:br/>
       </w:r>
     </w:p>
@@ -3326,64 +2631,25 @@
           <w:ilvl w:val="0"/>
           <w:numId w:val="8"/>
         </w:numPr>
-      </w:pPr>
-      <w:r>
-        <w:t>We can take advantage of Python to do any kind of Map/Reduce finagling of the data. In our case, we are just going to sort the dates into something Python understands and also change the names of the columns to match the Cassandra table.</w:t>
-      </w:r>
-      <w:r>
-        <w:br/>
-      </w:r>
-      <w:r>
-        <w:br/>
-      </w:r>
-      <w:r>
-        <w:t xml:space="preserve">Firstly we want to map the Interval_End_Time into something we can put in Cassandra. Cassandra expects a Python datetime.datetime object. </w:t>
-      </w:r>
-      <w:r>
-        <w:br/>
-      </w:r>
-    </w:p>
-    <w:p>
-      <w:pPr>
-        <w:pStyle w:val="ListParagraph"/>
-      </w:pPr>
-      <w:r>
-        <w:t>This chunk of python will convert the string date/time into that:</w:t>
-      </w:r>
-      <w:r>
-        <w:br/>
-      </w:r>
-      <w:r>
-        <w:br/>
-      </w:r>
-      <w:r>
-        <w:rPr>
-          <w:rFonts w:ascii="Menlo Regular" w:hAnsi="Menlo Regular" w:cs="Menlo Regular"/>
-          <w:sz w:val="20"/>
-        </w:rPr>
-        <w:t>convertTime = lambda t: \</w:t>
-      </w:r>
-      <w:r>
-        <w:rPr>
-          <w:rFonts w:ascii="Menlo Regular" w:hAnsi="Menlo Regular" w:cs="Menlo Regular"/>
-          <w:sz w:val="20"/>
-        </w:rPr>
-        <w:br/>
-        <w:t>datetime.fromtimestamp( \</w:t>
-      </w:r>
-      <w:r>
-        <w:rPr>
-          <w:rFonts w:ascii="Menlo Regular" w:hAnsi="Menlo Regular" w:cs="Menlo Regular"/>
-          <w:sz w:val="20"/>
-        </w:rPr>
-        <w:br/>
-        <w:t>time.mktime(time.strptime(t, "%Y-%m-%d? %H:%M")))</w:t>
-      </w:r>
-      <w:r>
-        <w:rPr>
-          <w:rFonts w:ascii="Menlo Regular" w:hAnsi="Menlo Regular" w:cs="Menlo Regular"/>
-          <w:sz w:val="20"/>
-        </w:rPr>
+        <w:rPr>
+          <w:rFonts w:ascii="Lucida Console" w:hAnsi="Lucida Console"/>
+          <w:sz w:val="18"/>
+          <w:lang w:val="en-GB"/>
+        </w:rPr>
+      </w:pPr>
+      <w:r>
+        <w:br w:type="column"/>
+      </w:r>
+      <w:r>
+        <w:t>To use these, we need to start p</w:t>
+      </w:r>
+      <w:r>
+        <w:t>yspark</w:t>
+      </w:r>
+      <w:r>
+        <w:t xml:space="preserve"> with the correct command line. Since we are starting pyspark via Jupyter, we need to pass this via an environment variable.</w:t>
+      </w:r>
+      <w:r>
         <w:br/>
       </w:r>
     </w:p>
@@ -3396,133 +2662,66 @@
         </w:numPr>
         <w:rPr>
           <w:rFonts w:ascii="Lucida Console" w:hAnsi="Lucida Console"/>
-          <w:sz w:val="20"/>
-        </w:rPr>
-      </w:pPr>
-      <w:r>
-        <w:br w:type="column"/>
-      </w:r>
-      <w:r>
-        <w:t>Secondly, we need to create a Python dictionary with the right names for our Cassandra Table. This function does that. I recommend you cut and paste!</w:t>
-      </w:r>
-      <w:r>
-        <w:br/>
-      </w:r>
-      <w:r>
-        <w:br/>
-      </w:r>
-      <w:r>
-        <w:rPr>
-          <w:rFonts w:ascii="Lucida Console" w:hAnsi="Lucida Console"/>
-          <w:sz w:val="20"/>
-        </w:rPr>
-        <w:t>to</w:t>
-      </w:r>
-      <w:r>
-        <w:rPr>
-          <w:rFonts w:ascii="Lucida Console" w:hAnsi="Lucida Console"/>
-          <w:sz w:val="20"/>
-        </w:rPr>
-        <w:t>Row</w:t>
-      </w:r>
-      <w:r>
-        <w:rPr>
-          <w:rFonts w:ascii="Lucida Console" w:hAnsi="Lucida Console"/>
-          <w:sz w:val="20"/>
-        </w:rPr>
-        <w:t xml:space="preserve"> = lambda s: \</w:t>
-      </w:r>
-    </w:p>
-    <w:p>
-      <w:pPr>
-        <w:pStyle w:val="ListParagraph"/>
-        <w:rPr>
-          <w:rFonts w:ascii="Lucida Console" w:hAnsi="Lucida Console"/>
-          <w:sz w:val="20"/>
-        </w:rPr>
-      </w:pPr>
-      <w:r>
-        <w:rPr>
-          <w:rFonts w:ascii="Lucida Console" w:hAnsi="Lucida Console"/>
-          <w:sz w:val="20"/>
-        </w:rPr>
-        <w:t>Row</w:t>
-      </w:r>
-      <w:r>
-        <w:rPr>
-          <w:rFonts w:ascii="Lucida Console" w:hAnsi="Lucida Console"/>
-          <w:sz w:val="20"/>
-        </w:rPr>
-        <w:t>(stationid=s.Station_ID, \</w:t>
-      </w:r>
-    </w:p>
-    <w:p>
-      <w:pPr>
-        <w:pStyle w:val="ListParagraph"/>
-        <w:rPr>
-          <w:rFonts w:ascii="Lucida Console" w:hAnsi="Lucida Console"/>
-          <w:sz w:val="20"/>
-        </w:rPr>
-      </w:pPr>
-      <w:r>
-        <w:rPr>
-          <w:rFonts w:ascii="Lucida Console" w:hAnsi="Lucida Console"/>
-          <w:sz w:val="20"/>
-        </w:rPr>
-        <w:t>time=convertTime(s.Interval_End_Time), \</w:t>
-      </w:r>
-    </w:p>
-    <w:p>
-      <w:pPr>
-        <w:pStyle w:val="ListParagraph"/>
-        <w:rPr>
-          <w:rFonts w:ascii="Lucida Console" w:hAnsi="Lucida Console"/>
-          <w:sz w:val="20"/>
-        </w:rPr>
-      </w:pPr>
-      <w:r>
-        <w:rPr>
-          <w:rFonts w:ascii="Lucida Console" w:hAnsi="Lucida Console"/>
-          <w:sz w:val="20"/>
-        </w:rPr>
-        <w:t>direction=s.Wind_Direction_Deg, \</w:t>
-      </w:r>
-    </w:p>
-    <w:p>
-      <w:pPr>
-        <w:pStyle w:val="ListParagraph"/>
-        <w:rPr>
-          <w:rFonts w:ascii="Lucida Console" w:hAnsi="Lucida Console"/>
-          <w:sz w:val="20"/>
-        </w:rPr>
-      </w:pPr>
-      <w:r>
-        <w:rPr>
-          <w:rFonts w:ascii="Lucida Console" w:hAnsi="Lucida Console"/>
-          <w:sz w:val="20"/>
-        </w:rPr>
-        <w:t>temp=s.Ambient_Temperature_Deg_C, \</w:t>
-      </w:r>
-    </w:p>
-    <w:p>
-      <w:pPr>
-        <w:pStyle w:val="ListParagraph"/>
-        <w:rPr>
-          <w:rFonts w:ascii="Lucida Console" w:hAnsi="Lucida Console"/>
-          <w:sz w:val="20"/>
-        </w:rPr>
-      </w:pPr>
-      <w:r>
-        <w:rPr>
-          <w:rFonts w:ascii="Lucida Console" w:hAnsi="Lucida Console"/>
-          <w:sz w:val="20"/>
-        </w:rPr>
-        <w:t>velocity=s.Wind_Velocity_Mtr_Sec)</w:t>
-      </w:r>
-      <w:r>
-        <w:rPr>
-          <w:rFonts w:ascii="Lucida Console" w:hAnsi="Lucida Console"/>
-          <w:sz w:val="20"/>
+          <w:sz w:val="18"/>
+          <w:lang w:val="en-GB"/>
+        </w:rPr>
+      </w:pPr>
+      <w:r>
+        <w:t xml:space="preserve">Start a terminal window </w:t>
+      </w:r>
+      <w:r>
+        <w:t xml:space="preserve">and </w:t>
+      </w:r>
+      <w:r>
+        <w:t>type (all on one line)</w:t>
+      </w:r>
+      <w:r>
+        <w:br/>
+      </w:r>
+      <w:r>
+        <w:rPr>
+          <w:rFonts w:ascii="Lucida Console" w:hAnsi="Lucida Console"/>
+          <w:sz w:val="18"/>
+          <w:lang w:val="en-GB"/>
+        </w:rPr>
+        <w:br/>
+        <w:t>export PYSPARK_SUBMIT_ARGS=”--packages datastax:spark-cassandra-connector:2.0.3-s_2.11 pyspark-shell”</w:t>
+      </w:r>
+    </w:p>
+    <w:p>
+      <w:pPr>
+        <w:ind w:left="720"/>
+        <w:rPr>
+          <w:sz w:val="18"/>
+          <w:lang w:val="en-GB"/>
+        </w:rPr>
+      </w:pPr>
+      <w:r>
+        <w:rPr>
+          <w:rFonts w:ascii="Lucida Console" w:hAnsi="Lucida Console"/>
+          <w:sz w:val="18"/>
+          <w:lang w:val="en-GB"/>
+        </w:rPr>
+        <w:br/>
+      </w:r>
+      <w:r>
+        <w:rPr>
+          <w:sz w:val="22"/>
+          <w:lang w:val="en-GB"/>
+        </w:rPr>
+        <w:t>It is important</w:t>
+      </w:r>
+      <w:r>
+        <w:rPr>
+          <w:sz w:val="22"/>
+          <w:lang w:val="en-GB"/>
+        </w:rPr>
+        <w:t xml:space="preserve"> that you start jupyter from this window now. If you close the window, this environment will be lost.</w:t>
+      </w:r>
+      <w:r>
+        <w:rPr>
+          <w:sz w:val="22"/>
+          <w:lang w:val="en-GB"/>
         </w:rPr>
         <w:br/>
       </w:r>
@@ -3534,43 +2733,34 @@
           <w:ilvl w:val="0"/>
           <w:numId w:val="8"/>
         </w:numPr>
-      </w:pPr>
-      <w:r>
-        <w:t xml:space="preserve">We need to </w:t>
-      </w:r>
-      <w:r>
-        <w:t>map this function onto the data. We can convert RDD to/from DF in one line:</w:t>
-      </w:r>
-      <w:r>
-        <w:br/>
-      </w:r>
-      <w:r>
-        <w:br/>
-      </w:r>
-      <w:r>
-        <w:rPr>
-          <w:rFonts w:ascii="Lucida Console" w:hAnsi="Lucida Console"/>
+        <w:rPr>
+          <w:sz w:val="18"/>
+          <w:lang w:val="en-GB"/>
+        </w:rPr>
+      </w:pPr>
+      <w:r>
+        <w:rPr>
           <w:sz w:val="22"/>
-        </w:rPr>
-        <w:t>newDF = df.rdd.map(toRow</w:t>
-      </w:r>
-      <w:r>
-        <w:rPr>
-          <w:rFonts w:ascii="Lucida Console" w:hAnsi="Lucida Console"/>
+          <w:lang w:val="en-GB"/>
+        </w:rPr>
+        <w:t>Start Jupyter as before. Create a new Python2 notebook and copy the following code into the cell (you can get this from here: )</w:t>
+      </w:r>
+      <w:r>
+        <w:rPr>
           <w:sz w:val="22"/>
-        </w:rPr>
-        <w:t>)</w:t>
-      </w:r>
-      <w:r>
-        <w:rPr>
-          <w:rFonts w:ascii="Lucida Console" w:hAnsi="Lucida Console"/>
-          <w:sz w:val="22"/>
-        </w:rPr>
-        <w:t>.toDF()</w:t>
-      </w:r>
-      <w:r>
-        <w:br/>
-      </w:r>
+          <w:lang w:val="en-GB"/>
+        </w:rPr>
+        <w:br/>
+      </w:r>
+    </w:p>
+    <w:p>
+      <w:pPr>
+        <w:pStyle w:val="ListParagraph"/>
+        <w:rPr>
+          <w:sz w:val="18"/>
+          <w:lang w:val="en-GB"/>
+        </w:rPr>
+      </w:pPr>
     </w:p>
     <w:p>
       <w:pPr>
@@ -3580,6 +2770,449 @@
           <w:numId w:val="8"/>
         </w:numPr>
         <w:rPr>
+          <w:rFonts w:ascii="Menlo Regular" w:hAnsi="Menlo Regular" w:cs="Menlo Regular"/>
+          <w:sz w:val="20"/>
+          <w:szCs w:val="20"/>
+        </w:rPr>
+      </w:pPr>
+      <w:r>
+        <w:rPr>
+          <w:rFonts w:ascii="Menlo Regular" w:hAnsi="Menlo Regular" w:cs="Menlo Regular"/>
+          <w:sz w:val="20"/>
+          <w:szCs w:val="20"/>
+        </w:rPr>
+        <w:t>import time</w:t>
+      </w:r>
+      <w:r>
+        <w:rPr>
+          <w:rFonts w:ascii="Menlo Regular" w:hAnsi="Menlo Regular" w:cs="Menlo Regular"/>
+          <w:sz w:val="20"/>
+          <w:szCs w:val="20"/>
+        </w:rPr>
+        <w:br/>
+      </w:r>
+      <w:r>
+        <w:rPr>
+          <w:rFonts w:ascii="Menlo Regular" w:hAnsi="Menlo Regular" w:cs="Menlo Regular"/>
+          <w:sz w:val="20"/>
+          <w:szCs w:val="20"/>
+        </w:rPr>
+        <w:t>from datetime import datetime</w:t>
+      </w:r>
+      <w:r>
+        <w:rPr>
+          <w:rFonts w:ascii="Menlo Regular" w:hAnsi="Menlo Regular" w:cs="Menlo Regular"/>
+          <w:sz w:val="20"/>
+          <w:szCs w:val="20"/>
+        </w:rPr>
+        <w:br/>
+      </w:r>
+      <w:r>
+        <w:rPr>
+          <w:rFonts w:ascii="Menlo Regular" w:hAnsi="Menlo Regular" w:cs="Menlo Regular"/>
+          <w:sz w:val="20"/>
+          <w:szCs w:val="20"/>
+        </w:rPr>
+        <w:t>from pyspark.sql import SQLContext, Row</w:t>
+      </w:r>
+      <w:r>
+        <w:rPr>
+          <w:rFonts w:ascii="Menlo Regular" w:hAnsi="Menlo Regular" w:cs="Menlo Regular"/>
+          <w:sz w:val="20"/>
+          <w:szCs w:val="20"/>
+        </w:rPr>
+        <w:br/>
+      </w:r>
+      <w:r>
+        <w:rPr>
+          <w:rFonts w:ascii="Menlo Regular" w:hAnsi="Menlo Regular" w:cs="Menlo Regular"/>
+          <w:sz w:val="20"/>
+          <w:szCs w:val="20"/>
+        </w:rPr>
+        <w:t>sqlContext = SQLContext(sc)</w:t>
+      </w:r>
+      <w:r>
+        <w:rPr>
+          <w:rFonts w:ascii="Menlo Regular" w:hAnsi="Menlo Regular" w:cs="Menlo Regular"/>
+          <w:sz w:val="20"/>
+          <w:szCs w:val="20"/>
+        </w:rPr>
+        <w:br/>
+      </w:r>
+    </w:p>
+    <w:p>
+      <w:pPr>
+        <w:pStyle w:val="ListParagraph"/>
+        <w:numPr>
+          <w:ilvl w:val="0"/>
+          <w:numId w:val="8"/>
+        </w:numPr>
+        <w:rPr>
+          <w:rFonts w:ascii="Lucida Console" w:hAnsi="Lucida Console"/>
+          <w:sz w:val="20"/>
+        </w:rPr>
+      </w:pPr>
+      <w:r>
+        <w:t>Now lets load the CSV files into a SQL Dataframe:</w:t>
+      </w:r>
+      <w:r>
+        <w:br/>
+      </w:r>
+      <w:r>
+        <w:br/>
+      </w:r>
+      <w:r>
+        <w:rPr>
+          <w:rFonts w:ascii="Lucida Console" w:hAnsi="Lucida Console"/>
+          <w:sz w:val="20"/>
+        </w:rPr>
+        <w:t>df = sqlContext.read.format('com.databricks.spark.csv').\</w:t>
+      </w:r>
+      <w:r>
+        <w:rPr>
+          <w:rFonts w:ascii="Lucida Console" w:hAnsi="Lucida Console"/>
+          <w:sz w:val="20"/>
+        </w:rPr>
+        <w:br/>
+      </w:r>
+      <w:r>
+        <w:rPr>
+          <w:rFonts w:ascii="Lucida Console" w:hAnsi="Lucida Console"/>
+          <w:sz w:val="20"/>
+        </w:rPr>
+        <w:t>options(header='true', inferschema='true').\</w:t>
+      </w:r>
+      <w:r>
+        <w:rPr>
+          <w:rFonts w:ascii="Lucida Console" w:hAnsi="Lucida Console"/>
+          <w:sz w:val="20"/>
+        </w:rPr>
+        <w:br/>
+      </w:r>
+      <w:r>
+        <w:rPr>
+          <w:rFonts w:ascii="Lucida Console" w:hAnsi="Lucida Console"/>
+          <w:sz w:val="20"/>
+        </w:rPr>
+        <w:t>load('file:///home/oxclo/datafiles/wind/*')</w:t>
+      </w:r>
+    </w:p>
+    <w:p>
+      <w:pPr>
+        <w:pStyle w:val="ListParagraph"/>
+      </w:pPr>
+    </w:p>
+    <w:p>
+      <w:pPr>
+        <w:pStyle w:val="ListParagraph"/>
+        <w:numPr>
+          <w:ilvl w:val="0"/>
+          <w:numId w:val="8"/>
+        </w:numPr>
+        <w:rPr>
+          <w:rFonts w:ascii="Menlo Regular" w:hAnsi="Menlo Regular" w:cs="Menlo Regular"/>
+          <w:sz w:val="20"/>
+        </w:rPr>
+      </w:pPr>
+      <w:r>
+        <w:t>Take a look at the data in df:</w:t>
+      </w:r>
+      <w:r>
+        <w:br/>
+      </w:r>
+      <w:r>
+        <w:rPr>
+          <w:rFonts w:ascii="Menlo Regular" w:hAnsi="Menlo Regular" w:cs="Menlo Regular"/>
+          <w:sz w:val="22"/>
+        </w:rPr>
+        <w:t>df.first()</w:t>
+      </w:r>
+      <w:r>
+        <w:br/>
+        <w:t>After the log, you should see something like:</w:t>
+      </w:r>
+      <w:r>
+        <w:br/>
+      </w:r>
+      <w:r>
+        <w:br/>
+      </w:r>
+      <w:r>
+        <w:rPr>
+          <w:rFonts w:ascii="Menlo Regular" w:hAnsi="Menlo Regular" w:cs="Menlo Regular"/>
+          <w:sz w:val="20"/>
+        </w:rPr>
+        <w:t>Row(Station_ID=u'SF04', Station_Name=u'Lincoln High School', Location_Label=u'2162 24th Ave', Interval_Minutes=5, Interval_End_Time=u'2015-01-5? 07:50', Wind_Velocity_Mtr_Sec=0.979, Wind_Direction_Variance_Deg=40.31, Wind_Direction_Deg=57.69, Ambient_Temperature_Deg_C=6.297, Global_Horizontal_Irradiance=0.706)</w:t>
+      </w:r>
+      <w:r>
+        <w:rPr>
+          <w:rFonts w:ascii="Menlo Regular" w:hAnsi="Menlo Regular" w:cs="Menlo Regular"/>
+          <w:sz w:val="20"/>
+        </w:rPr>
+        <w:br/>
+      </w:r>
+    </w:p>
+    <w:p>
+      <w:pPr>
+        <w:pStyle w:val="ListParagraph"/>
+        <w:numPr>
+          <w:ilvl w:val="0"/>
+          <w:numId w:val="8"/>
+        </w:numPr>
+      </w:pPr>
+      <w:r>
+        <w:t>We can take advantage of Python to do any kind of Map/Reduce finagling of the data. In our case, we are just going to sort the dates into something Python understands and also change the names of the columns to match the Cassandra table.</w:t>
+      </w:r>
+      <w:r>
+        <w:br/>
+      </w:r>
+      <w:r>
+        <w:br/>
+      </w:r>
+      <w:r>
+        <w:t xml:space="preserve">Firstly we want to map the Interval_End_Time into something we can put in Cassandra. Cassandra expects a Python datetime.datetime object. </w:t>
+      </w:r>
+      <w:r>
+        <w:br/>
+      </w:r>
+    </w:p>
+    <w:p>
+      <w:pPr>
+        <w:pStyle w:val="ListParagraph"/>
+      </w:pPr>
+      <w:r>
+        <w:t>This chunk of python will convert the string date/time into that:</w:t>
+      </w:r>
+      <w:r>
+        <w:br/>
+      </w:r>
+      <w:r>
+        <w:br/>
+      </w:r>
+      <w:r>
+        <w:rPr>
+          <w:rFonts w:ascii="Menlo Regular" w:hAnsi="Menlo Regular" w:cs="Menlo Regular"/>
+          <w:sz w:val="20"/>
+        </w:rPr>
+        <w:t>convertTime = lambda t: \</w:t>
+      </w:r>
+      <w:r>
+        <w:rPr>
+          <w:rFonts w:ascii="Menlo Regular" w:hAnsi="Menlo Regular" w:cs="Menlo Regular"/>
+          <w:sz w:val="20"/>
+        </w:rPr>
+        <w:br/>
+        <w:t>datetime.fromtimestamp( \</w:t>
+      </w:r>
+      <w:r>
+        <w:rPr>
+          <w:rFonts w:ascii="Menlo Regular" w:hAnsi="Menlo Regular" w:cs="Menlo Regular"/>
+          <w:sz w:val="20"/>
+        </w:rPr>
+        <w:br/>
+        <w:t>time.mktime(time.strptime(t, "%Y-%m-%d? %H:%M")))</w:t>
+      </w:r>
+      <w:r>
+        <w:rPr>
+          <w:rFonts w:ascii="Menlo Regular" w:hAnsi="Menlo Regular" w:cs="Menlo Regular"/>
+          <w:sz w:val="20"/>
+        </w:rPr>
+        <w:br/>
+      </w:r>
+    </w:p>
+    <w:p>
+      <w:pPr>
+        <w:pStyle w:val="ListParagraph"/>
+        <w:numPr>
+          <w:ilvl w:val="0"/>
+          <w:numId w:val="8"/>
+        </w:numPr>
+        <w:rPr>
+          <w:rFonts w:ascii="Lucida Console" w:hAnsi="Lucida Console"/>
+          <w:sz w:val="20"/>
+        </w:rPr>
+      </w:pPr>
+      <w:r>
+        <w:br w:type="column"/>
+      </w:r>
+      <w:r>
+        <w:t>Secondly, we need to create a Python dictionary with the right names for our Cassandra Table. This function does that. I recommend you cut and paste!</w:t>
+      </w:r>
+      <w:r>
+        <w:br/>
+      </w:r>
+      <w:r>
+        <w:br/>
+      </w:r>
+      <w:r>
+        <w:rPr>
+          <w:rFonts w:ascii="Lucida Console" w:hAnsi="Lucida Console"/>
+          <w:sz w:val="20"/>
+        </w:rPr>
+        <w:t>to</w:t>
+      </w:r>
+      <w:r>
+        <w:rPr>
+          <w:rFonts w:ascii="Lucida Console" w:hAnsi="Lucida Console"/>
+          <w:sz w:val="20"/>
+        </w:rPr>
+        <w:t>Row</w:t>
+      </w:r>
+      <w:r>
+        <w:rPr>
+          <w:rFonts w:ascii="Lucida Console" w:hAnsi="Lucida Console"/>
+          <w:sz w:val="20"/>
+        </w:rPr>
+        <w:t xml:space="preserve"> = lambda s: \</w:t>
+      </w:r>
+    </w:p>
+    <w:p>
+      <w:pPr>
+        <w:pStyle w:val="ListParagraph"/>
+        <w:rPr>
+          <w:rFonts w:ascii="Lucida Console" w:hAnsi="Lucida Console"/>
+          <w:sz w:val="20"/>
+        </w:rPr>
+      </w:pPr>
+      <w:r>
+        <w:rPr>
+          <w:rFonts w:ascii="Lucida Console" w:hAnsi="Lucida Console"/>
+          <w:sz w:val="20"/>
+        </w:rPr>
+        <w:t>Row</w:t>
+      </w:r>
+      <w:r>
+        <w:rPr>
+          <w:rFonts w:ascii="Lucida Console" w:hAnsi="Lucida Console"/>
+          <w:sz w:val="20"/>
+        </w:rPr>
+        <w:t>(stationid=s.Station_ID, \</w:t>
+      </w:r>
+    </w:p>
+    <w:p>
+      <w:pPr>
+        <w:pStyle w:val="ListParagraph"/>
+        <w:rPr>
+          <w:rFonts w:ascii="Lucida Console" w:hAnsi="Lucida Console"/>
+          <w:sz w:val="20"/>
+        </w:rPr>
+      </w:pPr>
+      <w:r>
+        <w:rPr>
+          <w:rFonts w:ascii="Lucida Console" w:hAnsi="Lucida Console"/>
+          <w:sz w:val="20"/>
+        </w:rPr>
+        <w:t>time=convertTime(s.Interval_End_Time), \</w:t>
+      </w:r>
+    </w:p>
+    <w:p>
+      <w:pPr>
+        <w:pStyle w:val="ListParagraph"/>
+        <w:rPr>
+          <w:rFonts w:ascii="Lucida Console" w:hAnsi="Lucida Console"/>
+          <w:sz w:val="20"/>
+        </w:rPr>
+      </w:pPr>
+      <w:r>
+        <w:rPr>
+          <w:rFonts w:ascii="Lucida Console" w:hAnsi="Lucida Console"/>
+          <w:sz w:val="20"/>
+        </w:rPr>
+        <w:t>direction=s.Wind_Direction_Deg, \</w:t>
+      </w:r>
+    </w:p>
+    <w:p>
+      <w:pPr>
+        <w:pStyle w:val="ListParagraph"/>
+        <w:rPr>
+          <w:rFonts w:ascii="Lucida Console" w:hAnsi="Lucida Console"/>
+          <w:sz w:val="20"/>
+        </w:rPr>
+      </w:pPr>
+      <w:r>
+        <w:rPr>
+          <w:rFonts w:ascii="Lucida Console" w:hAnsi="Lucida Console"/>
+          <w:sz w:val="20"/>
+        </w:rPr>
+        <w:t>temp=s.Ambient_Temperature_Deg_C, \</w:t>
+      </w:r>
+    </w:p>
+    <w:p>
+      <w:pPr>
+        <w:pStyle w:val="ListParagraph"/>
+        <w:rPr>
+          <w:rFonts w:ascii="Lucida Console" w:hAnsi="Lucida Console"/>
+          <w:sz w:val="20"/>
+        </w:rPr>
+      </w:pPr>
+      <w:r>
+        <w:rPr>
+          <w:rFonts w:ascii="Lucida Console" w:hAnsi="Lucida Console"/>
+          <w:sz w:val="20"/>
+        </w:rPr>
+        <w:t>velocity=s.Wind_Velocity_Mtr_Sec)</w:t>
+      </w:r>
+      <w:r>
+        <w:rPr>
+          <w:rFonts w:ascii="Lucida Console" w:hAnsi="Lucida Console"/>
+          <w:sz w:val="20"/>
+        </w:rPr>
+        <w:br/>
+      </w:r>
+    </w:p>
+    <w:p>
+      <w:pPr>
+        <w:pStyle w:val="ListParagraph"/>
+        <w:numPr>
+          <w:ilvl w:val="0"/>
+          <w:numId w:val="8"/>
+        </w:numPr>
+      </w:pPr>
+      <w:r>
+        <w:t xml:space="preserve">We need to </w:t>
+      </w:r>
+      <w:r>
+        <w:t>map this function onto the data. We can convert RDD to/from DF in one line:</w:t>
+      </w:r>
+      <w:r>
+        <w:br/>
+      </w:r>
+      <w:r>
+        <w:br/>
+      </w:r>
+      <w:r>
+        <w:rPr>
+          <w:rFonts w:ascii="Lucida Console" w:hAnsi="Lucida Console"/>
+          <w:sz w:val="22"/>
+        </w:rPr>
+        <w:t>newDF = df.rdd.map(toRow</w:t>
+      </w:r>
+      <w:r>
+        <w:rPr>
+          <w:rFonts w:ascii="Lucida Console" w:hAnsi="Lucida Console"/>
+          <w:sz w:val="22"/>
+        </w:rPr>
+        <w:t>)</w:t>
+      </w:r>
+      <w:r>
+        <w:rPr>
+          <w:rFonts w:ascii="Lucida Console" w:hAnsi="Lucida Console"/>
+          <w:sz w:val="22"/>
+        </w:rPr>
+        <w:t>.toDF()</w:t>
+      </w:r>
+      <w:r>
+        <w:br/>
+      </w:r>
+    </w:p>
+    <w:p>
+      <w:pPr>
+        <w:pStyle w:val="ListParagraph"/>
+        <w:numPr>
+          <w:ilvl w:val="0"/>
+          <w:numId w:val="8"/>
+        </w:numPr>
+        <w:rPr>
           <w:rFonts w:ascii="Lucida Console" w:hAnsi="Lucida Console"/>
           <w:sz w:val="20"/>
         </w:rPr>
@@ -3593,6 +3226,7 @@
       <w:r>
         <w:br/>
       </w:r>
+      <w:bookmarkStart w:id="0" w:name="_GoBack"/>
       <w:r>
         <w:rPr>
           <w:rFonts w:ascii="Lucida Console" w:hAnsi="Lucida Console"/>
@@ -3667,6 +3301,7 @@
         </w:rPr>
         <w:br/>
       </w:r>
+      <w:bookmarkEnd w:id="0"/>
       <w:r>
         <w:br/>
         <w:t>This will take a bit longer!</w:t>
@@ -4317,7 +3952,7 @@
           </mc:Choice>
           <mc:Fallback>
             <w:pict>
-              <v:shape id="Text Box 4" o:spid="_x0000_s1029" type="#_x0000_t202" style="position:absolute;left:0;text-align:left;margin-left:36pt;margin-top:20.95pt;width:396pt;height:180pt;z-index:251665408;visibility:visible;mso-wrap-style:square;mso-height-percent:0;mso-wrap-distance-left:9pt;mso-wrap-distance-top:0;mso-wrap-distance-right:9pt;mso-wrap-distance-bottom:0;mso-position-horizontal:absolute;mso-position-horizontal-relative:text;mso-position-vertical:absolute;mso-position-vertical-relative:text;mso-height-percent:0;mso-height-relative:margin;v-text-anchor:top" o:gfxdata="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" filled="f" stroked="f">
+              <v:shape id="Text Box 4" o:spid="_x0000_s1028" type="#_x0000_t202" style="position:absolute;left:0;text-align:left;margin-left:36pt;margin-top:20.95pt;width:396pt;height:180pt;z-index:251665408;visibility:visible;mso-wrap-style:square;mso-height-percent:0;mso-wrap-distance-left:9pt;mso-wrap-distance-top:0;mso-wrap-distance-right:9pt;mso-wrap-distance-bottom:0;mso-position-horizontal:absolute;mso-position-horizontal-relative:text;mso-position-vertical:absolute;mso-position-vertical-relative:text;mso-height-percent:0;mso-height-relative:margin;v-text-anchor:top" o:gfxdata="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" filled="f" stroked="f">
                 <v:textbox>
                   <w:txbxContent>
                     <w:p>

--- a/lab-source/08-spark-cassandra-import.docx
+++ b/lab-source/08-spark-cassandra-import.docx
@@ -2729,33 +2729,6 @@
     <w:p>
       <w:pPr>
         <w:pStyle w:val="ListParagraph"/>
-        <w:numPr>
-          <w:ilvl w:val="0"/>
-          <w:numId w:val="8"/>
-        </w:numPr>
-        <w:rPr>
-          <w:sz w:val="18"/>
-          <w:lang w:val="en-GB"/>
-        </w:rPr>
-      </w:pPr>
-      <w:r>
-        <w:rPr>
-          <w:sz w:val="22"/>
-          <w:lang w:val="en-GB"/>
-        </w:rPr>
-        <w:t>Start Jupyter as before. Create a new Python2 notebook and copy the following code into the cell (you can get this from here: )</w:t>
-      </w:r>
-      <w:r>
-        <w:rPr>
-          <w:sz w:val="22"/>
-          <w:lang w:val="en-GB"/>
-        </w:rPr>
-        <w:br/>
-      </w:r>
-    </w:p>
-    <w:p>
-      <w:pPr>
-        <w:pStyle w:val="ListParagraph"/>
         <w:rPr>
           <w:sz w:val="18"/>
           <w:lang w:val="en-GB"/>
@@ -2770,73 +2743,241 @@
           <w:numId w:val="8"/>
         </w:numPr>
         <w:rPr>
+          <w:sz w:val="18"/>
+          <w:lang w:val="en-GB"/>
+        </w:rPr>
+      </w:pPr>
+      <w:r>
+        <w:rPr>
+          <w:sz w:val="22"/>
+          <w:lang w:val="en-GB"/>
+        </w:rPr>
+        <w:br w:type="column"/>
+      </w:r>
+      <w:r>
+        <w:rPr>
+          <w:sz w:val="22"/>
+          <w:lang w:val="en-GB"/>
+        </w:rPr>
+        <w:t xml:space="preserve">Start Jupyter as before. Create a new Python2 notebook and copy </w:t>
+      </w:r>
+      <w:r>
+        <w:rPr>
+          <w:sz w:val="22"/>
+          <w:lang w:val="en-GB"/>
+        </w:rPr>
+        <w:t xml:space="preserve">code from </w:t>
+      </w:r>
+      <w:r>
+        <w:rPr>
+          <w:sz w:val="22"/>
+          <w:lang w:val="en-GB"/>
+        </w:rPr>
+        <w:br/>
+      </w:r>
+      <w:r>
+        <w:rPr>
+          <w:sz w:val="22"/>
+          <w:lang w:val="en-GB"/>
+        </w:rPr>
+        <w:t>https://freo.me/big-import</w:t>
+      </w:r>
+      <w:r>
+        <w:rPr>
+          <w:sz w:val="22"/>
+          <w:lang w:val="en-GB"/>
+        </w:rPr>
+        <w:br/>
+        <w:t>to the notebook.</w:t>
+      </w:r>
+      <w:r>
+        <w:rPr>
+          <w:sz w:val="22"/>
+          <w:lang w:val="en-GB"/>
+        </w:rPr>
+        <w:br/>
+      </w:r>
+      <w:r>
+        <w:rPr>
+          <w:sz w:val="22"/>
+          <w:lang w:val="en-GB"/>
+        </w:rPr>
+        <w:br/>
+        <w:t>Let’s look at it line by line.</w:t>
+      </w:r>
+    </w:p>
+    <w:p>
+      <w:pPr>
+        <w:pStyle w:val="ListParagraph"/>
+        <w:rPr>
+          <w:sz w:val="18"/>
+          <w:lang w:val="en-GB"/>
+        </w:rPr>
+      </w:pPr>
+    </w:p>
+    <w:p>
+      <w:pPr>
+        <w:pStyle w:val="ListParagraph"/>
+        <w:rPr>
+          <w:sz w:val="18"/>
+          <w:lang w:val="en-GB"/>
+        </w:rPr>
+      </w:pPr>
+      <w:r>
+        <w:rPr>
+          <w:noProof/>
+          <w:sz w:val="18"/>
+        </w:rPr>
+        <w:drawing>
+          <wp:inline distT="0" distB="0" distL="0" distR="0" wp14:anchorId="0D1AEAFD" wp14:editId="0D396B55">
+            <wp:extent cx="5270500" cy="2438446"/>
+            <wp:effectExtent l="0" t="0" r="0" b="0"/>
+            <wp:docPr id="8" name="Picture 2"/>
+            <wp:cNvGraphicFramePr>
+              <a:graphicFrameLocks xmlns:a="http://schemas.openxmlformats.org/drawingml/2006/main" noChangeAspect="1"/>
+            </wp:cNvGraphicFramePr>
+            <a:graphic xmlns:a="http://schemas.openxmlformats.org/drawingml/2006/main">
+              <a:graphicData uri="http://schemas.openxmlformats.org/drawingml/2006/picture">
+                <pic:pic xmlns:pic="http://schemas.openxmlformats.org/drawingml/2006/picture">
+                  <pic:nvPicPr>
+                    <pic:cNvPr id="0" name="Picture 2"/>
+                    <pic:cNvPicPr>
+                      <a:picLocks noChangeAspect="1" noChangeArrowheads="1"/>
+                    </pic:cNvPicPr>
+                  </pic:nvPicPr>
+                  <pic:blipFill>
+                    <a:blip r:embed="rId13">
+                      <a:extLst>
+                        <a:ext uri="{28A0092B-C50C-407E-A947-70E740481C1C}">
+                          <a14:useLocalDpi xmlns:a14="http://schemas.microsoft.com/office/drawing/2010/main" val="0"/>
+                        </a:ext>
+                      </a:extLst>
+                    </a:blip>
+                    <a:srcRect/>
+                    <a:stretch>
+                      <a:fillRect/>
+                    </a:stretch>
+                  </pic:blipFill>
+                  <pic:spPr bwMode="auto">
+                    <a:xfrm>
+                      <a:off x="0" y="0"/>
+                      <a:ext cx="5270500" cy="2438446"/>
+                    </a:xfrm>
+                    <a:prstGeom prst="rect">
+                      <a:avLst/>
+                    </a:prstGeom>
+                    <a:noFill/>
+                    <a:ln>
+                      <a:noFill/>
+                    </a:ln>
+                  </pic:spPr>
+                </pic:pic>
+              </a:graphicData>
+            </a:graphic>
+          </wp:inline>
+        </w:drawing>
+      </w:r>
+    </w:p>
+    <w:p>
+      <w:pPr>
+        <w:pStyle w:val="ListParagraph"/>
+        <w:rPr>
+          <w:rFonts w:ascii="Lucida Console" w:hAnsi="Lucida Console"/>
+          <w:sz w:val="20"/>
+        </w:rPr>
+      </w:pPr>
+      <w:r>
+        <w:rPr>
           <w:rFonts w:ascii="Menlo Regular" w:hAnsi="Menlo Regular" w:cs="Menlo Regular"/>
           <w:sz w:val="20"/>
           <w:szCs w:val="20"/>
         </w:rPr>
-      </w:pPr>
-      <w:r>
-        <w:rPr>
-          <w:rFonts w:ascii="Menlo Regular" w:hAnsi="Menlo Regular" w:cs="Menlo Regular"/>
+        <w:br/>
+      </w:r>
+      <w:r>
+        <w:t>You should recognize lines 1 and 2.</w:t>
+      </w:r>
+      <w:r>
+        <w:br/>
+        <w:t>Line 4: dateutil.parser is a useful utility that can read most common date formats.</w:t>
+      </w:r>
+    </w:p>
+    <w:p>
+      <w:pPr>
+        <w:pStyle w:val="ListParagraph"/>
+      </w:pPr>
+      <w:r>
+        <w:t>Lines 6-8: these are just as in the SQL exercise.</w:t>
+      </w:r>
+      <w:r>
+        <w:br/>
+      </w:r>
+      <w:r>
+        <w:br/>
+        <w:t>Line 10: This will print out one line of the data we’ve read in so we can see the format.</w:t>
+      </w:r>
+      <w:r>
+        <w:br/>
+      </w:r>
+      <w:r>
+        <w:br/>
+        <w:t>Line 12. This is a function that will parse the date time string into a Python datetime object. Unfortunately the input format is not one recognized by dateutil.parser, but we can easily fix that by removing the ‘?’.</w:t>
+      </w:r>
+    </w:p>
+    <w:p>
+      <w:pPr>
+        <w:pStyle w:val="ListParagraph"/>
+      </w:pPr>
+    </w:p>
+    <w:p>
+      <w:pPr>
+        <w:pStyle w:val="ListParagraph"/>
+      </w:pPr>
+      <w:r>
+        <w:t xml:space="preserve">Line 14: this function replaces one Row with another. In the new Row, the names are simpler (and match those we used to create the keyspace). Also the date is formatted using our </w:t>
+      </w:r>
+      <w:r>
+        <w:rPr>
+          <w:b/>
+        </w:rPr>
+        <w:t xml:space="preserve">convertTime </w:t>
+      </w:r>
+      <w:r>
+        <w:t>function.</w:t>
+      </w:r>
+      <w:r>
+        <w:br/>
+      </w:r>
+    </w:p>
+    <w:p>
+      <w:pPr>
+        <w:pStyle w:val="ListParagraph"/>
+        <w:rPr>
+          <w:rFonts w:ascii="Lucida Console" w:hAnsi="Lucida Console"/>
           <w:sz w:val="20"/>
-          <w:szCs w:val="20"/>
-        </w:rPr>
-        <w:t>import time</w:t>
-      </w:r>
-      <w:r>
-        <w:rPr>
-          <w:rFonts w:ascii="Menlo Regular" w:hAnsi="Menlo Regular" w:cs="Menlo Regular"/>
-          <w:sz w:val="20"/>
-          <w:szCs w:val="20"/>
-        </w:rPr>
-        <w:br/>
-      </w:r>
-      <w:r>
-        <w:rPr>
-          <w:rFonts w:ascii="Menlo Regular" w:hAnsi="Menlo Regular" w:cs="Menlo Regular"/>
-          <w:sz w:val="20"/>
-          <w:szCs w:val="20"/>
-        </w:rPr>
-        <w:t>from datetime import datetime</w:t>
-      </w:r>
-      <w:r>
-        <w:rPr>
-          <w:rFonts w:ascii="Menlo Regular" w:hAnsi="Menlo Regular" w:cs="Menlo Regular"/>
-          <w:sz w:val="20"/>
-          <w:szCs w:val="20"/>
-        </w:rPr>
-        <w:br/>
-      </w:r>
-      <w:r>
-        <w:rPr>
-          <w:rFonts w:ascii="Menlo Regular" w:hAnsi="Menlo Regular" w:cs="Menlo Regular"/>
-          <w:sz w:val="20"/>
-          <w:szCs w:val="20"/>
-        </w:rPr>
-        <w:t>from pyspark.sql import SQLContext, Row</w:t>
-      </w:r>
-      <w:r>
-        <w:rPr>
-          <w:rFonts w:ascii="Menlo Regular" w:hAnsi="Menlo Regular" w:cs="Menlo Regular"/>
-          <w:sz w:val="20"/>
-          <w:szCs w:val="20"/>
-        </w:rPr>
-        <w:br/>
-      </w:r>
-      <w:r>
-        <w:rPr>
-          <w:rFonts w:ascii="Menlo Regular" w:hAnsi="Menlo Regular" w:cs="Menlo Regular"/>
-          <w:sz w:val="20"/>
-          <w:szCs w:val="20"/>
-        </w:rPr>
-        <w:t>sqlContext = SQLContext(sc)</w:t>
-      </w:r>
-      <w:r>
-        <w:rPr>
-          <w:rFonts w:ascii="Menlo Regular" w:hAnsi="Menlo Regular" w:cs="Menlo Regular"/>
-          <w:sz w:val="20"/>
-          <w:szCs w:val="20"/>
-        </w:rPr>
+        </w:rPr>
+      </w:pPr>
+      <w:r>
+        <w:t>Line 20: This converts from a dataframe to an RDD, uses map to apply our clean function, and then converts back to a dataframe.</w:t>
+      </w:r>
+      <w:r>
+        <w:br/>
+      </w:r>
+      <w:r>
+        <w:br/>
+        <w:t>Line 22: This shows our more beautiful dataframe layout.</w:t>
+      </w:r>
+      <w:r>
+        <w:br/>
+      </w:r>
+      <w:r>
+        <w:br/>
+        <w:t>Line 24: This exports the dataframe to Cassandra, specifying the database and table to use.</w:t>
+      </w:r>
+      <w:r>
+        <w:br/>
+      </w:r>
+      <w:r>
         <w:br/>
       </w:r>
     </w:p>
@@ -2853,54 +2994,17 @@
         </w:rPr>
       </w:pPr>
       <w:r>
-        <w:t>Now lets load the CSV files into a SQL Dataframe:</w:t>
-      </w:r>
-      <w:r>
-        <w:br/>
-      </w:r>
-      <w:r>
-        <w:br/>
-      </w:r>
-      <w:r>
-        <w:rPr>
-          <w:rFonts w:ascii="Lucida Console" w:hAnsi="Lucida Console"/>
-          <w:sz w:val="20"/>
-        </w:rPr>
-        <w:t>df = sqlContext.read.format('com.databricks.spark.csv').\</w:t>
-      </w:r>
-      <w:r>
-        <w:rPr>
-          <w:rFonts w:ascii="Lucida Console" w:hAnsi="Lucida Console"/>
-          <w:sz w:val="20"/>
-        </w:rPr>
-        <w:br/>
-      </w:r>
-      <w:r>
-        <w:rPr>
-          <w:rFonts w:ascii="Lucida Console" w:hAnsi="Lucida Console"/>
-          <w:sz w:val="20"/>
-        </w:rPr>
-        <w:t>options(header='true', inferschema='true').\</w:t>
-      </w:r>
-      <w:r>
-        <w:rPr>
-          <w:rFonts w:ascii="Lucida Console" w:hAnsi="Lucida Console"/>
-          <w:sz w:val="20"/>
-        </w:rPr>
-        <w:br/>
-      </w:r>
-      <w:r>
-        <w:rPr>
-          <w:rFonts w:ascii="Lucida Console" w:hAnsi="Lucida Console"/>
-          <w:sz w:val="20"/>
-        </w:rPr>
-        <w:t>load('file:///home/oxclo/datafiles/wind/*')</w:t>
-      </w:r>
-    </w:p>
-    <w:p>
-      <w:pPr>
-        <w:pStyle w:val="ListParagraph"/>
-      </w:pPr>
+        <w:t xml:space="preserve">Run the cell. </w:t>
+      </w:r>
+      <w:r>
+        <w:t xml:space="preserve">This will take a bit </w:t>
+      </w:r>
+      <w:r>
+        <w:t>of time.</w:t>
+      </w:r>
+      <w:r>
+        <w:br/>
+      </w:r>
     </w:p>
     <w:p>
       <w:pPr>
@@ -2910,45 +3014,71 @@
           <w:numId w:val="8"/>
         </w:numPr>
         <w:rPr>
-          <w:rFonts w:ascii="Menlo Regular" w:hAnsi="Menlo Regular" w:cs="Menlo Regular"/>
+          <w:rFonts w:ascii="Lucida Console" w:hAnsi="Lucida Console"/>
           <w:sz w:val="20"/>
         </w:rPr>
       </w:pPr>
       <w:r>
-        <w:t>Take a look at the data in df:</w:t>
-      </w:r>
-      <w:r>
-        <w:br/>
-      </w:r>
-      <w:r>
-        <w:rPr>
-          <w:rFonts w:ascii="Menlo Regular" w:hAnsi="Menlo Regular" w:cs="Menlo Regular"/>
-          <w:sz w:val="22"/>
-        </w:rPr>
-        <w:t>df.first()</w:t>
-      </w:r>
-      <w:r>
-        <w:br/>
-        <w:t>After the log, you should see something like:</w:t>
-      </w:r>
-      <w:r>
-        <w:br/>
-      </w:r>
-      <w:r>
-        <w:br/>
-      </w:r>
-      <w:r>
-        <w:rPr>
-          <w:rFonts w:ascii="Menlo Regular" w:hAnsi="Menlo Regular" w:cs="Menlo Regular"/>
-          <w:sz w:val="20"/>
-        </w:rPr>
-        <w:t>Row(Station_ID=u'SF04', Station_Name=u'Lincoln High School', Location_Label=u'2162 24th Ave', Interval_Minutes=5, Interval_End_Time=u'2015-01-5? 07:50', Wind_Velocity_Mtr_Sec=0.979, Wind_Direction_Variance_Deg=40.31, Wind_Direction_Deg=57.69, Ambient_Temperature_Deg_C=6.297, Global_Horizontal_Irradiance=0.706)</w:t>
-      </w:r>
-      <w:r>
-        <w:rPr>
-          <w:rFonts w:ascii="Menlo Regular" w:hAnsi="Menlo Regular" w:cs="Menlo Regular"/>
-          <w:sz w:val="20"/>
-        </w:rPr>
+        <w:br w:type="column"/>
+        <w:t>You should see the following:</w:t>
+      </w:r>
+      <w:r>
+        <w:br/>
+      </w:r>
+      <w:r>
+        <w:rPr>
+          <w:noProof/>
+        </w:rPr>
+        <w:drawing>
+          <wp:inline distT="0" distB="0" distL="0" distR="0" wp14:anchorId="2120D748" wp14:editId="2E50BECF">
+            <wp:extent cx="5270500" cy="1805634"/>
+            <wp:effectExtent l="0" t="0" r="0" b="0"/>
+            <wp:docPr id="9" name="Picture 3"/>
+            <wp:cNvGraphicFramePr>
+              <a:graphicFrameLocks xmlns:a="http://schemas.openxmlformats.org/drawingml/2006/main" noChangeAspect="1"/>
+            </wp:cNvGraphicFramePr>
+            <a:graphic xmlns:a="http://schemas.openxmlformats.org/drawingml/2006/main">
+              <a:graphicData uri="http://schemas.openxmlformats.org/drawingml/2006/picture">
+                <pic:pic xmlns:pic="http://schemas.openxmlformats.org/drawingml/2006/picture">
+                  <pic:nvPicPr>
+                    <pic:cNvPr id="0" name="Picture 3"/>
+                    <pic:cNvPicPr>
+                      <a:picLocks noChangeAspect="1" noChangeArrowheads="1"/>
+                    </pic:cNvPicPr>
+                  </pic:nvPicPr>
+                  <pic:blipFill>
+                    <a:blip r:embed="rId14">
+                      <a:extLst>
+                        <a:ext uri="{28A0092B-C50C-407E-A947-70E740481C1C}">
+                          <a14:useLocalDpi xmlns:a14="http://schemas.microsoft.com/office/drawing/2010/main" val="0"/>
+                        </a:ext>
+                      </a:extLst>
+                    </a:blip>
+                    <a:srcRect/>
+                    <a:stretch>
+                      <a:fillRect/>
+                    </a:stretch>
+                  </pic:blipFill>
+                  <pic:spPr bwMode="auto">
+                    <a:xfrm>
+                      <a:off x="0" y="0"/>
+                      <a:ext cx="5270500" cy="1805634"/>
+                    </a:xfrm>
+                    <a:prstGeom prst="rect">
+                      <a:avLst/>
+                    </a:prstGeom>
+                    <a:noFill/>
+                    <a:ln>
+                      <a:noFill/>
+                    </a:ln>
+                  </pic:spPr>
+                </pic:pic>
+              </a:graphicData>
+            </a:graphic>
+          </wp:inline>
+        </w:drawing>
+      </w:r>
+      <w:r>
         <w:br/>
       </w:r>
     </w:p>
@@ -2961,367 +3091,9 @@
         </w:numPr>
       </w:pPr>
       <w:r>
-        <w:t>We can take advantage of Python to do any kind of Map/Reduce finagling of the data. In our case, we are just going to sort the dates into something Python understands and also change the names of the columns to match the Cassandra table.</w:t>
-      </w:r>
-      <w:r>
-        <w:br/>
-      </w:r>
-      <w:r>
-        <w:br/>
-      </w:r>
-      <w:r>
-        <w:t xml:space="preserve">Firstly we want to map the Interval_End_Time into something we can put in Cassandra. Cassandra expects a Python datetime.datetime object. </w:t>
-      </w:r>
-      <w:r>
-        <w:br/>
-      </w:r>
-    </w:p>
-    <w:p>
-      <w:pPr>
-        <w:pStyle w:val="ListParagraph"/>
-      </w:pPr>
-      <w:r>
-        <w:t>This chunk of python will convert the string date/time into that:</w:t>
-      </w:r>
-      <w:r>
-        <w:br/>
-      </w:r>
-      <w:r>
-        <w:br/>
-      </w:r>
-      <w:r>
-        <w:rPr>
-          <w:rFonts w:ascii="Menlo Regular" w:hAnsi="Menlo Regular" w:cs="Menlo Regular"/>
-          <w:sz w:val="20"/>
-        </w:rPr>
-        <w:t>convertTime = lambda t: \</w:t>
-      </w:r>
-      <w:r>
-        <w:rPr>
-          <w:rFonts w:ascii="Menlo Regular" w:hAnsi="Menlo Regular" w:cs="Menlo Regular"/>
-          <w:sz w:val="20"/>
-        </w:rPr>
-        <w:br/>
-        <w:t>datetime.fromtimestamp( \</w:t>
-      </w:r>
-      <w:r>
-        <w:rPr>
-          <w:rFonts w:ascii="Menlo Regular" w:hAnsi="Menlo Regular" w:cs="Menlo Regular"/>
-          <w:sz w:val="20"/>
-        </w:rPr>
-        <w:br/>
-        <w:t>time.mktime(time.strptime(t, "%Y-%m-%d? %H:%M")))</w:t>
-      </w:r>
-      <w:r>
-        <w:rPr>
-          <w:rFonts w:ascii="Menlo Regular" w:hAnsi="Menlo Regular" w:cs="Menlo Regular"/>
-          <w:sz w:val="20"/>
-        </w:rPr>
-        <w:br/>
-      </w:r>
-    </w:p>
-    <w:p>
-      <w:pPr>
-        <w:pStyle w:val="ListParagraph"/>
-        <w:numPr>
-          <w:ilvl w:val="0"/>
-          <w:numId w:val="8"/>
-        </w:numPr>
-        <w:rPr>
-          <w:rFonts w:ascii="Lucida Console" w:hAnsi="Lucida Console"/>
-          <w:sz w:val="20"/>
-        </w:rPr>
-      </w:pPr>
-      <w:r>
-        <w:br w:type="column"/>
-      </w:r>
-      <w:r>
-        <w:t>Secondly, we need to create a Python dictionary with the right names for our Cassandra Table. This function does that. I recommend you cut and paste!</w:t>
-      </w:r>
-      <w:r>
-        <w:br/>
-      </w:r>
-      <w:r>
-        <w:br/>
-      </w:r>
-      <w:r>
-        <w:rPr>
-          <w:rFonts w:ascii="Lucida Console" w:hAnsi="Lucida Console"/>
-          <w:sz w:val="20"/>
-        </w:rPr>
-        <w:t>to</w:t>
-      </w:r>
-      <w:r>
-        <w:rPr>
-          <w:rFonts w:ascii="Lucida Console" w:hAnsi="Lucida Console"/>
-          <w:sz w:val="20"/>
-        </w:rPr>
-        <w:t>Row</w:t>
-      </w:r>
-      <w:r>
-        <w:rPr>
-          <w:rFonts w:ascii="Lucida Console" w:hAnsi="Lucida Console"/>
-          <w:sz w:val="20"/>
-        </w:rPr>
-        <w:t xml:space="preserve"> = lambda s: \</w:t>
-      </w:r>
-    </w:p>
-    <w:p>
-      <w:pPr>
-        <w:pStyle w:val="ListParagraph"/>
-        <w:rPr>
-          <w:rFonts w:ascii="Lucida Console" w:hAnsi="Lucida Console"/>
-          <w:sz w:val="20"/>
-        </w:rPr>
-      </w:pPr>
-      <w:r>
-        <w:rPr>
-          <w:rFonts w:ascii="Lucida Console" w:hAnsi="Lucida Console"/>
-          <w:sz w:val="20"/>
-        </w:rPr>
-        <w:t>Row</w:t>
-      </w:r>
-      <w:r>
-        <w:rPr>
-          <w:rFonts w:ascii="Lucida Console" w:hAnsi="Lucida Console"/>
-          <w:sz w:val="20"/>
-        </w:rPr>
-        <w:t>(stationid=s.Station_ID, \</w:t>
-      </w:r>
-    </w:p>
-    <w:p>
-      <w:pPr>
-        <w:pStyle w:val="ListParagraph"/>
-        <w:rPr>
-          <w:rFonts w:ascii="Lucida Console" w:hAnsi="Lucida Console"/>
-          <w:sz w:val="20"/>
-        </w:rPr>
-      </w:pPr>
-      <w:r>
-        <w:rPr>
-          <w:rFonts w:ascii="Lucida Console" w:hAnsi="Lucida Console"/>
-          <w:sz w:val="20"/>
-        </w:rPr>
-        <w:t>time=convertTime(s.Interval_End_Time), \</w:t>
-      </w:r>
-    </w:p>
-    <w:p>
-      <w:pPr>
-        <w:pStyle w:val="ListParagraph"/>
-        <w:rPr>
-          <w:rFonts w:ascii="Lucida Console" w:hAnsi="Lucida Console"/>
-          <w:sz w:val="20"/>
-        </w:rPr>
-      </w:pPr>
-      <w:r>
-        <w:rPr>
-          <w:rFonts w:ascii="Lucida Console" w:hAnsi="Lucida Console"/>
-          <w:sz w:val="20"/>
-        </w:rPr>
-        <w:t>direction=s.Wind_Direction_Deg, \</w:t>
-      </w:r>
-    </w:p>
-    <w:p>
-      <w:pPr>
-        <w:pStyle w:val="ListParagraph"/>
-        <w:rPr>
-          <w:rFonts w:ascii="Lucida Console" w:hAnsi="Lucida Console"/>
-          <w:sz w:val="20"/>
-        </w:rPr>
-      </w:pPr>
-      <w:r>
-        <w:rPr>
-          <w:rFonts w:ascii="Lucida Console" w:hAnsi="Lucida Console"/>
-          <w:sz w:val="20"/>
-        </w:rPr>
-        <w:t>temp=s.Ambient_Temperature_Deg_C, \</w:t>
-      </w:r>
-    </w:p>
-    <w:p>
-      <w:pPr>
-        <w:pStyle w:val="ListParagraph"/>
-        <w:rPr>
-          <w:rFonts w:ascii="Lucida Console" w:hAnsi="Lucida Console"/>
-          <w:sz w:val="20"/>
-        </w:rPr>
-      </w:pPr>
-      <w:r>
-        <w:rPr>
-          <w:rFonts w:ascii="Lucida Console" w:hAnsi="Lucida Console"/>
-          <w:sz w:val="20"/>
-        </w:rPr>
-        <w:t>velocity=s.Wind_Velocity_Mtr_Sec)</w:t>
-      </w:r>
-      <w:r>
-        <w:rPr>
-          <w:rFonts w:ascii="Lucida Console" w:hAnsi="Lucida Console"/>
-          <w:sz w:val="20"/>
-        </w:rPr>
-        <w:br/>
-      </w:r>
-    </w:p>
-    <w:p>
-      <w:pPr>
-        <w:pStyle w:val="ListParagraph"/>
-        <w:numPr>
-          <w:ilvl w:val="0"/>
-          <w:numId w:val="8"/>
-        </w:numPr>
-      </w:pPr>
-      <w:r>
-        <w:t xml:space="preserve">We need to </w:t>
-      </w:r>
-      <w:r>
-        <w:t>map this function onto the data. We can convert RDD to/from DF in one line:</w:t>
-      </w:r>
-      <w:r>
-        <w:br/>
-      </w:r>
-      <w:r>
-        <w:br/>
-      </w:r>
-      <w:r>
-        <w:rPr>
-          <w:rFonts w:ascii="Lucida Console" w:hAnsi="Lucida Console"/>
-          <w:sz w:val="22"/>
-        </w:rPr>
-        <w:t>newDF = df.rdd.map(toRow</w:t>
-      </w:r>
-      <w:r>
-        <w:rPr>
-          <w:rFonts w:ascii="Lucida Console" w:hAnsi="Lucida Console"/>
-          <w:sz w:val="22"/>
-        </w:rPr>
-        <w:t>)</w:t>
-      </w:r>
-      <w:r>
-        <w:rPr>
-          <w:rFonts w:ascii="Lucida Console" w:hAnsi="Lucida Console"/>
-          <w:sz w:val="22"/>
-        </w:rPr>
-        <w:t>.toDF()</w:t>
-      </w:r>
-      <w:r>
-        <w:br/>
-      </w:r>
-    </w:p>
-    <w:p>
-      <w:pPr>
-        <w:pStyle w:val="ListParagraph"/>
-        <w:numPr>
-          <w:ilvl w:val="0"/>
-          <w:numId w:val="8"/>
-        </w:numPr>
-        <w:rPr>
-          <w:rFonts w:ascii="Lucida Console" w:hAnsi="Lucida Console"/>
-          <w:sz w:val="20"/>
-        </w:rPr>
-      </w:pPr>
-      <w:r>
-        <w:t>Finally, we can do the work:</w:t>
-      </w:r>
-      <w:r>
-        <w:br/>
-      </w:r>
-      <w:r>
-        <w:br/>
-      </w:r>
-      <w:bookmarkStart w:id="0" w:name="_GoBack"/>
-      <w:r>
-        <w:rPr>
-          <w:rFonts w:ascii="Lucida Console" w:hAnsi="Lucida Console"/>
-          <w:sz w:val="20"/>
-        </w:rPr>
-        <w:t>newdDF.write\</w:t>
-      </w:r>
-      <w:r>
-        <w:rPr>
-          <w:rFonts w:ascii="Lucida Console" w:hAnsi="Lucida Console"/>
-          <w:sz w:val="20"/>
-        </w:rPr>
-        <w:br/>
-        <w:t xml:space="preserve">    </w:t>
-      </w:r>
-      <w:r>
-        <w:rPr>
-          <w:rFonts w:ascii="Lucida Console" w:hAnsi="Lucida Console"/>
-          <w:sz w:val="20"/>
-        </w:rPr>
-        <w:t>.format("org.apache.spark.sql.cassandra")\</w:t>
-      </w:r>
-      <w:r>
-        <w:rPr>
-          <w:rFonts w:ascii="Lucida Console" w:hAnsi="Lucida Console"/>
-          <w:sz w:val="20"/>
-        </w:rPr>
-        <w:br/>
-        <w:t xml:space="preserve">    </w:t>
-      </w:r>
-      <w:r>
-        <w:rPr>
-          <w:rFonts w:ascii="Lucida Console" w:hAnsi="Lucida Console"/>
-          <w:sz w:val="20"/>
-        </w:rPr>
-        <w:t>.mode('append')\</w:t>
-      </w:r>
-      <w:r>
-        <w:rPr>
-          <w:rFonts w:ascii="Lucida Console" w:hAnsi="Lucida Console"/>
-          <w:sz w:val="20"/>
-        </w:rPr>
-        <w:br/>
-        <w:t xml:space="preserve">    .options(table="winddata", keyspace="wind</w:t>
-      </w:r>
-      <w:r>
-        <w:rPr>
-          <w:rFonts w:ascii="Lucida Console" w:hAnsi="Lucida Console"/>
-          <w:sz w:val="20"/>
-        </w:rPr>
-        <w:t>")\</w:t>
-      </w:r>
-      <w:r>
-        <w:rPr>
-          <w:rFonts w:ascii="Lucida Console" w:hAnsi="Lucida Console"/>
-          <w:sz w:val="20"/>
-        </w:rPr>
-        <w:br/>
-        <w:t xml:space="preserve">    </w:t>
-      </w:r>
-      <w:r>
-        <w:rPr>
-          <w:rFonts w:ascii="Lucida Console" w:hAnsi="Lucida Console"/>
-          <w:sz w:val="20"/>
-        </w:rPr>
-        <w:t>.save()</w:t>
-      </w:r>
-      <w:r>
-        <w:rPr>
-          <w:rFonts w:ascii="Lucida Console" w:hAnsi="Lucida Console"/>
-          <w:sz w:val="20"/>
-        </w:rPr>
-        <w:br/>
-      </w:r>
-      <w:bookmarkEnd w:id="0"/>
-      <w:r>
-        <w:br/>
-        <w:t>This will take a bit longer!</w:t>
-      </w:r>
-      <w:r>
-        <w:br/>
-      </w:r>
-    </w:p>
-    <w:p>
-      <w:pPr>
-        <w:pStyle w:val="ListParagraph"/>
-        <w:numPr>
-          <w:ilvl w:val="0"/>
-          <w:numId w:val="8"/>
-        </w:numPr>
-      </w:pPr>
-      <w:r>
         <w:t xml:space="preserve">Browse to </w:t>
       </w:r>
-      <w:hyperlink r:id="rId13" w:history="1">
+      <w:hyperlink r:id="rId15" w:history="1">
         <w:r>
           <w:rPr>
             <w:rStyle w:val="Hyperlink"/>
@@ -3361,7 +3133,7 @@
                     </pic:cNvPicPr>
                   </pic:nvPicPr>
                   <pic:blipFill>
-                    <a:blip r:embed="rId14">
+                    <a:blip r:embed="rId16">
                       <a:extLst>
                         <a:ext uri="{28A0092B-C50C-407E-A947-70E740481C1C}">
                           <a14:useLocalDpi xmlns:a14="http://schemas.microsoft.com/office/drawing/2010/main" val="0"/>
@@ -3433,7 +3205,7 @@
                     </pic:cNvPicPr>
                   </pic:nvPicPr>
                   <pic:blipFill>
-                    <a:blip r:embed="rId15">
+                    <a:blip r:embed="rId17">
                       <a:extLst>
                         <a:ext uri="{28A0092B-C50C-407E-A947-70E740481C1C}">
                           <a14:useLocalDpi xmlns:a14="http://schemas.microsoft.com/office/drawing/2010/main" val="0"/>
@@ -3502,7 +3274,7 @@
                     </pic:cNvPicPr>
                   </pic:nvPicPr>
                   <pic:blipFill>
-                    <a:blip r:embed="rId16">
+                    <a:blip r:embed="rId18">
                       <a:extLst>
                         <a:ext uri="{28A0092B-C50C-407E-A947-70E740481C1C}">
                           <a14:useLocalDpi xmlns:a14="http://schemas.microsoft.com/office/drawing/2010/main" val="0"/>
@@ -3548,7 +3320,34 @@
         </w:numPr>
       </w:pPr>
       <w:r>
-        <w:t xml:space="preserve">Check that the data has loaded. In your </w:t>
+        <w:t>Check that the data has loaded.</w:t>
+      </w:r>
+      <w:r>
+        <w:t xml:space="preserve"> Start another terminal window and restart </w:t>
+      </w:r>
+      <w:r>
+        <w:rPr>
+          <w:b/>
+        </w:rPr>
+        <w:t>cqlsh</w:t>
+      </w:r>
+      <w:r>
+        <w:t>.</w:t>
+      </w:r>
+      <w:r>
+        <w:br/>
+      </w:r>
+    </w:p>
+    <w:p>
+      <w:pPr>
+        <w:pStyle w:val="ListParagraph"/>
+        <w:numPr>
+          <w:ilvl w:val="0"/>
+          <w:numId w:val="8"/>
+        </w:numPr>
+      </w:pPr>
+      <w:r>
+        <w:t xml:space="preserve"> In your </w:t>
       </w:r>
       <w:r>
         <w:rPr>
@@ -4257,25 +4056,4116 @@
     <w:p>
       <w:pPr>
         <w:pStyle w:val="ListParagraph"/>
+      </w:pPr>
+    </w:p>
+    <w:p>
+      <w:pPr>
+        <w:pStyle w:val="ListParagraph"/>
         <w:numPr>
           <w:ilvl w:val="0"/>
           <w:numId w:val="8"/>
         </w:numPr>
       </w:pPr>
       <w:r>
-        <w:t>Congratulations</w:t>
-      </w:r>
-      <w:r>
-        <w:t>, you have finished this lab.</w:t>
-      </w:r>
+        <w:t>We can do some more queries on the data.</w:t>
+      </w:r>
+      <w:r>
+        <w:br/>
+      </w:r>
+    </w:p>
+    <w:p>
+      <w:pPr>
+        <w:pStyle w:val="ListParagraph"/>
+        <w:rPr>
+          <w:rFonts w:ascii="Menlo Regular" w:hAnsi="Menlo Regular" w:cs="Menlo Regular"/>
+        </w:rPr>
+      </w:pPr>
+      <w:r>
+        <w:rPr>
+          <w:rFonts w:ascii="Menlo Regular" w:hAnsi="Menlo Regular" w:cs="Menlo Regular"/>
+          <w:sz w:val="18"/>
+        </w:rPr>
+        <w:t>use wind;</w:t>
+      </w:r>
+      <w:r>
+        <w:rPr>
+          <w:rFonts w:ascii="Menlo Regular" w:hAnsi="Menlo Regular" w:cs="Menlo Regular"/>
+          <w:sz w:val="18"/>
+        </w:rPr>
+        <w:br/>
+        <w:t>select * from winddata where time = '2015-01-01' and stationid = 'SF36';</w:t>
+      </w:r>
+      <w:r>
+        <w:rPr>
+          <w:rFonts w:ascii="Menlo Regular" w:hAnsi="Menlo Regular" w:cs="Menlo Regular"/>
+          <w:sz w:val="18"/>
+        </w:rPr>
+        <w:br/>
+      </w:r>
+      <w:r>
+        <w:rPr>
+          <w:rFonts w:ascii="Menlo Regular" w:hAnsi="Menlo Regular" w:cs="Menlo Regular"/>
+          <w:sz w:val="18"/>
+        </w:rPr>
+        <w:br/>
+      </w:r>
+      <w:r>
+        <w:t>You should see:</w:t>
+      </w:r>
+      <w:r>
+        <w:br/>
+      </w:r>
+      <w:r>
+        <w:rPr>
+          <w:noProof/>
+        </w:rPr>
+        <w:drawing>
+          <wp:inline distT="0" distB="0" distL="0" distR="0" wp14:anchorId="15E317C5" wp14:editId="44139371">
+            <wp:extent cx="5270500" cy="493499"/>
+            <wp:effectExtent l="0" t="0" r="0" b="0"/>
+            <wp:docPr id="10" name="Picture 1"/>
+            <wp:cNvGraphicFramePr>
+              <a:graphicFrameLocks xmlns:a="http://schemas.openxmlformats.org/drawingml/2006/main" noChangeAspect="1"/>
+            </wp:cNvGraphicFramePr>
+            <a:graphic xmlns:a="http://schemas.openxmlformats.org/drawingml/2006/main">
+              <a:graphicData uri="http://schemas.openxmlformats.org/drawingml/2006/picture">
+                <pic:pic xmlns:pic="http://schemas.openxmlformats.org/drawingml/2006/picture">
+                  <pic:nvPicPr>
+                    <pic:cNvPr id="0" name="Picture 1"/>
+                    <pic:cNvPicPr>
+                      <a:picLocks noChangeAspect="1" noChangeArrowheads="1"/>
+                    </pic:cNvPicPr>
+                  </pic:nvPicPr>
+                  <pic:blipFill>
+                    <a:blip r:embed="rId19">
+                      <a:extLst>
+                        <a:ext uri="{28A0092B-C50C-407E-A947-70E740481C1C}">
+                          <a14:useLocalDpi xmlns:a14="http://schemas.microsoft.com/office/drawing/2010/main" val="0"/>
+                        </a:ext>
+                      </a:extLst>
+                    </a:blip>
+                    <a:srcRect/>
+                    <a:stretch>
+                      <a:fillRect/>
+                    </a:stretch>
+                  </pic:blipFill>
+                  <pic:spPr bwMode="auto">
+                    <a:xfrm>
+                      <a:off x="0" y="0"/>
+                      <a:ext cx="5270500" cy="493499"/>
+                    </a:xfrm>
+                    <a:prstGeom prst="rect">
+                      <a:avLst/>
+                    </a:prstGeom>
+                    <a:noFill/>
+                    <a:ln>
+                      <a:noFill/>
+                    </a:ln>
+                  </pic:spPr>
+                </pic:pic>
+              </a:graphicData>
+            </a:graphic>
+          </wp:inline>
+        </w:drawing>
+      </w:r>
+      <w:r>
+        <w:br/>
+      </w:r>
+    </w:p>
+    <w:p>
+      <w:pPr>
+        <w:pStyle w:val="ListParagraph"/>
+        <w:numPr>
+          <w:ilvl w:val="0"/>
+          <w:numId w:val="8"/>
+        </w:numPr>
+      </w:pPr>
+      <w:r>
+        <w:br w:type="column"/>
+      </w:r>
+      <w:r>
+        <w:t>Now try</w:t>
+      </w:r>
+      <w:r>
+        <w:br/>
+      </w:r>
+      <w:r>
+        <w:rPr>
+          <w:rFonts w:ascii="Menlo Regular" w:hAnsi="Menlo Regular" w:cs="Menlo Regular"/>
+          <w:sz w:val="18"/>
+        </w:rPr>
+        <w:t>select * from winddata where time &lt;= '2015-01-02' and stationid = 'SF36' limit 20;</w:t>
+      </w:r>
+      <w:r>
+        <w:br/>
+      </w:r>
+      <w:r>
+        <w:br/>
+        <w:t>All normal:</w:t>
+      </w:r>
+      <w:r>
+        <w:br/>
+      </w:r>
+    </w:p>
+    <w:p>
+      <w:r>
+        <w:rPr>
+          <w:noProof/>
+        </w:rPr>
+        <mc:AlternateContent>
+          <mc:Choice Requires="wps">
+            <w:drawing>
+              <wp:anchor distT="0" distB="0" distL="114300" distR="114300" simplePos="0" relativeHeight="251667456" behindDoc="0" locked="0" layoutInCell="1" allowOverlap="1" wp14:anchorId="67D4843D" wp14:editId="5EE20D7F">
+                <wp:simplePos x="0" y="0"/>
+                <wp:positionH relativeFrom="column">
+                  <wp:posOffset>457200</wp:posOffset>
+                </wp:positionH>
+                <wp:positionV relativeFrom="paragraph">
+                  <wp:posOffset>-157480</wp:posOffset>
+                </wp:positionV>
+                <wp:extent cx="5029200" cy="2971800"/>
+                <wp:effectExtent l="0" t="0" r="0" b="0"/>
+                <wp:wrapTopAndBottom/>
+                <wp:docPr id="16" name="Text Box 16"/>
+                <wp:cNvGraphicFramePr/>
+                <a:graphic xmlns:a="http://schemas.openxmlformats.org/drawingml/2006/main">
+                  <a:graphicData uri="http://schemas.microsoft.com/office/word/2010/wordprocessingShape">
+                    <wps:wsp>
+                      <wps:cNvSpPr txBox="1"/>
+                      <wps:spPr>
+                        <a:xfrm>
+                          <a:off x="0" y="0"/>
+                          <a:ext cx="5029200" cy="2971800"/>
+                        </a:xfrm>
+                        <a:prstGeom prst="rect">
+                          <a:avLst/>
+                        </a:prstGeom>
+                        <a:noFill/>
+                        <a:ln>
+                          <a:noFill/>
+                        </a:ln>
+                        <a:effectLst/>
+                        <a:extLst>
+                          <a:ext uri="{C572A759-6A51-4108-AA02-DFA0A04FC94B}">
+                            <ma14:wrappingTextBoxFlag xmlns:ma14="http://schemas.microsoft.com/office/mac/drawingml/2011/main"/>
+                          </a:ext>
+                        </a:extLst>
+                      </wps:spPr>
+                      <wps:style>
+                        <a:lnRef idx="0">
+                          <a:schemeClr val="accent1"/>
+                        </a:lnRef>
+                        <a:fillRef idx="0">
+                          <a:schemeClr val="accent1"/>
+                        </a:fillRef>
+                        <a:effectRef idx="0">
+                          <a:schemeClr val="accent1"/>
+                        </a:effectRef>
+                        <a:fontRef idx="minor">
+                          <a:schemeClr val="dk1"/>
+                        </a:fontRef>
+                      </wps:style>
+                      <wps:txbx>
+                        <w:txbxContent>
+                          <w:p>
+                            <w:pPr>
+                              <w:rPr>
+                                <w:rFonts w:ascii="Menlo Regular" w:hAnsi="Menlo Regular" w:cs="Menlo Regular"/>
+                                <w:sz w:val="16"/>
+                              </w:rPr>
+                            </w:pPr>
+                            <w:r>
+                              <w:rPr>
+                                <w:rFonts w:ascii="Menlo Regular" w:hAnsi="Menlo Regular" w:cs="Menlo Regular"/>
+                                <w:sz w:val="16"/>
+                              </w:rPr>
+                              <w:t>stationid | time                     | direction | temp  | velocity</w:t>
+                            </w:r>
+                          </w:p>
+                          <w:p>
+                            <w:pPr>
+                              <w:rPr>
+                                <w:rFonts w:ascii="Menlo Regular" w:hAnsi="Menlo Regular" w:cs="Menlo Regular"/>
+                                <w:sz w:val="16"/>
+                              </w:rPr>
+                            </w:pPr>
+                            <w:r>
+                              <w:rPr>
+                                <w:rFonts w:ascii="Menlo Regular" w:hAnsi="Menlo Regular" w:cs="Menlo Regular"/>
+                                <w:sz w:val="16"/>
+                              </w:rPr>
+                              <w:t>-----------+--------------------------+-----------+-------+----------</w:t>
+                            </w:r>
+                          </w:p>
+                          <w:p>
+                            <w:pPr>
+                              <w:rPr>
+                                <w:rFonts w:ascii="Menlo Regular" w:hAnsi="Menlo Regular" w:cs="Menlo Regular"/>
+                                <w:sz w:val="16"/>
+                              </w:rPr>
+                            </w:pPr>
+                            <w:r>
+                              <w:rPr>
+                                <w:rFonts w:ascii="Menlo Regular" w:hAnsi="Menlo Regular" w:cs="Menlo Regular"/>
+                                <w:sz w:val="16"/>
+                              </w:rPr>
+                              <w:t xml:space="preserve">      SF36 | 2015-01-01 00:00:00+0000 |     116.9 | 11.33 |    2.727</w:t>
+                            </w:r>
+                          </w:p>
+                          <w:p>
+                            <w:pPr>
+                              <w:rPr>
+                                <w:rFonts w:ascii="Menlo Regular" w:hAnsi="Menlo Regular" w:cs="Menlo Regular"/>
+                                <w:sz w:val="16"/>
+                              </w:rPr>
+                            </w:pPr>
+                            <w:r>
+                              <w:rPr>
+                                <w:rFonts w:ascii="Menlo Regular" w:hAnsi="Menlo Regular" w:cs="Menlo Regular"/>
+                                <w:sz w:val="16"/>
+                              </w:rPr>
+                              <w:t xml:space="preserve">      SF36 | 2015-01-01 00:05:00+0000 |     108.5 | 11.25 |    1.814</w:t>
+                            </w:r>
+                          </w:p>
+                          <w:p>
+                            <w:pPr>
+                              <w:rPr>
+                                <w:rFonts w:ascii="Menlo Regular" w:hAnsi="Menlo Regular" w:cs="Menlo Regular"/>
+                                <w:sz w:val="16"/>
+                              </w:rPr>
+                            </w:pPr>
+                            <w:r>
+                              <w:rPr>
+                                <w:rFonts w:ascii="Menlo Regular" w:hAnsi="Menlo Regular" w:cs="Menlo Regular"/>
+                                <w:sz w:val="16"/>
+                              </w:rPr>
+                              <w:t xml:space="preserve">      SF36 | 2015-01-01 00:10:00+0000 |     113.7 |  11.2 |    2.621</w:t>
+                            </w:r>
+                          </w:p>
+                          <w:p>
+                            <w:pPr>
+                              <w:rPr>
+                                <w:rFonts w:ascii="Menlo Regular" w:hAnsi="Menlo Regular" w:cs="Menlo Regular"/>
+                                <w:sz w:val="16"/>
+                              </w:rPr>
+                            </w:pPr>
+                            <w:r>
+                              <w:rPr>
+                                <w:rFonts w:ascii="Menlo Regular" w:hAnsi="Menlo Regular" w:cs="Menlo Regular"/>
+                                <w:sz w:val="16"/>
+                              </w:rPr>
+                              <w:t xml:space="preserve">      SF36 | 2015-01-01 00:15:00+0000 |     117.8 | 11.11 |    3.678</w:t>
+                            </w:r>
+                          </w:p>
+                          <w:p>
+                            <w:pPr>
+                              <w:rPr>
+                                <w:rFonts w:ascii="Menlo Regular" w:hAnsi="Menlo Regular" w:cs="Menlo Regular"/>
+                                <w:sz w:val="16"/>
+                              </w:rPr>
+                            </w:pPr>
+                            <w:r>
+                              <w:rPr>
+                                <w:rFonts w:ascii="Menlo Regular" w:hAnsi="Menlo Regular" w:cs="Menlo Regular"/>
+                                <w:sz w:val="16"/>
+                              </w:rPr>
+                              <w:t xml:space="preserve">      SF36 | 2015-01-01 00:20:00+0000 |     117.3 | 11.07 |    2.842</w:t>
+                            </w:r>
+                          </w:p>
+                          <w:p>
+                            <w:pPr>
+                              <w:rPr>
+                                <w:rFonts w:ascii="Menlo Regular" w:hAnsi="Menlo Regular" w:cs="Menlo Regular"/>
+                                <w:sz w:val="16"/>
+                              </w:rPr>
+                            </w:pPr>
+                            <w:r>
+                              <w:rPr>
+                                <w:rFonts w:ascii="Menlo Regular" w:hAnsi="Menlo Regular" w:cs="Menlo Regular"/>
+                                <w:sz w:val="16"/>
+                              </w:rPr>
+                              <w:t xml:space="preserve">      SF36 | 2015-01-01 00:25:00+0000 |     117.3 | 11.07 |    2.629</w:t>
+                            </w:r>
+                          </w:p>
+                          <w:p>
+                            <w:pPr>
+                              <w:rPr>
+                                <w:rFonts w:ascii="Menlo Regular" w:hAnsi="Menlo Regular" w:cs="Menlo Regular"/>
+                                <w:sz w:val="16"/>
+                              </w:rPr>
+                            </w:pPr>
+                            <w:r>
+                              <w:rPr>
+                                <w:rFonts w:ascii="Menlo Regular" w:hAnsi="Menlo Regular" w:cs="Menlo Regular"/>
+                                <w:sz w:val="16"/>
+                              </w:rPr>
+                              <w:t xml:space="preserve">      SF36 | 2015-01-01 00:30:00+0000 |     117.3 | 11.09 |    2.235</w:t>
+                            </w:r>
+                          </w:p>
+                          <w:p>
+                            <w:pPr>
+                              <w:rPr>
+                                <w:rFonts w:ascii="Menlo Regular" w:hAnsi="Menlo Regular" w:cs="Menlo Regular"/>
+                                <w:sz w:val="16"/>
+                              </w:rPr>
+                            </w:pPr>
+                            <w:r>
+                              <w:rPr>
+                                <w:rFonts w:ascii="Menlo Regular" w:hAnsi="Menlo Regular" w:cs="Menlo Regular"/>
+                                <w:sz w:val="16"/>
+                              </w:rPr>
+                              <w:t xml:space="preserve">      SF36 | 2015-01-01 00:35:00+0000 |     117.2 | 11.09 |    2.043</w:t>
+                            </w:r>
+                          </w:p>
+                          <w:p>
+                            <w:pPr>
+                              <w:rPr>
+                                <w:rFonts w:ascii="Menlo Regular" w:hAnsi="Menlo Regular" w:cs="Menlo Regular"/>
+                                <w:sz w:val="16"/>
+                              </w:rPr>
+                            </w:pPr>
+                            <w:r>
+                              <w:rPr>
+                                <w:rFonts w:ascii="Menlo Regular" w:hAnsi="Menlo Regular" w:cs="Menlo Regular"/>
+                                <w:sz w:val="16"/>
+                              </w:rPr>
+                              <w:t xml:space="preserve">      SF36 | 2015-01-01 00:40:00+0000 |     117.2 | 11.05 |    1.635</w:t>
+                            </w:r>
+                          </w:p>
+                          <w:p>
+                            <w:pPr>
+                              <w:rPr>
+                                <w:rFonts w:ascii="Menlo Regular" w:hAnsi="Menlo Regular" w:cs="Menlo Regular"/>
+                                <w:sz w:val="16"/>
+                              </w:rPr>
+                            </w:pPr>
+                            <w:r>
+                              <w:rPr>
+                                <w:rFonts w:ascii="Menlo Regular" w:hAnsi="Menlo Regular" w:cs="Menlo Regular"/>
+                                <w:sz w:val="16"/>
+                              </w:rPr>
+                              <w:t xml:space="preserve">      SF36 | 2015-01-01 00:45:00+0000 |     117.3 | 10.93 |    2.224</w:t>
+                            </w:r>
+                          </w:p>
+                          <w:p>
+                            <w:pPr>
+                              <w:rPr>
+                                <w:rFonts w:ascii="Menlo Regular" w:hAnsi="Menlo Regular" w:cs="Menlo Regular"/>
+                                <w:sz w:val="16"/>
+                              </w:rPr>
+                            </w:pPr>
+                            <w:r>
+                              <w:rPr>
+                                <w:rFonts w:ascii="Menlo Regular" w:hAnsi="Menlo Regular" w:cs="Menlo Regular"/>
+                                <w:sz w:val="16"/>
+                              </w:rPr>
+                              <w:t xml:space="preserve">      SF36 | 2015-01-01 00:50:00+0000 |     112.5 | 10.86 |    1.822</w:t>
+                            </w:r>
+                          </w:p>
+                          <w:p>
+                            <w:pPr>
+                              <w:rPr>
+                                <w:rFonts w:ascii="Menlo Regular" w:hAnsi="Menlo Regular" w:cs="Menlo Regular"/>
+                                <w:sz w:val="16"/>
+                              </w:rPr>
+                            </w:pPr>
+                            <w:r>
+                              <w:rPr>
+                                <w:rFonts w:ascii="Menlo Regular" w:hAnsi="Menlo Regular" w:cs="Menlo Regular"/>
+                                <w:sz w:val="16"/>
+                              </w:rPr>
+                              <w:t xml:space="preserve">      SF36 | 2015-01-01 00:55:00+0000 |     108.7 |  10.8 |    0.866</w:t>
+                            </w:r>
+                          </w:p>
+                          <w:p>
+                            <w:pPr>
+                              <w:rPr>
+                                <w:rFonts w:ascii="Menlo Regular" w:hAnsi="Menlo Regular" w:cs="Menlo Regular"/>
+                                <w:sz w:val="16"/>
+                              </w:rPr>
+                            </w:pPr>
+                            <w:r>
+                              <w:rPr>
+                                <w:rFonts w:ascii="Menlo Regular" w:hAnsi="Menlo Regular" w:cs="Menlo Regular"/>
+                                <w:sz w:val="16"/>
+                              </w:rPr>
+                              <w:t xml:space="preserve">      SF36 | 2015-01-01 01:00:00+0000 |     108.7 | 10.67 |    1.068</w:t>
+                            </w:r>
+                          </w:p>
+                          <w:p>
+                            <w:pPr>
+                              <w:rPr>
+                                <w:rFonts w:ascii="Menlo Regular" w:hAnsi="Menlo Regular" w:cs="Menlo Regular"/>
+                                <w:sz w:val="16"/>
+                              </w:rPr>
+                            </w:pPr>
+                            <w:r>
+                              <w:rPr>
+                                <w:rFonts w:ascii="Menlo Regular" w:hAnsi="Menlo Regular" w:cs="Menlo Regular"/>
+                                <w:sz w:val="16"/>
+                              </w:rPr>
+                              <w:t xml:space="preserve">      SF36 | 2015-01-01 01:05:00+0000 |     108.6 | 10.54 |    1.393</w:t>
+                            </w:r>
+                          </w:p>
+                          <w:p>
+                            <w:pPr>
+                              <w:rPr>
+                                <w:rFonts w:ascii="Menlo Regular" w:hAnsi="Menlo Regular" w:cs="Menlo Regular"/>
+                                <w:sz w:val="16"/>
+                              </w:rPr>
+                            </w:pPr>
+                            <w:r>
+                              <w:rPr>
+                                <w:rFonts w:ascii="Menlo Regular" w:hAnsi="Menlo Regular" w:cs="Menlo Regular"/>
+                                <w:sz w:val="16"/>
+                              </w:rPr>
+                              <w:t xml:space="preserve">      SF36 | 2015-01-01 01:10:00+0000 |     108.7 | 10.44 |    1.468</w:t>
+                            </w:r>
+                          </w:p>
+                          <w:p>
+                            <w:pPr>
+                              <w:rPr>
+                                <w:rFonts w:ascii="Menlo Regular" w:hAnsi="Menlo Regular" w:cs="Menlo Regular"/>
+                                <w:sz w:val="16"/>
+                              </w:rPr>
+                            </w:pPr>
+                            <w:r>
+                              <w:rPr>
+                                <w:rFonts w:ascii="Menlo Regular" w:hAnsi="Menlo Regular" w:cs="Menlo Regular"/>
+                                <w:sz w:val="16"/>
+                              </w:rPr>
+                              <w:t xml:space="preserve">      SF36 | 2015-01-01 01:15:00+0000 |     108.9 | 10.37 |    1.859</w:t>
+                            </w:r>
+                          </w:p>
+                          <w:p>
+                            <w:pPr>
+                              <w:rPr>
+                                <w:rFonts w:ascii="Menlo Regular" w:hAnsi="Menlo Regular" w:cs="Menlo Regular"/>
+                                <w:sz w:val="16"/>
+                              </w:rPr>
+                            </w:pPr>
+                            <w:r>
+                              <w:rPr>
+                                <w:rFonts w:ascii="Menlo Regular" w:hAnsi="Menlo Regular" w:cs="Menlo Regular"/>
+                                <w:sz w:val="16"/>
+                              </w:rPr>
+                              <w:t xml:space="preserve">      SF36 | 2015-01-01 01:20:00+0000 |     108.6 | 10.29 |     1.67</w:t>
+                            </w:r>
+                          </w:p>
+                          <w:p>
+                            <w:pPr>
+                              <w:rPr>
+                                <w:rFonts w:ascii="Menlo Regular" w:hAnsi="Menlo Regular" w:cs="Menlo Regular"/>
+                                <w:sz w:val="16"/>
+                              </w:rPr>
+                            </w:pPr>
+                            <w:r>
+                              <w:rPr>
+                                <w:rFonts w:ascii="Menlo Regular" w:hAnsi="Menlo Regular" w:cs="Menlo Regular"/>
+                                <w:sz w:val="16"/>
+                              </w:rPr>
+                              <w:t xml:space="preserve">      SF36 | 2015-01-01 01:25:00+0000 |     108.6 | 10.25 |    1.241</w:t>
+                            </w:r>
+                          </w:p>
+                          <w:p>
+                            <w:pPr>
+                              <w:rPr>
+                                <w:rFonts w:ascii="Menlo Regular" w:hAnsi="Menlo Regular" w:cs="Menlo Regular"/>
+                                <w:sz w:val="16"/>
+                              </w:rPr>
+                            </w:pPr>
+                            <w:r>
+                              <w:rPr>
+                                <w:rFonts w:ascii="Menlo Regular" w:hAnsi="Menlo Regular" w:cs="Menlo Regular"/>
+                                <w:sz w:val="16"/>
+                              </w:rPr>
+                              <w:t xml:space="preserve">      SF36 | 2015-01-01 01:30:00+0000 |     108.5 | 10.21 |    0.675</w:t>
+                            </w:r>
+                          </w:p>
+                          <w:p>
+                            <w:pPr>
+                              <w:rPr>
+                                <w:rFonts w:ascii="Menlo Regular" w:hAnsi="Menlo Regular" w:cs="Menlo Regular"/>
+                                <w:sz w:val="16"/>
+                              </w:rPr>
+                            </w:pPr>
+                            <w:r>
+                              <w:rPr>
+                                <w:rFonts w:ascii="Menlo Regular" w:hAnsi="Menlo Regular" w:cs="Menlo Regular"/>
+                                <w:sz w:val="16"/>
+                              </w:rPr>
+                              <w:t xml:space="preserve">      SF36 | 2015-01-01 01:35:00+0000 |     108.4 | 10.26 |    0.623</w:t>
+                            </w:r>
+                          </w:p>
+                          <w:p>
+                            <w:pPr>
+                              <w:rPr>
+                                <w:rFonts w:ascii="Menlo Regular" w:hAnsi="Menlo Regular" w:cs="Menlo Regular"/>
+                                <w:sz w:val="16"/>
+                              </w:rPr>
+                            </w:pPr>
+                          </w:p>
+                          <w:p>
+                            <w:pPr>
+                              <w:rPr>
+                                <w:rFonts w:ascii="Menlo Regular" w:hAnsi="Menlo Regular" w:cs="Menlo Regular"/>
+                                <w:sz w:val="16"/>
+                              </w:rPr>
+                            </w:pPr>
+                            <w:r>
+                              <w:rPr>
+                                <w:rFonts w:ascii="Menlo Regular" w:hAnsi="Menlo Regular" w:cs="Menlo Regular"/>
+                                <w:sz w:val="16"/>
+                              </w:rPr>
+                              <w:t>(20 rows)</w:t>
+                            </w:r>
+                          </w:p>
+                          <w:p>
+                            <w:pPr>
+                              <w:rPr>
+                                <w:rFonts w:ascii="Menlo Regular" w:hAnsi="Menlo Regular" w:cs="Menlo Regular"/>
+                                <w:sz w:val="16"/>
+                              </w:rPr>
+                            </w:pPr>
+                          </w:p>
+                        </w:txbxContent>
+                      </wps:txbx>
+                      <wps:bodyPr rot="0" spcFirstLastPara="0" vertOverflow="overflow" horzOverflow="overflow" vert="horz" wrap="square" lIns="91440" tIns="45720" rIns="91440" bIns="45720" numCol="1" spcCol="0" rtlCol="0" fromWordArt="0" anchor="t" anchorCtr="0" forceAA="0" compatLnSpc="1">
+                        <a:prstTxWarp prst="textNoShape">
+                          <a:avLst/>
+                        </a:prstTxWarp>
+                        <a:noAutofit/>
+                      </wps:bodyPr>
+                    </wps:wsp>
+                  </a:graphicData>
+                </a:graphic>
+                <wp14:sizeRelV relativeFrom="margin">
+                  <wp14:pctHeight>0</wp14:pctHeight>
+                </wp14:sizeRelV>
+              </wp:anchor>
+            </w:drawing>
+          </mc:Choice>
+          <mc:Fallback>
+            <w:pict>
+              <v:shape id="Text Box 16" o:spid="_x0000_s1029" type="#_x0000_t202" style="position:absolute;margin-left:36pt;margin-top:-12.35pt;width:396pt;height:234pt;z-index:251667456;visibility:visible;mso-wrap-style:square;mso-height-percent:0;mso-wrap-distance-left:9pt;mso-wrap-distance-top:0;mso-wrap-distance-right:9pt;mso-wrap-distance-bottom:0;mso-position-horizontal:absolute;mso-position-horizontal-relative:text;mso-position-vertical:absolute;mso-position-vertical-relative:text;mso-height-percent:0;mso-height-relative:margin;v-text-anchor:top" o:gfxdata="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" filled="f" stroked="f">
+                <v:textbox>
+                  <w:txbxContent>
+                    <w:p>
+                      <w:pPr>
+                        <w:rPr>
+                          <w:rFonts w:ascii="Menlo Regular" w:hAnsi="Menlo Regular" w:cs="Menlo Regular"/>
+                          <w:sz w:val="16"/>
+                        </w:rPr>
+                      </w:pPr>
+                      <w:r>
+                        <w:rPr>
+                          <w:rFonts w:ascii="Menlo Regular" w:hAnsi="Menlo Regular" w:cs="Menlo Regular"/>
+                          <w:sz w:val="16"/>
+                        </w:rPr>
+                        <w:t>stationid | time                     | direction | temp  | velocity</w:t>
+                      </w:r>
+                    </w:p>
+                    <w:p>
+                      <w:pPr>
+                        <w:rPr>
+                          <w:rFonts w:ascii="Menlo Regular" w:hAnsi="Menlo Regular" w:cs="Menlo Regular"/>
+                          <w:sz w:val="16"/>
+                        </w:rPr>
+                      </w:pPr>
+                      <w:r>
+                        <w:rPr>
+                          <w:rFonts w:ascii="Menlo Regular" w:hAnsi="Menlo Regular" w:cs="Menlo Regular"/>
+                          <w:sz w:val="16"/>
+                        </w:rPr>
+                        <w:t>-----------+--------------------------+-----------+-------+----------</w:t>
+                      </w:r>
+                    </w:p>
+                    <w:p>
+                      <w:pPr>
+                        <w:rPr>
+                          <w:rFonts w:ascii="Menlo Regular" w:hAnsi="Menlo Regular" w:cs="Menlo Regular"/>
+                          <w:sz w:val="16"/>
+                        </w:rPr>
+                      </w:pPr>
+                      <w:r>
+                        <w:rPr>
+                          <w:rFonts w:ascii="Menlo Regular" w:hAnsi="Menlo Regular" w:cs="Menlo Regular"/>
+                          <w:sz w:val="16"/>
+                        </w:rPr>
+                        <w:t xml:space="preserve">      SF36 | 2015-01-01 00:00:00+0000 |     116.9 | 11.33 |    2.727</w:t>
+                      </w:r>
+                    </w:p>
+                    <w:p>
+                      <w:pPr>
+                        <w:rPr>
+                          <w:rFonts w:ascii="Menlo Regular" w:hAnsi="Menlo Regular" w:cs="Menlo Regular"/>
+                          <w:sz w:val="16"/>
+                        </w:rPr>
+                      </w:pPr>
+                      <w:r>
+                        <w:rPr>
+                          <w:rFonts w:ascii="Menlo Regular" w:hAnsi="Menlo Regular" w:cs="Menlo Regular"/>
+                          <w:sz w:val="16"/>
+                        </w:rPr>
+                        <w:t xml:space="preserve">      SF36 | 2015-01-01 00:05:00+0000 |     108.5 | 11.25 |    1.814</w:t>
+                      </w:r>
+                    </w:p>
+                    <w:p>
+                      <w:pPr>
+                        <w:rPr>
+                          <w:rFonts w:ascii="Menlo Regular" w:hAnsi="Menlo Regular" w:cs="Menlo Regular"/>
+                          <w:sz w:val="16"/>
+                        </w:rPr>
+                      </w:pPr>
+                      <w:r>
+                        <w:rPr>
+                          <w:rFonts w:ascii="Menlo Regular" w:hAnsi="Menlo Regular" w:cs="Menlo Regular"/>
+                          <w:sz w:val="16"/>
+                        </w:rPr>
+                        <w:t xml:space="preserve">      SF36 | 2015-01-01 00:10:00+0000 |     113.7 |  11.2 |    2.621</w:t>
+                      </w:r>
+                    </w:p>
+                    <w:p>
+                      <w:pPr>
+                        <w:rPr>
+                          <w:rFonts w:ascii="Menlo Regular" w:hAnsi="Menlo Regular" w:cs="Menlo Regular"/>
+                          <w:sz w:val="16"/>
+                        </w:rPr>
+                      </w:pPr>
+                      <w:r>
+                        <w:rPr>
+                          <w:rFonts w:ascii="Menlo Regular" w:hAnsi="Menlo Regular" w:cs="Menlo Regular"/>
+                          <w:sz w:val="16"/>
+                        </w:rPr>
+                        <w:t xml:space="preserve">      SF36 | 2015-01-01 00:15:00+0000 |     117.8 | 11.11 |    3.678</w:t>
+                      </w:r>
+                    </w:p>
+                    <w:p>
+                      <w:pPr>
+                        <w:rPr>
+                          <w:rFonts w:ascii="Menlo Regular" w:hAnsi="Menlo Regular" w:cs="Menlo Regular"/>
+                          <w:sz w:val="16"/>
+                        </w:rPr>
+                      </w:pPr>
+                      <w:r>
+                        <w:rPr>
+                          <w:rFonts w:ascii="Menlo Regular" w:hAnsi="Menlo Regular" w:cs="Menlo Regular"/>
+                          <w:sz w:val="16"/>
+                        </w:rPr>
+                        <w:t xml:space="preserve">      SF36 | 2015-01-01 00:20:00+0000 |     117.3 | 11.07 |    2.842</w:t>
+                      </w:r>
+                    </w:p>
+                    <w:p>
+                      <w:pPr>
+                        <w:rPr>
+                          <w:rFonts w:ascii="Menlo Regular" w:hAnsi="Menlo Regular" w:cs="Menlo Regular"/>
+                          <w:sz w:val="16"/>
+                        </w:rPr>
+                      </w:pPr>
+                      <w:r>
+                        <w:rPr>
+                          <w:rFonts w:ascii="Menlo Regular" w:hAnsi="Menlo Regular" w:cs="Menlo Regular"/>
+                          <w:sz w:val="16"/>
+                        </w:rPr>
+                        <w:t xml:space="preserve">      SF36 | 2015-01-01 00:25:00+0000 |     117.3 | 11.07 |    2.629</w:t>
+                      </w:r>
+                    </w:p>
+                    <w:p>
+                      <w:pPr>
+                        <w:rPr>
+                          <w:rFonts w:ascii="Menlo Regular" w:hAnsi="Menlo Regular" w:cs="Menlo Regular"/>
+                          <w:sz w:val="16"/>
+                        </w:rPr>
+                      </w:pPr>
+                      <w:r>
+                        <w:rPr>
+                          <w:rFonts w:ascii="Menlo Regular" w:hAnsi="Menlo Regular" w:cs="Menlo Regular"/>
+                          <w:sz w:val="16"/>
+                        </w:rPr>
+                        <w:t xml:space="preserve">      SF36 | 2015-01-01 00:30:00+0000 |     117.3 | 11.09 |    2.235</w:t>
+                      </w:r>
+                    </w:p>
+                    <w:p>
+                      <w:pPr>
+                        <w:rPr>
+                          <w:rFonts w:ascii="Menlo Regular" w:hAnsi="Menlo Regular" w:cs="Menlo Regular"/>
+                          <w:sz w:val="16"/>
+                        </w:rPr>
+                      </w:pPr>
+                      <w:r>
+                        <w:rPr>
+                          <w:rFonts w:ascii="Menlo Regular" w:hAnsi="Menlo Regular" w:cs="Menlo Regular"/>
+                          <w:sz w:val="16"/>
+                        </w:rPr>
+                        <w:t xml:space="preserve">      SF36 | 2015-01-01 00:35:00+0000 |     117.2 | 11.09 |    2.043</w:t>
+                      </w:r>
+                    </w:p>
+                    <w:p>
+                      <w:pPr>
+                        <w:rPr>
+                          <w:rFonts w:ascii="Menlo Regular" w:hAnsi="Menlo Regular" w:cs="Menlo Regular"/>
+                          <w:sz w:val="16"/>
+                        </w:rPr>
+                      </w:pPr>
+                      <w:r>
+                        <w:rPr>
+                          <w:rFonts w:ascii="Menlo Regular" w:hAnsi="Menlo Regular" w:cs="Menlo Regular"/>
+                          <w:sz w:val="16"/>
+                        </w:rPr>
+                        <w:t xml:space="preserve">      SF36 | 2015-01-01 00:40:00+0000 |     117.2 | 11.05 |    1.635</w:t>
+                      </w:r>
+                    </w:p>
+                    <w:p>
+                      <w:pPr>
+                        <w:rPr>
+                          <w:rFonts w:ascii="Menlo Regular" w:hAnsi="Menlo Regular" w:cs="Menlo Regular"/>
+                          <w:sz w:val="16"/>
+                        </w:rPr>
+                      </w:pPr>
+                      <w:r>
+                        <w:rPr>
+                          <w:rFonts w:ascii="Menlo Regular" w:hAnsi="Menlo Regular" w:cs="Menlo Regular"/>
+                          <w:sz w:val="16"/>
+                        </w:rPr>
+                        <w:t xml:space="preserve">      SF36 | 2015-01-01 00:45:00+0000 |     117.3 | 10.93 |    2.224</w:t>
+                      </w:r>
+                    </w:p>
+                    <w:p>
+                      <w:pPr>
+                        <w:rPr>
+                          <w:rFonts w:ascii="Menlo Regular" w:hAnsi="Menlo Regular" w:cs="Menlo Regular"/>
+                          <w:sz w:val="16"/>
+                        </w:rPr>
+                      </w:pPr>
+                      <w:r>
+                        <w:rPr>
+                          <w:rFonts w:ascii="Menlo Regular" w:hAnsi="Menlo Regular" w:cs="Menlo Regular"/>
+                          <w:sz w:val="16"/>
+                        </w:rPr>
+                        <w:t xml:space="preserve">      SF36 | 2015-01-01 00:50:00+0000 |     112.5 | 10.86 |    1.822</w:t>
+                      </w:r>
+                    </w:p>
+                    <w:p>
+                      <w:pPr>
+                        <w:rPr>
+                          <w:rFonts w:ascii="Menlo Regular" w:hAnsi="Menlo Regular" w:cs="Menlo Regular"/>
+                          <w:sz w:val="16"/>
+                        </w:rPr>
+                      </w:pPr>
+                      <w:r>
+                        <w:rPr>
+                          <w:rFonts w:ascii="Menlo Regular" w:hAnsi="Menlo Regular" w:cs="Menlo Regular"/>
+                          <w:sz w:val="16"/>
+                        </w:rPr>
+                        <w:t xml:space="preserve">      SF36 | 2015-01-01 00:55:00+0000 |     108.7 |  10.8 |    0.866</w:t>
+                      </w:r>
+                    </w:p>
+                    <w:p>
+                      <w:pPr>
+                        <w:rPr>
+                          <w:rFonts w:ascii="Menlo Regular" w:hAnsi="Menlo Regular" w:cs="Menlo Regular"/>
+                          <w:sz w:val="16"/>
+                        </w:rPr>
+                      </w:pPr>
+                      <w:r>
+                        <w:rPr>
+                          <w:rFonts w:ascii="Menlo Regular" w:hAnsi="Menlo Regular" w:cs="Menlo Regular"/>
+                          <w:sz w:val="16"/>
+                        </w:rPr>
+                        <w:t xml:space="preserve">      SF36 | 2015-01-01 01:00:00+0000 |     108.7 | 10.67 |    1.068</w:t>
+                      </w:r>
+                    </w:p>
+                    <w:p>
+                      <w:pPr>
+                        <w:rPr>
+                          <w:rFonts w:ascii="Menlo Regular" w:hAnsi="Menlo Regular" w:cs="Menlo Regular"/>
+                          <w:sz w:val="16"/>
+                        </w:rPr>
+                      </w:pPr>
+                      <w:r>
+                        <w:rPr>
+                          <w:rFonts w:ascii="Menlo Regular" w:hAnsi="Menlo Regular" w:cs="Menlo Regular"/>
+                          <w:sz w:val="16"/>
+                        </w:rPr>
+                        <w:t xml:space="preserve">      SF36 | 2015-01-01 01:05:00+0000 |     108.6 | 10.54 |    1.393</w:t>
+                      </w:r>
+                    </w:p>
+                    <w:p>
+                      <w:pPr>
+                        <w:rPr>
+                          <w:rFonts w:ascii="Menlo Regular" w:hAnsi="Menlo Regular" w:cs="Menlo Regular"/>
+                          <w:sz w:val="16"/>
+                        </w:rPr>
+                      </w:pPr>
+                      <w:r>
+                        <w:rPr>
+                          <w:rFonts w:ascii="Menlo Regular" w:hAnsi="Menlo Regular" w:cs="Menlo Regular"/>
+                          <w:sz w:val="16"/>
+                        </w:rPr>
+                        <w:t xml:space="preserve">      SF36 | 2015-01-01 01:10:00+0000 |     108.7 | 10.44 |    1.468</w:t>
+                      </w:r>
+                    </w:p>
+                    <w:p>
+                      <w:pPr>
+                        <w:rPr>
+                          <w:rFonts w:ascii="Menlo Regular" w:hAnsi="Menlo Regular" w:cs="Menlo Regular"/>
+                          <w:sz w:val="16"/>
+                        </w:rPr>
+                      </w:pPr>
+                      <w:r>
+                        <w:rPr>
+                          <w:rFonts w:ascii="Menlo Regular" w:hAnsi="Menlo Regular" w:cs="Menlo Regular"/>
+                          <w:sz w:val="16"/>
+                        </w:rPr>
+                        <w:t xml:space="preserve">      SF36 | 2015-01-01 01:15:00+0000 |     108.9 | 10.37 |    1.859</w:t>
+                      </w:r>
+                    </w:p>
+                    <w:p>
+                      <w:pPr>
+                        <w:rPr>
+                          <w:rFonts w:ascii="Menlo Regular" w:hAnsi="Menlo Regular" w:cs="Menlo Regular"/>
+                          <w:sz w:val="16"/>
+                        </w:rPr>
+                      </w:pPr>
+                      <w:r>
+                        <w:rPr>
+                          <w:rFonts w:ascii="Menlo Regular" w:hAnsi="Menlo Regular" w:cs="Menlo Regular"/>
+                          <w:sz w:val="16"/>
+                        </w:rPr>
+                        <w:t xml:space="preserve">      SF36 | 2015-01-01 01:20:00+0000 |     108.6 | 10.29 |     1.67</w:t>
+                      </w:r>
+                    </w:p>
+                    <w:p>
+                      <w:pPr>
+                        <w:rPr>
+                          <w:rFonts w:ascii="Menlo Regular" w:hAnsi="Menlo Regular" w:cs="Menlo Regular"/>
+                          <w:sz w:val="16"/>
+                        </w:rPr>
+                      </w:pPr>
+                      <w:r>
+                        <w:rPr>
+                          <w:rFonts w:ascii="Menlo Regular" w:hAnsi="Menlo Regular" w:cs="Menlo Regular"/>
+                          <w:sz w:val="16"/>
+                        </w:rPr>
+                        <w:t xml:space="preserve">      SF36 | 2015-01-01 01:25:00+0000 |     108.6 | 10.25 |    1.241</w:t>
+                      </w:r>
+                    </w:p>
+                    <w:p>
+                      <w:pPr>
+                        <w:rPr>
+                          <w:rFonts w:ascii="Menlo Regular" w:hAnsi="Menlo Regular" w:cs="Menlo Regular"/>
+                          <w:sz w:val="16"/>
+                        </w:rPr>
+                      </w:pPr>
+                      <w:r>
+                        <w:rPr>
+                          <w:rFonts w:ascii="Menlo Regular" w:hAnsi="Menlo Regular" w:cs="Menlo Regular"/>
+                          <w:sz w:val="16"/>
+                        </w:rPr>
+                        <w:t xml:space="preserve">      SF36 | 2015-01-01 01:30:00+0000 |     108.5 | 10.21 |    0.675</w:t>
+                      </w:r>
+                    </w:p>
+                    <w:p>
+                      <w:pPr>
+                        <w:rPr>
+                          <w:rFonts w:ascii="Menlo Regular" w:hAnsi="Menlo Regular" w:cs="Menlo Regular"/>
+                          <w:sz w:val="16"/>
+                        </w:rPr>
+                      </w:pPr>
+                      <w:r>
+                        <w:rPr>
+                          <w:rFonts w:ascii="Menlo Regular" w:hAnsi="Menlo Regular" w:cs="Menlo Regular"/>
+                          <w:sz w:val="16"/>
+                        </w:rPr>
+                        <w:t xml:space="preserve">      SF36 | 2015-01-01 01:35:00+0000 |     108.4 | 10.26 |    0.623</w:t>
+                      </w:r>
+                    </w:p>
+                    <w:p>
+                      <w:pPr>
+                        <w:rPr>
+                          <w:rFonts w:ascii="Menlo Regular" w:hAnsi="Menlo Regular" w:cs="Menlo Regular"/>
+                          <w:sz w:val="16"/>
+                        </w:rPr>
+                      </w:pPr>
+                    </w:p>
+                    <w:p>
+                      <w:pPr>
+                        <w:rPr>
+                          <w:rFonts w:ascii="Menlo Regular" w:hAnsi="Menlo Regular" w:cs="Menlo Regular"/>
+                          <w:sz w:val="16"/>
+                        </w:rPr>
+                      </w:pPr>
+                      <w:r>
+                        <w:rPr>
+                          <w:rFonts w:ascii="Menlo Regular" w:hAnsi="Menlo Regular" w:cs="Menlo Regular"/>
+                          <w:sz w:val="16"/>
+                        </w:rPr>
+                        <w:t>(20 rows)</w:t>
+                      </w:r>
+                    </w:p>
+                    <w:p>
+                      <w:pPr>
+                        <w:rPr>
+                          <w:rFonts w:ascii="Menlo Regular" w:hAnsi="Menlo Regular" w:cs="Menlo Regular"/>
+                          <w:sz w:val="16"/>
+                        </w:rPr>
+                      </w:pPr>
+                    </w:p>
+                  </w:txbxContent>
+                </v:textbox>
+                <w10:wrap type="topAndBottom"/>
+              </v:shape>
+            </w:pict>
+          </mc:Fallback>
+        </mc:AlternateContent>
+      </w:r>
+    </w:p>
+    <w:p>
+      <w:pPr>
+        <w:pStyle w:val="ListParagraph"/>
+        <w:numPr>
+          <w:ilvl w:val="0"/>
+          <w:numId w:val="8"/>
+        </w:numPr>
+        <w:rPr>
+          <w:rFonts w:ascii="Menlo Regular" w:hAnsi="Menlo Regular" w:cs="Menlo Regular"/>
+          <w:sz w:val="20"/>
+        </w:rPr>
+      </w:pPr>
+      <w:r>
+        <w:rPr>
+          <w:noProof/>
+        </w:rPr>
+        <mc:AlternateContent>
+          <mc:Choice Requires="wps">
+            <w:drawing>
+              <wp:anchor distT="0" distB="0" distL="114300" distR="114300" simplePos="0" relativeHeight="251668480" behindDoc="0" locked="0" layoutInCell="1" allowOverlap="1" wp14:anchorId="212CAC36" wp14:editId="49D75CBF">
+                <wp:simplePos x="0" y="0"/>
+                <wp:positionH relativeFrom="column">
+                  <wp:posOffset>457200</wp:posOffset>
+                </wp:positionH>
+                <wp:positionV relativeFrom="paragraph">
+                  <wp:posOffset>556895</wp:posOffset>
+                </wp:positionV>
+                <wp:extent cx="5143500" cy="4114800"/>
+                <wp:effectExtent l="0" t="0" r="0" b="0"/>
+                <wp:wrapTopAndBottom/>
+                <wp:docPr id="17" name="Text Box 17"/>
+                <wp:cNvGraphicFramePr/>
+                <a:graphic xmlns:a="http://schemas.openxmlformats.org/drawingml/2006/main">
+                  <a:graphicData uri="http://schemas.microsoft.com/office/word/2010/wordprocessingShape">
+                    <wps:wsp>
+                      <wps:cNvSpPr txBox="1"/>
+                      <wps:spPr>
+                        <a:xfrm>
+                          <a:off x="0" y="0"/>
+                          <a:ext cx="5143500" cy="4114800"/>
+                        </a:xfrm>
+                        <a:prstGeom prst="rect">
+                          <a:avLst/>
+                        </a:prstGeom>
+                        <a:noFill/>
+                        <a:ln>
+                          <a:noFill/>
+                        </a:ln>
+                        <a:effectLst/>
+                        <a:extLst>
+                          <a:ext uri="{C572A759-6A51-4108-AA02-DFA0A04FC94B}">
+                            <ma14:wrappingTextBoxFlag xmlns:ma14="http://schemas.microsoft.com/office/mac/drawingml/2011/main"/>
+                          </a:ext>
+                        </a:extLst>
+                      </wps:spPr>
+                      <wps:style>
+                        <a:lnRef idx="0">
+                          <a:schemeClr val="accent1"/>
+                        </a:lnRef>
+                        <a:fillRef idx="0">
+                          <a:schemeClr val="accent1"/>
+                        </a:fillRef>
+                        <a:effectRef idx="0">
+                          <a:schemeClr val="accent1"/>
+                        </a:effectRef>
+                        <a:fontRef idx="minor">
+                          <a:schemeClr val="dk1"/>
+                        </a:fontRef>
+                      </wps:style>
+                      <wps:txbx>
+                        <w:txbxContent>
+                          <w:p>
+                            <w:pPr>
+                              <w:rPr>
+                                <w:rFonts w:ascii="Menlo Regular" w:hAnsi="Menlo Regular" w:cs="Menlo Regular"/>
+                                <w:sz w:val="18"/>
+                              </w:rPr>
+                            </w:pPr>
+                            <w:r>
+                              <w:rPr>
+                                <w:rFonts w:ascii="Menlo Regular" w:hAnsi="Menlo Regular" w:cs="Menlo Regular"/>
+                                <w:sz w:val="18"/>
+                              </w:rPr>
+                              <w:t xml:space="preserve"> stationid | time                     | direction | temp  | velocity</w:t>
+                            </w:r>
+                          </w:p>
+                          <w:p>
+                            <w:pPr>
+                              <w:rPr>
+                                <w:rFonts w:ascii="Menlo Regular" w:hAnsi="Menlo Regular" w:cs="Menlo Regular"/>
+                                <w:sz w:val="18"/>
+                              </w:rPr>
+                            </w:pPr>
+                            <w:r>
+                              <w:rPr>
+                                <w:rFonts w:ascii="Menlo Regular" w:hAnsi="Menlo Regular" w:cs="Menlo Regular"/>
+                                <w:sz w:val="18"/>
+                              </w:rPr>
+                              <w:t>-----------+--------------------------+-----------+-------+----------</w:t>
+                            </w:r>
+                          </w:p>
+                          <w:p>
+                            <w:pPr>
+                              <w:rPr>
+                                <w:rFonts w:ascii="Menlo Regular" w:hAnsi="Menlo Regular" w:cs="Menlo Regular"/>
+                                <w:sz w:val="18"/>
+                              </w:rPr>
+                            </w:pPr>
+                            <w:r>
+                              <w:rPr>
+                                <w:rFonts w:ascii="Menlo Regular" w:hAnsi="Menlo Regular" w:cs="Menlo Regular"/>
+                                <w:sz w:val="18"/>
+                              </w:rPr>
+                              <w:t xml:space="preserve">      SF36 | 2015-01-01 00:00:00+0000 |     116.9 | 11.33 |    2.727</w:t>
+                            </w:r>
+                          </w:p>
+                          <w:p>
+                            <w:pPr>
+                              <w:rPr>
+                                <w:rFonts w:ascii="Menlo Regular" w:hAnsi="Menlo Regular" w:cs="Menlo Regular"/>
+                                <w:sz w:val="18"/>
+                              </w:rPr>
+                            </w:pPr>
+                            <w:r>
+                              <w:rPr>
+                                <w:rFonts w:ascii="Menlo Regular" w:hAnsi="Menlo Regular" w:cs="Menlo Regular"/>
+                                <w:sz w:val="18"/>
+                              </w:rPr>
+                              <w:t xml:space="preserve">      SF36 | 2015-01-01 00:05:00+0000 |     108.5 | 11.25 |    1.814</w:t>
+                            </w:r>
+                          </w:p>
+                          <w:p>
+                            <w:pPr>
+                              <w:rPr>
+                                <w:rFonts w:ascii="Menlo Regular" w:hAnsi="Menlo Regular" w:cs="Menlo Regular"/>
+                                <w:sz w:val="18"/>
+                              </w:rPr>
+                            </w:pPr>
+                            <w:r>
+                              <w:rPr>
+                                <w:rFonts w:ascii="Menlo Regular" w:hAnsi="Menlo Regular" w:cs="Menlo Regular"/>
+                                <w:sz w:val="18"/>
+                              </w:rPr>
+                              <w:t xml:space="preserve">      SF36 | 2015-01-01 00:10:00+0000 |     113.7 |  11.2 |    2.621</w:t>
+                            </w:r>
+                          </w:p>
+                          <w:p>
+                            <w:pPr>
+                              <w:rPr>
+                                <w:rFonts w:ascii="Menlo Regular" w:hAnsi="Menlo Regular" w:cs="Menlo Regular"/>
+                                <w:sz w:val="18"/>
+                              </w:rPr>
+                            </w:pPr>
+                            <w:r>
+                              <w:rPr>
+                                <w:rFonts w:ascii="Menlo Regular" w:hAnsi="Menlo Regular" w:cs="Menlo Regular"/>
+                                <w:sz w:val="18"/>
+                              </w:rPr>
+                              <w:t xml:space="preserve">      SF36 | 2015-01-01 00:15:00+0000 |     117.8 | 11.11 |    3.678</w:t>
+                            </w:r>
+                          </w:p>
+                          <w:p>
+                            <w:pPr>
+                              <w:rPr>
+                                <w:rFonts w:ascii="Menlo Regular" w:hAnsi="Menlo Regular" w:cs="Menlo Regular"/>
+                                <w:sz w:val="18"/>
+                              </w:rPr>
+                            </w:pPr>
+                            <w:r>
+                              <w:rPr>
+                                <w:rFonts w:ascii="Menlo Regular" w:hAnsi="Menlo Regular" w:cs="Menlo Regular"/>
+                                <w:sz w:val="18"/>
+                              </w:rPr>
+                              <w:t xml:space="preserve">      SF36 | 2015-01-01 00:20:00+0000 |     117.3 | 11.07 |    2.842</w:t>
+                            </w:r>
+                          </w:p>
+                          <w:p>
+                            <w:pPr>
+                              <w:rPr>
+                                <w:rFonts w:ascii="Menlo Regular" w:hAnsi="Menlo Regular" w:cs="Menlo Regular"/>
+                                <w:sz w:val="18"/>
+                              </w:rPr>
+                            </w:pPr>
+                            <w:r>
+                              <w:rPr>
+                                <w:rFonts w:ascii="Menlo Regular" w:hAnsi="Menlo Regular" w:cs="Menlo Regular"/>
+                                <w:sz w:val="18"/>
+                              </w:rPr>
+                              <w:t xml:space="preserve">      SF36 | 2015-01-01 00:25:00+0000 |     117.3 | 11.07 |    2.629</w:t>
+                            </w:r>
+                          </w:p>
+                          <w:p>
+                            <w:pPr>
+                              <w:rPr>
+                                <w:rFonts w:ascii="Menlo Regular" w:hAnsi="Menlo Regular" w:cs="Menlo Regular"/>
+                                <w:sz w:val="18"/>
+                              </w:rPr>
+                            </w:pPr>
+                            <w:r>
+                              <w:rPr>
+                                <w:rFonts w:ascii="Menlo Regular" w:hAnsi="Menlo Regular" w:cs="Menlo Regular"/>
+                                <w:sz w:val="18"/>
+                              </w:rPr>
+                              <w:t xml:space="preserve">      SF36 | 2015-01-01 00:30:00+0000 |     117.3 | 11.09 |    2.235</w:t>
+                            </w:r>
+                          </w:p>
+                          <w:p>
+                            <w:pPr>
+                              <w:rPr>
+                                <w:rFonts w:ascii="Menlo Regular" w:hAnsi="Menlo Regular" w:cs="Menlo Regular"/>
+                                <w:sz w:val="18"/>
+                              </w:rPr>
+                            </w:pPr>
+                            <w:r>
+                              <w:rPr>
+                                <w:rFonts w:ascii="Menlo Regular" w:hAnsi="Menlo Regular" w:cs="Menlo Regular"/>
+                                <w:sz w:val="18"/>
+                              </w:rPr>
+                              <w:t xml:space="preserve">      SF36 | 2015-01-01 00:35:00+0000 |     117.2 | 11.09 |    2.043</w:t>
+                            </w:r>
+                          </w:p>
+                          <w:p>
+                            <w:pPr>
+                              <w:rPr>
+                                <w:rFonts w:ascii="Menlo Regular" w:hAnsi="Menlo Regular" w:cs="Menlo Regular"/>
+                                <w:sz w:val="18"/>
+                              </w:rPr>
+                            </w:pPr>
+                            <w:r>
+                              <w:rPr>
+                                <w:rFonts w:ascii="Menlo Regular" w:hAnsi="Menlo Regular" w:cs="Menlo Regular"/>
+                                <w:sz w:val="18"/>
+                              </w:rPr>
+                              <w:t xml:space="preserve">      SF36 | 2015-01-01 00:40:00+0000 |     117.2 | 11.05 |    1.635</w:t>
+                            </w:r>
+                          </w:p>
+                          <w:p>
+                            <w:pPr>
+                              <w:rPr>
+                                <w:rFonts w:ascii="Menlo Regular" w:hAnsi="Menlo Regular" w:cs="Menlo Regular"/>
+                                <w:sz w:val="18"/>
+                              </w:rPr>
+                            </w:pPr>
+                            <w:r>
+                              <w:rPr>
+                                <w:rFonts w:ascii="Menlo Regular" w:hAnsi="Menlo Regular" w:cs="Menlo Regular"/>
+                                <w:sz w:val="18"/>
+                              </w:rPr>
+                              <w:t xml:space="preserve">      SF36 | 2015-01-01 00:45:00+0000 |     117.3 | 10.93 |    2.224</w:t>
+                            </w:r>
+                          </w:p>
+                          <w:p>
+                            <w:pPr>
+                              <w:rPr>
+                                <w:rFonts w:ascii="Menlo Regular" w:hAnsi="Menlo Regular" w:cs="Menlo Regular"/>
+                                <w:sz w:val="18"/>
+                              </w:rPr>
+                            </w:pPr>
+                            <w:r>
+                              <w:rPr>
+                                <w:rFonts w:ascii="Menlo Regular" w:hAnsi="Menlo Regular" w:cs="Menlo Regular"/>
+                                <w:sz w:val="18"/>
+                              </w:rPr>
+                              <w:t xml:space="preserve">      SF36 | 2015-01-01 00:50:00+0000 |     112.5 | 10.86 |    1.822</w:t>
+                            </w:r>
+                          </w:p>
+                          <w:p>
+                            <w:pPr>
+                              <w:rPr>
+                                <w:rFonts w:ascii="Menlo Regular" w:hAnsi="Menlo Regular" w:cs="Menlo Regular"/>
+                                <w:sz w:val="18"/>
+                              </w:rPr>
+                            </w:pPr>
+                            <w:r>
+                              <w:rPr>
+                                <w:rFonts w:ascii="Menlo Regular" w:hAnsi="Menlo Regular" w:cs="Menlo Regular"/>
+                                <w:sz w:val="18"/>
+                              </w:rPr>
+                              <w:t xml:space="preserve">      SF36 | 2015-01-01 00:55:00+0000 |     108.7 |  10.8 |    0.866</w:t>
+                            </w:r>
+                          </w:p>
+                          <w:p>
+                            <w:pPr>
+                              <w:rPr>
+                                <w:rFonts w:ascii="Menlo Regular" w:hAnsi="Menlo Regular" w:cs="Menlo Regular"/>
+                                <w:sz w:val="18"/>
+                              </w:rPr>
+                            </w:pPr>
+                            <w:r>
+                              <w:rPr>
+                                <w:rFonts w:ascii="Menlo Regular" w:hAnsi="Menlo Regular" w:cs="Menlo Regular"/>
+                                <w:sz w:val="18"/>
+                              </w:rPr>
+                              <w:t xml:space="preserve">      SF36 | 2015-01-01 01:00:00+0000 |     108.7 | 10.67 |    1.068</w:t>
+                            </w:r>
+                          </w:p>
+                          <w:p>
+                            <w:pPr>
+                              <w:rPr>
+                                <w:rFonts w:ascii="Menlo Regular" w:hAnsi="Menlo Regular" w:cs="Menlo Regular"/>
+                                <w:sz w:val="18"/>
+                              </w:rPr>
+                            </w:pPr>
+                            <w:r>
+                              <w:rPr>
+                                <w:rFonts w:ascii="Menlo Regular" w:hAnsi="Menlo Regular" w:cs="Menlo Regular"/>
+                                <w:sz w:val="18"/>
+                              </w:rPr>
+                              <w:t xml:space="preserve">      SF37 | 2015-01-01 00:00:00+0000 |     252.3 | 11.11 |    3.774</w:t>
+                            </w:r>
+                          </w:p>
+                          <w:p>
+                            <w:pPr>
+                              <w:rPr>
+                                <w:rFonts w:ascii="Menlo Regular" w:hAnsi="Menlo Regular" w:cs="Menlo Regular"/>
+                                <w:sz w:val="18"/>
+                              </w:rPr>
+                            </w:pPr>
+                            <w:r>
+                              <w:rPr>
+                                <w:rFonts w:ascii="Menlo Regular" w:hAnsi="Menlo Regular" w:cs="Menlo Regular"/>
+                                <w:sz w:val="18"/>
+                              </w:rPr>
+                              <w:t xml:space="preserve">      SF37 | 2015-01-01 00:05:00+0000 | 273.89999 | 10.75 |     2.69</w:t>
+                            </w:r>
+                          </w:p>
+                          <w:p>
+                            <w:pPr>
+                              <w:rPr>
+                                <w:rFonts w:ascii="Menlo Regular" w:hAnsi="Menlo Regular" w:cs="Menlo Regular"/>
+                                <w:sz w:val="18"/>
+                              </w:rPr>
+                            </w:pPr>
+                            <w:r>
+                              <w:rPr>
+                                <w:rFonts w:ascii="Menlo Regular" w:hAnsi="Menlo Regular" w:cs="Menlo Regular"/>
+                                <w:sz w:val="18"/>
+                              </w:rPr>
+                              <w:t xml:space="preserve">      SF37 | 2015-01-01 00:10:00+0000 | 299.79999 |  11.1 |    1.747</w:t>
+                            </w:r>
+                          </w:p>
+                          <w:p>
+                            <w:pPr>
+                              <w:rPr>
+                                <w:rFonts w:ascii="Menlo Regular" w:hAnsi="Menlo Regular" w:cs="Menlo Regular"/>
+                                <w:sz w:val="18"/>
+                              </w:rPr>
+                            </w:pPr>
+                            <w:r>
+                              <w:rPr>
+                                <w:rFonts w:ascii="Menlo Regular" w:hAnsi="Menlo Regular" w:cs="Menlo Regular"/>
+                                <w:sz w:val="18"/>
+                              </w:rPr>
+                              <w:t xml:space="preserve">      SF37 | 2015-01-01 00:15:00+0000 |     303.5 | 11.65 |    1.534</w:t>
+                            </w:r>
+                          </w:p>
+                          <w:p>
+                            <w:pPr>
+                              <w:rPr>
+                                <w:rFonts w:ascii="Menlo Regular" w:hAnsi="Menlo Regular" w:cs="Menlo Regular"/>
+                                <w:sz w:val="18"/>
+                              </w:rPr>
+                            </w:pPr>
+                            <w:r>
+                              <w:rPr>
+                                <w:rFonts w:ascii="Menlo Regular" w:hAnsi="Menlo Regular" w:cs="Menlo Regular"/>
+                                <w:sz w:val="18"/>
+                              </w:rPr>
+                              <w:t xml:space="preserve">      SF37 | 2015-01-01 00:20:00+0000 | 282.79999 | 10.27 |    2.269</w:t>
+                            </w:r>
+                          </w:p>
+                          <w:p>
+                            <w:pPr>
+                              <w:rPr>
+                                <w:rFonts w:ascii="Menlo Regular" w:hAnsi="Menlo Regular" w:cs="Menlo Regular"/>
+                                <w:sz w:val="18"/>
+                              </w:rPr>
+                            </w:pPr>
+                            <w:r>
+                              <w:rPr>
+                                <w:rFonts w:ascii="Menlo Regular" w:hAnsi="Menlo Regular" w:cs="Menlo Regular"/>
+                                <w:sz w:val="18"/>
+                              </w:rPr>
+                              <w:t xml:space="preserve">      SF37 | 2015-01-01 00:25:00+0000 | 281.70001 |  9.72 |    2.141</w:t>
+                            </w:r>
+                          </w:p>
+                          <w:p>
+                            <w:pPr>
+                              <w:rPr>
+                                <w:rFonts w:ascii="Menlo Regular" w:hAnsi="Menlo Regular" w:cs="Menlo Regular"/>
+                                <w:sz w:val="18"/>
+                              </w:rPr>
+                            </w:pPr>
+                            <w:r>
+                              <w:rPr>
+                                <w:rFonts w:ascii="Menlo Regular" w:hAnsi="Menlo Regular" w:cs="Menlo Regular"/>
+                                <w:sz w:val="18"/>
+                              </w:rPr>
+                              <w:t xml:space="preserve">      SF37 | 2015-01-01 00:30:00+0000 | 292.70001 |  9.78 |    1.054</w:t>
+                            </w:r>
+                          </w:p>
+                          <w:p>
+                            <w:pPr>
+                              <w:rPr>
+                                <w:rFonts w:ascii="Menlo Regular" w:hAnsi="Menlo Regular" w:cs="Menlo Regular"/>
+                                <w:sz w:val="18"/>
+                              </w:rPr>
+                            </w:pPr>
+                            <w:r>
+                              <w:rPr>
+                                <w:rFonts w:ascii="Menlo Regular" w:hAnsi="Menlo Regular" w:cs="Menlo Regular"/>
+                                <w:sz w:val="18"/>
+                              </w:rPr>
+                              <w:t xml:space="preserve">      SF37 | 2015-01-01 00:35:00+0000 | 280.39999 |  9.53 |     2.36</w:t>
+                            </w:r>
+                          </w:p>
+                          <w:p>
+                            <w:pPr>
+                              <w:rPr>
+                                <w:rFonts w:ascii="Menlo Regular" w:hAnsi="Menlo Regular" w:cs="Menlo Regular"/>
+                                <w:sz w:val="18"/>
+                              </w:rPr>
+                            </w:pPr>
+                            <w:r>
+                              <w:rPr>
+                                <w:rFonts w:ascii="Menlo Regular" w:hAnsi="Menlo Regular" w:cs="Menlo Regular"/>
+                                <w:sz w:val="18"/>
+                              </w:rPr>
+                              <w:t xml:space="preserve">      SF37 | 2015-01-01 00:40:00+0000 | 280.29999 |   9.3 |    2.155</w:t>
+                            </w:r>
+                          </w:p>
+                          <w:p>
+                            <w:pPr>
+                              <w:rPr>
+                                <w:rFonts w:ascii="Menlo Regular" w:hAnsi="Menlo Regular" w:cs="Menlo Regular"/>
+                                <w:sz w:val="18"/>
+                              </w:rPr>
+                            </w:pPr>
+                            <w:r>
+                              <w:rPr>
+                                <w:rFonts w:ascii="Menlo Regular" w:hAnsi="Menlo Regular" w:cs="Menlo Regular"/>
+                                <w:sz w:val="18"/>
+                              </w:rPr>
+                              <w:t xml:space="preserve">      SF37 | 2015-01-01 00:45:00+0000 | 266.10001 |  9.37 |      3.1</w:t>
+                            </w:r>
+                          </w:p>
+                          <w:p>
+                            <w:pPr>
+                              <w:rPr>
+                                <w:rFonts w:ascii="Menlo Regular" w:hAnsi="Menlo Regular" w:cs="Menlo Regular"/>
+                                <w:sz w:val="18"/>
+                              </w:rPr>
+                            </w:pPr>
+                            <w:r>
+                              <w:rPr>
+                                <w:rFonts w:ascii="Menlo Regular" w:hAnsi="Menlo Regular" w:cs="Menlo Regular"/>
+                                <w:sz w:val="18"/>
+                              </w:rPr>
+                              <w:t xml:space="preserve">      SF37 | 2015-01-01 00:50:00+0000 |       272 |  9.46 |    2.703</w:t>
+                            </w:r>
+                          </w:p>
+                          <w:p>
+                            <w:pPr>
+                              <w:rPr>
+                                <w:rFonts w:ascii="Menlo Regular" w:hAnsi="Menlo Regular" w:cs="Menlo Regular"/>
+                                <w:sz w:val="18"/>
+                              </w:rPr>
+                            </w:pPr>
+                            <w:r>
+                              <w:rPr>
+                                <w:rFonts w:ascii="Menlo Regular" w:hAnsi="Menlo Regular" w:cs="Menlo Regular"/>
+                                <w:sz w:val="18"/>
+                              </w:rPr>
+                              <w:t xml:space="preserve">      SF37 | 2015-01-01 00:55:00+0000 | 265.39999 |  9.54 |    3.026</w:t>
+                            </w:r>
+                          </w:p>
+                          <w:p>
+                            <w:pPr>
+                              <w:rPr>
+                                <w:rFonts w:ascii="Menlo Regular" w:hAnsi="Menlo Regular" w:cs="Menlo Regular"/>
+                                <w:sz w:val="18"/>
+                              </w:rPr>
+                            </w:pPr>
+                            <w:r>
+                              <w:rPr>
+                                <w:rFonts w:ascii="Menlo Regular" w:hAnsi="Menlo Regular" w:cs="Menlo Regular"/>
+                                <w:sz w:val="18"/>
+                              </w:rPr>
+                              <w:t xml:space="preserve">      SF37 | 2015-01-01 01:00:00+0000 | 291.60001 |   9.7 |    1.508</w:t>
+                            </w:r>
+                          </w:p>
+                          <w:p>
+                            <w:pPr>
+                              <w:rPr>
+                                <w:rFonts w:ascii="Menlo Regular" w:hAnsi="Menlo Regular" w:cs="Menlo Regular"/>
+                                <w:sz w:val="18"/>
+                              </w:rPr>
+                            </w:pPr>
+                          </w:p>
+                          <w:p>
+                            <w:pPr>
+                              <w:rPr>
+                                <w:rFonts w:ascii="Menlo Regular" w:hAnsi="Menlo Regular" w:cs="Menlo Regular"/>
+                                <w:sz w:val="18"/>
+                              </w:rPr>
+                            </w:pPr>
+                            <w:r>
+                              <w:rPr>
+                                <w:rFonts w:ascii="Menlo Regular" w:hAnsi="Menlo Regular" w:cs="Menlo Regular"/>
+                                <w:sz w:val="18"/>
+                              </w:rPr>
+                              <w:t>(26 rows)</w:t>
+                            </w:r>
+                          </w:p>
+                          <w:p>
+                            <w:pPr>
+                              <w:rPr>
+                                <w:rFonts w:ascii="Menlo Regular" w:hAnsi="Menlo Regular" w:cs="Menlo Regular"/>
+                                <w:sz w:val="18"/>
+                              </w:rPr>
+                            </w:pPr>
+                          </w:p>
+                        </w:txbxContent>
+                      </wps:txbx>
+                      <wps:bodyPr rot="0" spcFirstLastPara="0" vertOverflow="overflow" horzOverflow="overflow" vert="horz" wrap="square" lIns="91440" tIns="45720" rIns="91440" bIns="45720" numCol="1" spcCol="0" rtlCol="0" fromWordArt="0" anchor="t" anchorCtr="0" forceAA="0" compatLnSpc="1">
+                        <a:prstTxWarp prst="textNoShape">
+                          <a:avLst/>
+                        </a:prstTxWarp>
+                        <a:noAutofit/>
+                      </wps:bodyPr>
+                    </wps:wsp>
+                  </a:graphicData>
+                </a:graphic>
+                <wp14:sizeRelV relativeFrom="margin">
+                  <wp14:pctHeight>0</wp14:pctHeight>
+                </wp14:sizeRelV>
+              </wp:anchor>
+            </w:drawing>
+          </mc:Choice>
+          <mc:Fallback>
+            <w:pict>
+              <v:shape id="Text Box 17" o:spid="_x0000_s1030" type="#_x0000_t202" style="position:absolute;left:0;text-align:left;margin-left:36pt;margin-top:43.85pt;width:405pt;height:324pt;z-index:251668480;visibility:visible;mso-wrap-style:square;mso-height-percent:0;mso-wrap-distance-left:9pt;mso-wrap-distance-top:0;mso-wrap-distance-right:9pt;mso-wrap-distance-bottom:0;mso-position-horizontal:absolute;mso-position-horizontal-relative:text;mso-position-vertical:absolute;mso-position-vertical-relative:text;mso-height-percent:0;mso-height-relative:margin;v-text-anchor:top" o:gfxdata="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" filled="f" stroked="f">
+                <v:textbox>
+                  <w:txbxContent>
+                    <w:p>
+                      <w:pPr>
+                        <w:rPr>
+                          <w:rFonts w:ascii="Menlo Regular" w:hAnsi="Menlo Regular" w:cs="Menlo Regular"/>
+                          <w:sz w:val="18"/>
+                        </w:rPr>
+                      </w:pPr>
+                      <w:r>
+                        <w:rPr>
+                          <w:rFonts w:ascii="Menlo Regular" w:hAnsi="Menlo Regular" w:cs="Menlo Regular"/>
+                          <w:sz w:val="18"/>
+                        </w:rPr>
+                        <w:t xml:space="preserve"> stationid | time                     | direction | temp  | velocity</w:t>
+                      </w:r>
+                    </w:p>
+                    <w:p>
+                      <w:pPr>
+                        <w:rPr>
+                          <w:rFonts w:ascii="Menlo Regular" w:hAnsi="Menlo Regular" w:cs="Menlo Regular"/>
+                          <w:sz w:val="18"/>
+                        </w:rPr>
+                      </w:pPr>
+                      <w:r>
+                        <w:rPr>
+                          <w:rFonts w:ascii="Menlo Regular" w:hAnsi="Menlo Regular" w:cs="Menlo Regular"/>
+                          <w:sz w:val="18"/>
+                        </w:rPr>
+                        <w:t>-----------+--------------------------+-----------+-------+----------</w:t>
+                      </w:r>
+                    </w:p>
+                    <w:p>
+                      <w:pPr>
+                        <w:rPr>
+                          <w:rFonts w:ascii="Menlo Regular" w:hAnsi="Menlo Regular" w:cs="Menlo Regular"/>
+                          <w:sz w:val="18"/>
+                        </w:rPr>
+                      </w:pPr>
+                      <w:r>
+                        <w:rPr>
+                          <w:rFonts w:ascii="Menlo Regular" w:hAnsi="Menlo Regular" w:cs="Menlo Regular"/>
+                          <w:sz w:val="18"/>
+                        </w:rPr>
+                        <w:t xml:space="preserve">      SF36 | 2015-01-01 00:00:00+0000 |     116.9 | 11.33 |    2.727</w:t>
+                      </w:r>
+                    </w:p>
+                    <w:p>
+                      <w:pPr>
+                        <w:rPr>
+                          <w:rFonts w:ascii="Menlo Regular" w:hAnsi="Menlo Regular" w:cs="Menlo Regular"/>
+                          <w:sz w:val="18"/>
+                        </w:rPr>
+                      </w:pPr>
+                      <w:r>
+                        <w:rPr>
+                          <w:rFonts w:ascii="Menlo Regular" w:hAnsi="Menlo Regular" w:cs="Menlo Regular"/>
+                          <w:sz w:val="18"/>
+                        </w:rPr>
+                        <w:t xml:space="preserve">      SF36 | 2015-01-01 00:05:00+0000 |     108.5 | 11.25 |    1.814</w:t>
+                      </w:r>
+                    </w:p>
+                    <w:p>
+                      <w:pPr>
+                        <w:rPr>
+                          <w:rFonts w:ascii="Menlo Regular" w:hAnsi="Menlo Regular" w:cs="Menlo Regular"/>
+                          <w:sz w:val="18"/>
+                        </w:rPr>
+                      </w:pPr>
+                      <w:r>
+                        <w:rPr>
+                          <w:rFonts w:ascii="Menlo Regular" w:hAnsi="Menlo Regular" w:cs="Menlo Regular"/>
+                          <w:sz w:val="18"/>
+                        </w:rPr>
+                        <w:t xml:space="preserve">      SF36 | 2015-01-01 00:10:00+0000 |     113.7 |  11.2 |    2.621</w:t>
+                      </w:r>
+                    </w:p>
+                    <w:p>
+                      <w:pPr>
+                        <w:rPr>
+                          <w:rFonts w:ascii="Menlo Regular" w:hAnsi="Menlo Regular" w:cs="Menlo Regular"/>
+                          <w:sz w:val="18"/>
+                        </w:rPr>
+                      </w:pPr>
+                      <w:r>
+                        <w:rPr>
+                          <w:rFonts w:ascii="Menlo Regular" w:hAnsi="Menlo Regular" w:cs="Menlo Regular"/>
+                          <w:sz w:val="18"/>
+                        </w:rPr>
+                        <w:t xml:space="preserve">      SF36 | 2015-01-01 00:15:00+0000 |     117.8 | 11.11 |    3.678</w:t>
+                      </w:r>
+                    </w:p>
+                    <w:p>
+                      <w:pPr>
+                        <w:rPr>
+                          <w:rFonts w:ascii="Menlo Regular" w:hAnsi="Menlo Regular" w:cs="Menlo Regular"/>
+                          <w:sz w:val="18"/>
+                        </w:rPr>
+                      </w:pPr>
+                      <w:r>
+                        <w:rPr>
+                          <w:rFonts w:ascii="Menlo Regular" w:hAnsi="Menlo Regular" w:cs="Menlo Regular"/>
+                          <w:sz w:val="18"/>
+                        </w:rPr>
+                        <w:t xml:space="preserve">      SF36 | 2015-01-01 00:20:00+0000 |     117.3 | 11.07 |    2.842</w:t>
+                      </w:r>
+                    </w:p>
+                    <w:p>
+                      <w:pPr>
+                        <w:rPr>
+                          <w:rFonts w:ascii="Menlo Regular" w:hAnsi="Menlo Regular" w:cs="Menlo Regular"/>
+                          <w:sz w:val="18"/>
+                        </w:rPr>
+                      </w:pPr>
+                      <w:r>
+                        <w:rPr>
+                          <w:rFonts w:ascii="Menlo Regular" w:hAnsi="Menlo Regular" w:cs="Menlo Regular"/>
+                          <w:sz w:val="18"/>
+                        </w:rPr>
+                        <w:t xml:space="preserve">      SF36 | 2015-01-01 00:25:00+0000 |     117.3 | 11.07 |    2.629</w:t>
+                      </w:r>
+                    </w:p>
+                    <w:p>
+                      <w:pPr>
+                        <w:rPr>
+                          <w:rFonts w:ascii="Menlo Regular" w:hAnsi="Menlo Regular" w:cs="Menlo Regular"/>
+                          <w:sz w:val="18"/>
+                        </w:rPr>
+                      </w:pPr>
+                      <w:r>
+                        <w:rPr>
+                          <w:rFonts w:ascii="Menlo Regular" w:hAnsi="Menlo Regular" w:cs="Menlo Regular"/>
+                          <w:sz w:val="18"/>
+                        </w:rPr>
+                        <w:t xml:space="preserve">      SF36 | 2015-01-01 00:30:00+0000 |     117.3 | 11.09 |    2.235</w:t>
+                      </w:r>
+                    </w:p>
+                    <w:p>
+                      <w:pPr>
+                        <w:rPr>
+                          <w:rFonts w:ascii="Menlo Regular" w:hAnsi="Menlo Regular" w:cs="Menlo Regular"/>
+                          <w:sz w:val="18"/>
+                        </w:rPr>
+                      </w:pPr>
+                      <w:r>
+                        <w:rPr>
+                          <w:rFonts w:ascii="Menlo Regular" w:hAnsi="Menlo Regular" w:cs="Menlo Regular"/>
+                          <w:sz w:val="18"/>
+                        </w:rPr>
+                        <w:t xml:space="preserve">      SF36 | 2015-01-01 00:35:00+0000 |     117.2 | 11.09 |    2.043</w:t>
+                      </w:r>
+                    </w:p>
+                    <w:p>
+                      <w:pPr>
+                        <w:rPr>
+                          <w:rFonts w:ascii="Menlo Regular" w:hAnsi="Menlo Regular" w:cs="Menlo Regular"/>
+                          <w:sz w:val="18"/>
+                        </w:rPr>
+                      </w:pPr>
+                      <w:r>
+                        <w:rPr>
+                          <w:rFonts w:ascii="Menlo Regular" w:hAnsi="Menlo Regular" w:cs="Menlo Regular"/>
+                          <w:sz w:val="18"/>
+                        </w:rPr>
+                        <w:t xml:space="preserve">      SF36 | 2015-01-01 00:40:00+0000 |     117.2 | 11.05 |    1.635</w:t>
+                      </w:r>
+                    </w:p>
+                    <w:p>
+                      <w:pPr>
+                        <w:rPr>
+                          <w:rFonts w:ascii="Menlo Regular" w:hAnsi="Menlo Regular" w:cs="Menlo Regular"/>
+                          <w:sz w:val="18"/>
+                        </w:rPr>
+                      </w:pPr>
+                      <w:r>
+                        <w:rPr>
+                          <w:rFonts w:ascii="Menlo Regular" w:hAnsi="Menlo Regular" w:cs="Menlo Regular"/>
+                          <w:sz w:val="18"/>
+                        </w:rPr>
+                        <w:t xml:space="preserve">      SF36 | 2015-01-01 00:45:00+0000 |     117.3 | 10.93 |    2.224</w:t>
+                      </w:r>
+                    </w:p>
+                    <w:p>
+                      <w:pPr>
+                        <w:rPr>
+                          <w:rFonts w:ascii="Menlo Regular" w:hAnsi="Menlo Regular" w:cs="Menlo Regular"/>
+                          <w:sz w:val="18"/>
+                        </w:rPr>
+                      </w:pPr>
+                      <w:r>
+                        <w:rPr>
+                          <w:rFonts w:ascii="Menlo Regular" w:hAnsi="Menlo Regular" w:cs="Menlo Regular"/>
+                          <w:sz w:val="18"/>
+                        </w:rPr>
+                        <w:t xml:space="preserve">      SF36 | 2015-01-01 00:50:00+0000 |     112.5 | 10.86 |    1.822</w:t>
+                      </w:r>
+                    </w:p>
+                    <w:p>
+                      <w:pPr>
+                        <w:rPr>
+                          <w:rFonts w:ascii="Menlo Regular" w:hAnsi="Menlo Regular" w:cs="Menlo Regular"/>
+                          <w:sz w:val="18"/>
+                        </w:rPr>
+                      </w:pPr>
+                      <w:r>
+                        <w:rPr>
+                          <w:rFonts w:ascii="Menlo Regular" w:hAnsi="Menlo Regular" w:cs="Menlo Regular"/>
+                          <w:sz w:val="18"/>
+                        </w:rPr>
+                        <w:t xml:space="preserve">      SF36 | 2015-01-01 00:55:00+0000 |     108.7 |  10.8 |    0.866</w:t>
+                      </w:r>
+                    </w:p>
+                    <w:p>
+                      <w:pPr>
+                        <w:rPr>
+                          <w:rFonts w:ascii="Menlo Regular" w:hAnsi="Menlo Regular" w:cs="Menlo Regular"/>
+                          <w:sz w:val="18"/>
+                        </w:rPr>
+                      </w:pPr>
+                      <w:r>
+                        <w:rPr>
+                          <w:rFonts w:ascii="Menlo Regular" w:hAnsi="Menlo Regular" w:cs="Menlo Regular"/>
+                          <w:sz w:val="18"/>
+                        </w:rPr>
+                        <w:t xml:space="preserve">      SF36 | 2015-01-01 01:00:00+0000 |     108.7 | 10.67 |    1.068</w:t>
+                      </w:r>
+                    </w:p>
+                    <w:p>
+                      <w:pPr>
+                        <w:rPr>
+                          <w:rFonts w:ascii="Menlo Regular" w:hAnsi="Menlo Regular" w:cs="Menlo Regular"/>
+                          <w:sz w:val="18"/>
+                        </w:rPr>
+                      </w:pPr>
+                      <w:r>
+                        <w:rPr>
+                          <w:rFonts w:ascii="Menlo Regular" w:hAnsi="Menlo Regular" w:cs="Menlo Regular"/>
+                          <w:sz w:val="18"/>
+                        </w:rPr>
+                        <w:t xml:space="preserve">      SF37 | 2015-01-01 00:00:00+0000 |     252.3 | 11.11 |    3.774</w:t>
+                      </w:r>
+                    </w:p>
+                    <w:p>
+                      <w:pPr>
+                        <w:rPr>
+                          <w:rFonts w:ascii="Menlo Regular" w:hAnsi="Menlo Regular" w:cs="Menlo Regular"/>
+                          <w:sz w:val="18"/>
+                        </w:rPr>
+                      </w:pPr>
+                      <w:r>
+                        <w:rPr>
+                          <w:rFonts w:ascii="Menlo Regular" w:hAnsi="Menlo Regular" w:cs="Menlo Regular"/>
+                          <w:sz w:val="18"/>
+                        </w:rPr>
+                        <w:t xml:space="preserve">      SF37 | 2015-01-01 00:05:00+0000 | 273.89999 | 10.75 |     2.69</w:t>
+                      </w:r>
+                    </w:p>
+                    <w:p>
+                      <w:pPr>
+                        <w:rPr>
+                          <w:rFonts w:ascii="Menlo Regular" w:hAnsi="Menlo Regular" w:cs="Menlo Regular"/>
+                          <w:sz w:val="18"/>
+                        </w:rPr>
+                      </w:pPr>
+                      <w:r>
+                        <w:rPr>
+                          <w:rFonts w:ascii="Menlo Regular" w:hAnsi="Menlo Regular" w:cs="Menlo Regular"/>
+                          <w:sz w:val="18"/>
+                        </w:rPr>
+                        <w:t xml:space="preserve">      SF37 | 2015-01-01 00:10:00+0000 | 299.79999 |  11.1 |    1.747</w:t>
+                      </w:r>
+                    </w:p>
+                    <w:p>
+                      <w:pPr>
+                        <w:rPr>
+                          <w:rFonts w:ascii="Menlo Regular" w:hAnsi="Menlo Regular" w:cs="Menlo Regular"/>
+                          <w:sz w:val="18"/>
+                        </w:rPr>
+                      </w:pPr>
+                      <w:r>
+                        <w:rPr>
+                          <w:rFonts w:ascii="Menlo Regular" w:hAnsi="Menlo Regular" w:cs="Menlo Regular"/>
+                          <w:sz w:val="18"/>
+                        </w:rPr>
+                        <w:t xml:space="preserve">      SF37 | 2015-01-01 00:15:00+0000 |     303.5 | 11.65 |    1.534</w:t>
+                      </w:r>
+                    </w:p>
+                    <w:p>
+                      <w:pPr>
+                        <w:rPr>
+                          <w:rFonts w:ascii="Menlo Regular" w:hAnsi="Menlo Regular" w:cs="Menlo Regular"/>
+                          <w:sz w:val="18"/>
+                        </w:rPr>
+                      </w:pPr>
+                      <w:r>
+                        <w:rPr>
+                          <w:rFonts w:ascii="Menlo Regular" w:hAnsi="Menlo Regular" w:cs="Menlo Regular"/>
+                          <w:sz w:val="18"/>
+                        </w:rPr>
+                        <w:t xml:space="preserve">      SF37 | 2015-01-01 00:20:00+0000 | 282.79999 | 10.27 |    2.269</w:t>
+                      </w:r>
+                    </w:p>
+                    <w:p>
+                      <w:pPr>
+                        <w:rPr>
+                          <w:rFonts w:ascii="Menlo Regular" w:hAnsi="Menlo Regular" w:cs="Menlo Regular"/>
+                          <w:sz w:val="18"/>
+                        </w:rPr>
+                      </w:pPr>
+                      <w:r>
+                        <w:rPr>
+                          <w:rFonts w:ascii="Menlo Regular" w:hAnsi="Menlo Regular" w:cs="Menlo Regular"/>
+                          <w:sz w:val="18"/>
+                        </w:rPr>
+                        <w:t xml:space="preserve">      SF37 | 2015-01-01 00:25:00+0000 | 281.70001 |  9.72 |    2.141</w:t>
+                      </w:r>
+                    </w:p>
+                    <w:p>
+                      <w:pPr>
+                        <w:rPr>
+                          <w:rFonts w:ascii="Menlo Regular" w:hAnsi="Menlo Regular" w:cs="Menlo Regular"/>
+                          <w:sz w:val="18"/>
+                        </w:rPr>
+                      </w:pPr>
+                      <w:r>
+                        <w:rPr>
+                          <w:rFonts w:ascii="Menlo Regular" w:hAnsi="Menlo Regular" w:cs="Menlo Regular"/>
+                          <w:sz w:val="18"/>
+                        </w:rPr>
+                        <w:t xml:space="preserve">      SF37 | 2015-01-01 00:30:00+0000 | 292.70001 |  9.78 |    1.054</w:t>
+                      </w:r>
+                    </w:p>
+                    <w:p>
+                      <w:pPr>
+                        <w:rPr>
+                          <w:rFonts w:ascii="Menlo Regular" w:hAnsi="Menlo Regular" w:cs="Menlo Regular"/>
+                          <w:sz w:val="18"/>
+                        </w:rPr>
+                      </w:pPr>
+                      <w:r>
+                        <w:rPr>
+                          <w:rFonts w:ascii="Menlo Regular" w:hAnsi="Menlo Regular" w:cs="Menlo Regular"/>
+                          <w:sz w:val="18"/>
+                        </w:rPr>
+                        <w:t xml:space="preserve">      SF37 | 2015-01-01 00:35:00+0000 | 280.39999 |  9.53 |     2.36</w:t>
+                      </w:r>
+                    </w:p>
+                    <w:p>
+                      <w:pPr>
+                        <w:rPr>
+                          <w:rFonts w:ascii="Menlo Regular" w:hAnsi="Menlo Regular" w:cs="Menlo Regular"/>
+                          <w:sz w:val="18"/>
+                        </w:rPr>
+                      </w:pPr>
+                      <w:r>
+                        <w:rPr>
+                          <w:rFonts w:ascii="Menlo Regular" w:hAnsi="Menlo Regular" w:cs="Menlo Regular"/>
+                          <w:sz w:val="18"/>
+                        </w:rPr>
+                        <w:t xml:space="preserve">      SF37 | 2015-01-01 00:40:00+0000 | 280.29999 |   9.3 |    2.155</w:t>
+                      </w:r>
+                    </w:p>
+                    <w:p>
+                      <w:pPr>
+                        <w:rPr>
+                          <w:rFonts w:ascii="Menlo Regular" w:hAnsi="Menlo Regular" w:cs="Menlo Regular"/>
+                          <w:sz w:val="18"/>
+                        </w:rPr>
+                      </w:pPr>
+                      <w:r>
+                        <w:rPr>
+                          <w:rFonts w:ascii="Menlo Regular" w:hAnsi="Menlo Regular" w:cs="Menlo Regular"/>
+                          <w:sz w:val="18"/>
+                        </w:rPr>
+                        <w:t xml:space="preserve">      SF37 | 2015-01-01 00:45:00+0000 | 266.10001 |  9.37 |      3.1</w:t>
+                      </w:r>
+                    </w:p>
+                    <w:p>
+                      <w:pPr>
+                        <w:rPr>
+                          <w:rFonts w:ascii="Menlo Regular" w:hAnsi="Menlo Regular" w:cs="Menlo Regular"/>
+                          <w:sz w:val="18"/>
+                        </w:rPr>
+                      </w:pPr>
+                      <w:r>
+                        <w:rPr>
+                          <w:rFonts w:ascii="Menlo Regular" w:hAnsi="Menlo Regular" w:cs="Menlo Regular"/>
+                          <w:sz w:val="18"/>
+                        </w:rPr>
+                        <w:t xml:space="preserve">      SF37 | 2015-01-01 00:50:00+0000 |       272 |  9.46 |    2.703</w:t>
+                      </w:r>
+                    </w:p>
+                    <w:p>
+                      <w:pPr>
+                        <w:rPr>
+                          <w:rFonts w:ascii="Menlo Regular" w:hAnsi="Menlo Regular" w:cs="Menlo Regular"/>
+                          <w:sz w:val="18"/>
+                        </w:rPr>
+                      </w:pPr>
+                      <w:r>
+                        <w:rPr>
+                          <w:rFonts w:ascii="Menlo Regular" w:hAnsi="Menlo Regular" w:cs="Menlo Regular"/>
+                          <w:sz w:val="18"/>
+                        </w:rPr>
+                        <w:t xml:space="preserve">      SF37 | 2015-01-01 00:55:00+0000 | 265.39999 |  9.54 |    3.026</w:t>
+                      </w:r>
+                    </w:p>
+                    <w:p>
+                      <w:pPr>
+                        <w:rPr>
+                          <w:rFonts w:ascii="Menlo Regular" w:hAnsi="Menlo Regular" w:cs="Menlo Regular"/>
+                          <w:sz w:val="18"/>
+                        </w:rPr>
+                      </w:pPr>
+                      <w:r>
+                        <w:rPr>
+                          <w:rFonts w:ascii="Menlo Regular" w:hAnsi="Menlo Regular" w:cs="Menlo Regular"/>
+                          <w:sz w:val="18"/>
+                        </w:rPr>
+                        <w:t xml:space="preserve">      SF37 | 2015-01-01 01:00:00+0000 | 291.60001 |   9.7 |    1.508</w:t>
+                      </w:r>
+                    </w:p>
+                    <w:p>
+                      <w:pPr>
+                        <w:rPr>
+                          <w:rFonts w:ascii="Menlo Regular" w:hAnsi="Menlo Regular" w:cs="Menlo Regular"/>
+                          <w:sz w:val="18"/>
+                        </w:rPr>
+                      </w:pPr>
+                    </w:p>
+                    <w:p>
+                      <w:pPr>
+                        <w:rPr>
+                          <w:rFonts w:ascii="Menlo Regular" w:hAnsi="Menlo Regular" w:cs="Menlo Regular"/>
+                          <w:sz w:val="18"/>
+                        </w:rPr>
+                      </w:pPr>
+                      <w:r>
+                        <w:rPr>
+                          <w:rFonts w:ascii="Menlo Regular" w:hAnsi="Menlo Regular" w:cs="Menlo Regular"/>
+                          <w:sz w:val="18"/>
+                        </w:rPr>
+                        <w:t>(26 rows)</w:t>
+                      </w:r>
+                    </w:p>
+                    <w:p>
+                      <w:pPr>
+                        <w:rPr>
+                          <w:rFonts w:ascii="Menlo Regular" w:hAnsi="Menlo Regular" w:cs="Menlo Regular"/>
+                          <w:sz w:val="18"/>
+                        </w:rPr>
+                      </w:pPr>
+                    </w:p>
+                  </w:txbxContent>
+                </v:textbox>
+                <w10:wrap type="topAndBottom"/>
+              </v:shape>
+            </w:pict>
+          </mc:Fallback>
+        </mc:AlternateContent>
+      </w:r>
+      <w:r>
+        <w:t xml:space="preserve">Now another: </w:t>
+      </w:r>
+      <w:r>
+        <w:br/>
+      </w:r>
+      <w:r>
+        <w:rPr>
+          <w:rFonts w:ascii="Menlo Regular" w:hAnsi="Menlo Regular" w:cs="Menlo Regular"/>
+          <w:sz w:val="20"/>
+        </w:rPr>
+        <w:t>select * from winddata where time &lt;= '2015-01-01 01:00:00' and stationid in ('SF37', 'SF36');</w:t>
+      </w:r>
+    </w:p>
+    <w:p/>
+    <w:p>
+      <w:pPr>
+        <w:pStyle w:val="ListParagraph"/>
+        <w:numPr>
+          <w:ilvl w:val="0"/>
+          <w:numId w:val="8"/>
+        </w:numPr>
+      </w:pPr>
+      <w:r>
+        <w:t>So we can query normally can we? Let’s try something else:</w:t>
+      </w:r>
+    </w:p>
+    <w:p/>
+    <w:p>
+      <w:pPr>
+        <w:pStyle w:val="ListParagraph"/>
+        <w:rPr>
+          <w:rFonts w:ascii="Menlo Regular" w:hAnsi="Menlo Regular" w:cs="Menlo Regular"/>
+          <w:sz w:val="18"/>
+        </w:rPr>
+      </w:pPr>
+      <w:r>
+        <w:rPr>
+          <w:rFonts w:ascii="Menlo Regular" w:hAnsi="Menlo Regular" w:cs="Menlo Regular"/>
+          <w:sz w:val="18"/>
+        </w:rPr>
+        <w:t>select * from winddata where time &lt;= '2015-01-01 01:00:00';</w:t>
+      </w:r>
+      <w:r>
+        <w:rPr>
+          <w:rFonts w:ascii="Menlo Regular" w:hAnsi="Menlo Regular" w:cs="Menlo Regular"/>
+          <w:sz w:val="18"/>
+        </w:rPr>
+        <w:br/>
+      </w:r>
+      <w:r>
+        <w:br/>
+        <w:t>Uh oh!</w:t>
+      </w:r>
+      <w:r>
+        <w:br/>
+      </w:r>
+      <w:r>
+        <w:br/>
+      </w:r>
+      <w:r>
+        <w:rPr>
+          <w:rFonts w:ascii="Menlo Regular" w:hAnsi="Menlo Regular" w:cs="Menlo Regular"/>
+          <w:sz w:val="18"/>
+        </w:rPr>
+        <w:t>InvalidRequest: code=2200 [Invalid query] message="Cannot execute this query as it might involve data filtering and thus may have unpredictable performance. If you want to execute this query despite the performance unpredictability, use ALLOW FILTERING"</w:t>
+      </w:r>
+      <w:r>
+        <w:rPr>
+          <w:rFonts w:ascii="Menlo Regular" w:hAnsi="Menlo Regular" w:cs="Menlo Regular"/>
+          <w:sz w:val="18"/>
+        </w:rPr>
+        <w:br/>
+      </w:r>
+      <w:r>
+        <w:rPr>
+          <w:rFonts w:ascii="Menlo Regular" w:hAnsi="Menlo Regular" w:cs="Menlo Regular"/>
+          <w:sz w:val="18"/>
+        </w:rPr>
+        <w:br/>
+      </w:r>
+      <w:r>
+        <w:t>Basically, Cassandra will not do unbounded time queries, unless you force it to!</w:t>
+      </w:r>
+      <w:r>
+        <w:br/>
+      </w:r>
+    </w:p>
+    <w:p>
+      <w:pPr>
+        <w:pStyle w:val="ListParagraph"/>
+        <w:numPr>
+          <w:ilvl w:val="0"/>
+          <w:numId w:val="8"/>
+        </w:numPr>
+      </w:pPr>
+      <w:r>
+        <w:t xml:space="preserve">Try again, but this time explicitly enabling this query. </w:t>
+      </w:r>
+      <w:r>
+        <w:br/>
+      </w:r>
+      <w:r>
+        <w:rPr>
+          <w:rFonts w:ascii="Menlo Regular" w:hAnsi="Menlo Regular" w:cs="Menlo Regular"/>
+          <w:sz w:val="18"/>
+        </w:rPr>
+        <w:t>select * from winddata where time &lt;= '2015-01-01 01:00:00'</w:t>
+      </w:r>
+      <w:r>
+        <w:rPr>
+          <w:rFonts w:ascii="Menlo Regular" w:hAnsi="Menlo Regular" w:cs="Menlo Regular"/>
+          <w:sz w:val="18"/>
+        </w:rPr>
+        <w:t xml:space="preserve"> allow filtering</w:t>
+      </w:r>
+      <w:r>
+        <w:rPr>
+          <w:rFonts w:ascii="Menlo Regular" w:hAnsi="Menlo Regular" w:cs="Menlo Regular"/>
+          <w:sz w:val="18"/>
+        </w:rPr>
+        <w:t>;</w:t>
+      </w:r>
+      <w:r>
+        <w:rPr>
+          <w:rFonts w:ascii="Menlo Regular" w:hAnsi="Menlo Regular" w:cs="Menlo Regular"/>
+          <w:sz w:val="18"/>
+        </w:rPr>
+        <w:br/>
+      </w:r>
+    </w:p>
+    <w:p>
+      <w:pPr>
+        <w:pStyle w:val="ListParagraph"/>
+        <w:numPr>
+          <w:ilvl w:val="0"/>
+          <w:numId w:val="8"/>
+        </w:numPr>
+      </w:pPr>
+      <w:r>
+        <w:rPr>
+          <w:rFonts w:cs="Menlo Regular"/>
+        </w:rPr>
+        <w:t>Now let’s try another query:</w:t>
+      </w:r>
+      <w:r>
+        <w:rPr>
+          <w:rFonts w:cs="Menlo Regular"/>
+        </w:rPr>
+        <w:br/>
+      </w:r>
+      <w:r>
+        <w:rPr>
+          <w:rFonts w:cs="Menlo Regular"/>
+        </w:rPr>
+        <w:br/>
+      </w:r>
+      <w:r>
+        <w:rPr>
+          <w:rFonts w:ascii="Menlo Regular" w:hAnsi="Menlo Regular" w:cs="Menlo Regular"/>
+          <w:sz w:val="20"/>
+        </w:rPr>
+        <w:t>select * from winddata where time &lt;= '2015-01-01 01:00:00' and temp &lt; 10 ;</w:t>
+      </w:r>
+      <w:r>
+        <w:rPr>
+          <w:rFonts w:ascii="Menlo Regular" w:hAnsi="Menlo Regular" w:cs="Menlo Regular"/>
+          <w:sz w:val="20"/>
+        </w:rPr>
+        <w:br/>
+      </w:r>
+      <w:r>
+        <w:rPr>
+          <w:rFonts w:cs="Menlo Regular"/>
+        </w:rPr>
+        <w:br/>
+        <w:t>Again this fails. Unlike a normal SQL database, you cannot do arbitrary queries on Cassandra. You must limit your queries to those that can be done based on the primary key. There are ways of creating secondary indices, but these basically create a whole new table under the covers to allow efficient searching.</w:t>
+      </w:r>
+      <w:r>
+        <w:rPr>
+          <w:rFonts w:cs="Menlo Regular"/>
+        </w:rPr>
+        <w:br/>
+      </w:r>
+      <w:r>
+        <w:rPr>
+          <w:rFonts w:cs="Menlo Regular"/>
+        </w:rPr>
+        <w:br/>
+        <w:t>That is all, unless you want to explore some advanced features of Cassandra.</w:t>
+      </w:r>
+      <w:r>
+        <w:rPr>
+          <w:rFonts w:cs="Menlo Regular"/>
+        </w:rPr>
+        <w:br/>
+      </w:r>
+      <w:r>
+        <w:rPr>
+          <w:rFonts w:cs="Menlo Regular"/>
+        </w:rPr>
+        <w:br/>
+        <w:t>If not, close down your cqlsh window (exit) and your Jupyter notebook and session as before.</w:t>
+      </w:r>
+      <w:r>
+        <w:rPr>
+          <w:rFonts w:cs="Menlo Regular"/>
+        </w:rPr>
+        <w:br/>
+      </w:r>
+      <w:r>
+        <w:rPr>
+          <w:rFonts w:cs="Menlo Regular"/>
+        </w:rPr>
+        <w:br/>
+      </w:r>
+      <w:r>
+        <w:rPr>
+          <w:rFonts w:cs="Menlo Regular"/>
+          <w:b/>
+          <w:sz w:val="32"/>
+        </w:rPr>
+        <w:t>Extension</w:t>
+      </w:r>
+      <w:r>
+        <w:rPr>
+          <w:rFonts w:cs="Menlo Regular"/>
+        </w:rPr>
+        <w:br/>
+      </w:r>
+    </w:p>
+    <w:p>
+      <w:pPr>
+        <w:pStyle w:val="ListParagraph"/>
+        <w:numPr>
+          <w:ilvl w:val="0"/>
+          <w:numId w:val="8"/>
+        </w:numPr>
+      </w:pPr>
+      <w:r>
+        <w:rPr>
+          <w:rFonts w:cs="Menlo Regular"/>
+        </w:rPr>
+        <w:t xml:space="preserve">First let’s try some JSON support. </w:t>
+      </w:r>
+      <w:r>
+        <w:rPr>
+          <w:rFonts w:cs="Menlo Regular"/>
+        </w:rPr>
+        <w:t>Try the following:</w:t>
+      </w:r>
+      <w:r>
+        <w:rPr>
+          <w:rFonts w:cs="Menlo Regular"/>
+        </w:rPr>
+        <w:br/>
+      </w:r>
+    </w:p>
+    <w:p>
+      <w:pPr>
+        <w:pStyle w:val="ListParagraph"/>
+        <w:numPr>
+          <w:ilvl w:val="0"/>
+          <w:numId w:val="8"/>
+        </w:numPr>
+      </w:pPr>
+      <w:r>
+        <w:rPr>
+          <w:rFonts w:cs="Menlo Regular"/>
+        </w:rPr>
+        <w:br w:type="column"/>
+      </w:r>
+      <w:r>
+        <w:rPr>
+          <w:rFonts w:cs="Menlo Regular"/>
+          <w:noProof/>
+        </w:rPr>
+        <mc:AlternateContent>
+          <mc:Choice Requires="wps">
+            <w:drawing>
+              <wp:anchor distT="0" distB="0" distL="114300" distR="114300" simplePos="0" relativeHeight="251670528" behindDoc="0" locked="0" layoutInCell="1" allowOverlap="1" wp14:anchorId="0612BBEC" wp14:editId="17C00B87">
+                <wp:simplePos x="0" y="0"/>
+                <wp:positionH relativeFrom="column">
+                  <wp:posOffset>457200</wp:posOffset>
+                </wp:positionH>
+                <wp:positionV relativeFrom="paragraph">
+                  <wp:posOffset>228600</wp:posOffset>
+                </wp:positionV>
+                <wp:extent cx="4800600" cy="1714500"/>
+                <wp:effectExtent l="0" t="0" r="0" b="12700"/>
+                <wp:wrapTopAndBottom/>
+                <wp:docPr id="18" name="Text Box 18"/>
+                <wp:cNvGraphicFramePr/>
+                <a:graphic xmlns:a="http://schemas.openxmlformats.org/drawingml/2006/main">
+                  <a:graphicData uri="http://schemas.microsoft.com/office/word/2010/wordprocessingShape">
+                    <wps:wsp>
+                      <wps:cNvSpPr txBox="1"/>
+                      <wps:spPr>
+                        <a:xfrm>
+                          <a:off x="0" y="0"/>
+                          <a:ext cx="4800600" cy="1714500"/>
+                        </a:xfrm>
+                        <a:prstGeom prst="rect">
+                          <a:avLst/>
+                        </a:prstGeom>
+                        <a:noFill/>
+                        <a:ln>
+                          <a:noFill/>
+                        </a:ln>
+                        <a:effectLst/>
+                        <a:extLst>
+                          <a:ext uri="{C572A759-6A51-4108-AA02-DFA0A04FC94B}">
+                            <ma14:wrappingTextBoxFlag xmlns:ma14="http://schemas.microsoft.com/office/mac/drawingml/2011/main"/>
+                          </a:ext>
+                        </a:extLst>
+                      </wps:spPr>
+                      <wps:style>
+                        <a:lnRef idx="0">
+                          <a:schemeClr val="accent1"/>
+                        </a:lnRef>
+                        <a:fillRef idx="0">
+                          <a:schemeClr val="accent1"/>
+                        </a:fillRef>
+                        <a:effectRef idx="0">
+                          <a:schemeClr val="accent1"/>
+                        </a:effectRef>
+                        <a:fontRef idx="minor">
+                          <a:schemeClr val="dk1"/>
+                        </a:fontRef>
+                      </wps:style>
+                      <wps:txbx>
+                        <w:txbxContent>
+                          <w:p>
+                            <w:pPr>
+                              <w:rPr>
+                                <w:rFonts w:ascii="Menlo Regular" w:hAnsi="Menlo Regular" w:cs="Menlo Regular"/>
+                                <w:sz w:val="20"/>
+                              </w:rPr>
+                            </w:pPr>
+                            <w:r>
+                              <w:rPr>
+                                <w:rFonts w:ascii="Menlo Regular" w:hAnsi="Menlo Regular" w:cs="Menlo Regular"/>
+                                <w:sz w:val="20"/>
+                              </w:rPr>
+                              <w:t>insert into users json ' {"id": "2", "age": 43, "job": "Teacher", "name": "Henry"} ';</w:t>
+                            </w:r>
+                          </w:p>
+                          <w:p>
+                            <w:pPr>
+                              <w:rPr>
+                                <w:rFonts w:ascii="Menlo Regular" w:hAnsi="Menlo Regular" w:cs="Menlo Regular"/>
+                                <w:sz w:val="20"/>
+                              </w:rPr>
+                            </w:pPr>
+                          </w:p>
+                          <w:p>
+                            <w:pPr>
+                              <w:rPr>
+                                <w:rFonts w:ascii="Menlo Regular" w:hAnsi="Menlo Regular" w:cs="Menlo Regular"/>
+                                <w:sz w:val="20"/>
+                              </w:rPr>
+                            </w:pPr>
+                            <w:r>
+                              <w:rPr>
+                                <w:rFonts w:ascii="Menlo Regular" w:hAnsi="Menlo Regular" w:cs="Menlo Regular"/>
+                                <w:sz w:val="20"/>
+                              </w:rPr>
+                              <w:t>select * from users;</w:t>
+                            </w:r>
+                          </w:p>
+                          <w:p>
+                            <w:pPr>
+                              <w:rPr>
+                                <w:rFonts w:ascii="Menlo Regular" w:hAnsi="Menlo Regular" w:cs="Menlo Regular"/>
+                                <w:sz w:val="20"/>
+                              </w:rPr>
+                            </w:pPr>
+                          </w:p>
+                          <w:p>
+                            <w:pPr>
+                              <w:rPr>
+                                <w:rFonts w:ascii="Menlo Regular" w:hAnsi="Menlo Regular" w:cs="Menlo Regular"/>
+                                <w:sz w:val="20"/>
+                              </w:rPr>
+                            </w:pPr>
+                            <w:r>
+                              <w:rPr>
+                                <w:rFonts w:ascii="Menlo Regular" w:hAnsi="Menlo Regular" w:cs="Menlo Regular"/>
+                                <w:sz w:val="20"/>
+                              </w:rPr>
+                              <w:t>id | age | job     | name</w:t>
+                            </w:r>
+                          </w:p>
+                          <w:p>
+                            <w:pPr>
+                              <w:rPr>
+                                <w:rFonts w:ascii="Menlo Regular" w:hAnsi="Menlo Regular" w:cs="Menlo Regular"/>
+                                <w:sz w:val="20"/>
+                              </w:rPr>
+                            </w:pPr>
+                            <w:r>
+                              <w:rPr>
+                                <w:rFonts w:ascii="Menlo Regular" w:hAnsi="Menlo Regular" w:cs="Menlo Regular"/>
+                                <w:sz w:val="20"/>
+                              </w:rPr>
+                              <w:t>----+-----+---------+-------</w:t>
+                            </w:r>
+                          </w:p>
+                          <w:p>
+                            <w:pPr>
+                              <w:rPr>
+                                <w:rFonts w:ascii="Menlo Regular" w:hAnsi="Menlo Regular" w:cs="Menlo Regular"/>
+                                <w:sz w:val="20"/>
+                              </w:rPr>
+                            </w:pPr>
+                            <w:r>
+                              <w:rPr>
+                                <w:rFonts w:ascii="Menlo Regular" w:hAnsi="Menlo Regular" w:cs="Menlo Regular"/>
+                                <w:sz w:val="20"/>
+                              </w:rPr>
+                              <w:t xml:space="preserve">  2 |  43 | Teacher | Henry</w:t>
+                            </w:r>
+                          </w:p>
+                          <w:p>
+                            <w:pPr>
+                              <w:rPr>
+                                <w:rFonts w:ascii="Menlo Regular" w:hAnsi="Menlo Regular" w:cs="Menlo Regular"/>
+                                <w:sz w:val="20"/>
+                              </w:rPr>
+                            </w:pPr>
+                            <w:r>
+                              <w:rPr>
+                                <w:rFonts w:ascii="Menlo Regular" w:hAnsi="Menlo Regular" w:cs="Menlo Regular"/>
+                                <w:sz w:val="20"/>
+                              </w:rPr>
+                              <w:t xml:space="preserve">  1 |  46 | Student |  Paul</w:t>
+                            </w:r>
+                          </w:p>
+                          <w:p>
+                            <w:pPr>
+                              <w:rPr>
+                                <w:rFonts w:ascii="Menlo Regular" w:hAnsi="Menlo Regular" w:cs="Menlo Regular"/>
+                                <w:sz w:val="20"/>
+                              </w:rPr>
+                            </w:pPr>
+                          </w:p>
+                          <w:p>
+                            <w:pPr>
+                              <w:rPr>
+                                <w:rFonts w:ascii="Menlo Regular" w:hAnsi="Menlo Regular" w:cs="Menlo Regular"/>
+                                <w:sz w:val="20"/>
+                              </w:rPr>
+                            </w:pPr>
+                            <w:r>
+                              <w:rPr>
+                                <w:rFonts w:ascii="Menlo Regular" w:hAnsi="Menlo Regular" w:cs="Menlo Regular"/>
+                                <w:sz w:val="20"/>
+                              </w:rPr>
+                              <w:t>(2 rows)</w:t>
+                            </w:r>
+                          </w:p>
+                          <w:p>
+                            <w:pPr>
+                              <w:rPr>
+                                <w:rFonts w:ascii="Menlo Regular" w:hAnsi="Menlo Regular" w:cs="Menlo Regular"/>
+                                <w:sz w:val="20"/>
+                              </w:rPr>
+                            </w:pPr>
+                          </w:p>
+                        </w:txbxContent>
+                      </wps:txbx>
+                      <wps:bodyPr rot="0" spcFirstLastPara="0" vertOverflow="overflow" horzOverflow="overflow" vert="horz" wrap="square" lIns="91440" tIns="45720" rIns="91440" bIns="45720" numCol="1" spcCol="0" rtlCol="0" fromWordArt="0" anchor="t" anchorCtr="0" forceAA="0" compatLnSpc="1">
+                        <a:prstTxWarp prst="textNoShape">
+                          <a:avLst/>
+                        </a:prstTxWarp>
+                        <a:noAutofit/>
+                      </wps:bodyPr>
+                    </wps:wsp>
+                  </a:graphicData>
+                </a:graphic>
+                <wp14:sizeRelV relativeFrom="margin">
+                  <wp14:pctHeight>0</wp14:pctHeight>
+                </wp14:sizeRelV>
+              </wp:anchor>
+            </w:drawing>
+          </mc:Choice>
+          <mc:Fallback>
+            <w:pict>
+              <v:shape id="Text Box 18" o:spid="_x0000_s1031" type="#_x0000_t202" style="position:absolute;left:0;text-align:left;margin-left:36pt;margin-top:18pt;width:378pt;height:135pt;z-index:251670528;visibility:visible;mso-wrap-style:square;mso-height-percent:0;mso-wrap-distance-left:9pt;mso-wrap-distance-top:0;mso-wrap-distance-right:9pt;mso-wrap-distance-bottom:0;mso-position-horizontal:absolute;mso-position-horizontal-relative:text;mso-position-vertical:absolute;mso-position-vertical-relative:text;mso-height-percent:0;mso-height-relative:margin;v-text-anchor:top" o:gfxdata="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" filled="f" stroked="f">
+                <v:textbox>
+                  <w:txbxContent>
+                    <w:p>
+                      <w:pPr>
+                        <w:rPr>
+                          <w:rFonts w:ascii="Menlo Regular" w:hAnsi="Menlo Regular" w:cs="Menlo Regular"/>
+                          <w:sz w:val="20"/>
+                        </w:rPr>
+                      </w:pPr>
+                      <w:r>
+                        <w:rPr>
+                          <w:rFonts w:ascii="Menlo Regular" w:hAnsi="Menlo Regular" w:cs="Menlo Regular"/>
+                          <w:sz w:val="20"/>
+                        </w:rPr>
+                        <w:t>insert into users json ' {"id": "2", "age": 43, "job": "Teacher", "name": "Henry"} ';</w:t>
+                      </w:r>
+                    </w:p>
+                    <w:p>
+                      <w:pPr>
+                        <w:rPr>
+                          <w:rFonts w:ascii="Menlo Regular" w:hAnsi="Menlo Regular" w:cs="Menlo Regular"/>
+                          <w:sz w:val="20"/>
+                        </w:rPr>
+                      </w:pPr>
+                    </w:p>
+                    <w:p>
+                      <w:pPr>
+                        <w:rPr>
+                          <w:rFonts w:ascii="Menlo Regular" w:hAnsi="Menlo Regular" w:cs="Menlo Regular"/>
+                          <w:sz w:val="20"/>
+                        </w:rPr>
+                      </w:pPr>
+                      <w:r>
+                        <w:rPr>
+                          <w:rFonts w:ascii="Menlo Regular" w:hAnsi="Menlo Regular" w:cs="Menlo Regular"/>
+                          <w:sz w:val="20"/>
+                        </w:rPr>
+                        <w:t>select * from users;</w:t>
+                      </w:r>
+                    </w:p>
+                    <w:p>
+                      <w:pPr>
+                        <w:rPr>
+                          <w:rFonts w:ascii="Menlo Regular" w:hAnsi="Menlo Regular" w:cs="Menlo Regular"/>
+                          <w:sz w:val="20"/>
+                        </w:rPr>
+                      </w:pPr>
+                    </w:p>
+                    <w:p>
+                      <w:pPr>
+                        <w:rPr>
+                          <w:rFonts w:ascii="Menlo Regular" w:hAnsi="Menlo Regular" w:cs="Menlo Regular"/>
+                          <w:sz w:val="20"/>
+                        </w:rPr>
+                      </w:pPr>
+                      <w:r>
+                        <w:rPr>
+                          <w:rFonts w:ascii="Menlo Regular" w:hAnsi="Menlo Regular" w:cs="Menlo Regular"/>
+                          <w:sz w:val="20"/>
+                        </w:rPr>
+                        <w:t>id | age | job     | name</w:t>
+                      </w:r>
+                    </w:p>
+                    <w:p>
+                      <w:pPr>
+                        <w:rPr>
+                          <w:rFonts w:ascii="Menlo Regular" w:hAnsi="Menlo Regular" w:cs="Menlo Regular"/>
+                          <w:sz w:val="20"/>
+                        </w:rPr>
+                      </w:pPr>
+                      <w:r>
+                        <w:rPr>
+                          <w:rFonts w:ascii="Menlo Regular" w:hAnsi="Menlo Regular" w:cs="Menlo Regular"/>
+                          <w:sz w:val="20"/>
+                        </w:rPr>
+                        <w:t>----+-----+---------+-------</w:t>
+                      </w:r>
+                    </w:p>
+                    <w:p>
+                      <w:pPr>
+                        <w:rPr>
+                          <w:rFonts w:ascii="Menlo Regular" w:hAnsi="Menlo Regular" w:cs="Menlo Regular"/>
+                          <w:sz w:val="20"/>
+                        </w:rPr>
+                      </w:pPr>
+                      <w:r>
+                        <w:rPr>
+                          <w:rFonts w:ascii="Menlo Regular" w:hAnsi="Menlo Regular" w:cs="Menlo Regular"/>
+                          <w:sz w:val="20"/>
+                        </w:rPr>
+                        <w:t xml:space="preserve">  2 |  43 | Teacher | Henry</w:t>
+                      </w:r>
+                    </w:p>
+                    <w:p>
+                      <w:pPr>
+                        <w:rPr>
+                          <w:rFonts w:ascii="Menlo Regular" w:hAnsi="Menlo Regular" w:cs="Menlo Regular"/>
+                          <w:sz w:val="20"/>
+                        </w:rPr>
+                      </w:pPr>
+                      <w:r>
+                        <w:rPr>
+                          <w:rFonts w:ascii="Menlo Regular" w:hAnsi="Menlo Regular" w:cs="Menlo Regular"/>
+                          <w:sz w:val="20"/>
+                        </w:rPr>
+                        <w:t xml:space="preserve">  1 |  46 | Student |  Paul</w:t>
+                      </w:r>
+                    </w:p>
+                    <w:p>
+                      <w:pPr>
+                        <w:rPr>
+                          <w:rFonts w:ascii="Menlo Regular" w:hAnsi="Menlo Regular" w:cs="Menlo Regular"/>
+                          <w:sz w:val="20"/>
+                        </w:rPr>
+                      </w:pPr>
+                    </w:p>
+                    <w:p>
+                      <w:pPr>
+                        <w:rPr>
+                          <w:rFonts w:ascii="Menlo Regular" w:hAnsi="Menlo Regular" w:cs="Menlo Regular"/>
+                          <w:sz w:val="20"/>
+                        </w:rPr>
+                      </w:pPr>
+                      <w:r>
+                        <w:rPr>
+                          <w:rFonts w:ascii="Menlo Regular" w:hAnsi="Menlo Regular" w:cs="Menlo Regular"/>
+                          <w:sz w:val="20"/>
+                        </w:rPr>
+                        <w:t>(2 rows)</w:t>
+                      </w:r>
+                    </w:p>
+                    <w:p>
+                      <w:pPr>
+                        <w:rPr>
+                          <w:rFonts w:ascii="Menlo Regular" w:hAnsi="Menlo Regular" w:cs="Menlo Regular"/>
+                          <w:sz w:val="20"/>
+                        </w:rPr>
+                      </w:pPr>
+                    </w:p>
+                  </w:txbxContent>
+                </v:textbox>
+                <w10:wrap type="topAndBottom"/>
+              </v:shape>
+            </w:pict>
+          </mc:Fallback>
+        </mc:AlternateContent>
+      </w:r>
+      <w:r>
+        <w:rPr>
+          <w:rFonts w:cs="Menlo Regular"/>
+        </w:rPr>
+        <w:t>Now let’s insert data using JSON.</w:t>
+      </w:r>
+      <w:r>
+        <w:rPr>
+          <w:rFonts w:cs="Menlo Regular"/>
+        </w:rPr>
+        <w:br/>
+        <w:t xml:space="preserve">Notice how we can use either JSON or not. </w:t>
+      </w:r>
+      <w:r>
+        <w:rPr>
+          <w:rFonts w:cs="Menlo Regular"/>
+        </w:rPr>
+        <w:br/>
+      </w:r>
+    </w:p>
+    <w:p>
+      <w:pPr>
+        <w:pStyle w:val="ListParagraph"/>
+        <w:numPr>
+          <w:ilvl w:val="0"/>
+          <w:numId w:val="8"/>
+        </w:numPr>
+      </w:pPr>
+      <w:r>
+        <w:rPr>
+          <w:rFonts w:cs="Menlo Regular"/>
+          <w:noProof/>
+        </w:rPr>
+        <mc:AlternateContent>
+          <mc:Choice Requires="wps">
+            <w:drawing>
+              <wp:anchor distT="0" distB="0" distL="114300" distR="114300" simplePos="0" relativeHeight="251671552" behindDoc="0" locked="0" layoutInCell="1" allowOverlap="1" wp14:anchorId="3D86F5C3" wp14:editId="7D8F0AC2">
+                <wp:simplePos x="0" y="0"/>
+                <wp:positionH relativeFrom="column">
+                  <wp:posOffset>457200</wp:posOffset>
+                </wp:positionH>
+                <wp:positionV relativeFrom="paragraph">
+                  <wp:posOffset>658495</wp:posOffset>
+                </wp:positionV>
+                <wp:extent cx="5372100" cy="1143000"/>
+                <wp:effectExtent l="0" t="0" r="0" b="0"/>
+                <wp:wrapTopAndBottom/>
+                <wp:docPr id="19" name="Text Box 19"/>
+                <wp:cNvGraphicFramePr/>
+                <a:graphic xmlns:a="http://schemas.openxmlformats.org/drawingml/2006/main">
+                  <a:graphicData uri="http://schemas.microsoft.com/office/word/2010/wordprocessingShape">
+                    <wps:wsp>
+                      <wps:cNvSpPr txBox="1"/>
+                      <wps:spPr>
+                        <a:xfrm>
+                          <a:off x="0" y="0"/>
+                          <a:ext cx="5372100" cy="1143000"/>
+                        </a:xfrm>
+                        <a:prstGeom prst="rect">
+                          <a:avLst/>
+                        </a:prstGeom>
+                        <a:noFill/>
+                        <a:ln>
+                          <a:noFill/>
+                        </a:ln>
+                        <a:effectLst/>
+                        <a:extLst>
+                          <a:ext uri="{C572A759-6A51-4108-AA02-DFA0A04FC94B}">
+                            <ma14:wrappingTextBoxFlag xmlns:ma14="http://schemas.microsoft.com/office/mac/drawingml/2011/main"/>
+                          </a:ext>
+                        </a:extLst>
+                      </wps:spPr>
+                      <wps:style>
+                        <a:lnRef idx="0">
+                          <a:schemeClr val="accent1"/>
+                        </a:lnRef>
+                        <a:fillRef idx="0">
+                          <a:schemeClr val="accent1"/>
+                        </a:fillRef>
+                        <a:effectRef idx="0">
+                          <a:schemeClr val="accent1"/>
+                        </a:effectRef>
+                        <a:fontRef idx="minor">
+                          <a:schemeClr val="dk1"/>
+                        </a:fontRef>
+                      </wps:style>
+                      <wps:txbx>
+                        <w:txbxContent>
+                          <w:p>
+                            <w:pPr>
+                              <w:rPr>
+                                <w:rFonts w:ascii="Menlo Regular" w:hAnsi="Menlo Regular" w:cs="Menlo Regular"/>
+                                <w:sz w:val="20"/>
+                              </w:rPr>
+                            </w:pPr>
+                            <w:r>
+                              <w:rPr>
+                                <w:rFonts w:ascii="Menlo Regular" w:hAnsi="Menlo Regular" w:cs="Menlo Regular"/>
+                                <w:sz w:val="20"/>
+                              </w:rPr>
+                              <w:t>create table demomap ( id int primary key, mapdata map&lt;text,text&gt;);</w:t>
+                            </w:r>
+                          </w:p>
+                          <w:p>
+                            <w:pPr>
+                              <w:rPr>
+                                <w:rFonts w:ascii="Menlo Regular" w:hAnsi="Menlo Regular" w:cs="Menlo Regular"/>
+                                <w:sz w:val="20"/>
+                              </w:rPr>
+                            </w:pPr>
+                            <w:r>
+                              <w:rPr>
+                                <w:rFonts w:ascii="Menlo Regular" w:hAnsi="Menlo Regular" w:cs="Menlo Regular"/>
+                                <w:sz w:val="20"/>
+                              </w:rPr>
+                              <w:t xml:space="preserve">insert into demomap json </w:t>
+                            </w:r>
+                            <w:r>
+                              <w:rPr>
+                                <w:rFonts w:ascii="Menlo Regular" w:hAnsi="Menlo Regular" w:cs="Menlo Regular"/>
+                                <w:sz w:val="20"/>
+                              </w:rPr>
+                              <w:br/>
+                              <w:t>'</w:t>
+                            </w:r>
+                            <w:r>
+                              <w:rPr>
+                                <w:rFonts w:ascii="Menlo Regular" w:hAnsi="Menlo Regular" w:cs="Menlo Regular"/>
+                                <w:sz w:val="20"/>
+                              </w:rPr>
+                              <w:t>{"id":1, "mapdata":{ "key1": "value1","key2":"value2"}}';</w:t>
+                            </w:r>
+                            <w:r>
+                              <w:rPr>
+                                <w:rFonts w:ascii="Menlo Regular" w:hAnsi="Menlo Regular" w:cs="Menlo Regular"/>
+                                <w:sz w:val="20"/>
+                              </w:rPr>
+                              <w:br/>
+                            </w:r>
+                          </w:p>
+                          <w:p>
+                            <w:pPr>
+                              <w:rPr>
+                                <w:rFonts w:ascii="Menlo Regular" w:hAnsi="Menlo Regular" w:cs="Menlo Regular"/>
+                                <w:sz w:val="20"/>
+                              </w:rPr>
+                            </w:pPr>
+                            <w:r>
+                              <w:rPr>
+                                <w:rFonts w:ascii="Menlo Regular" w:hAnsi="Menlo Regular" w:cs="Menlo Regular"/>
+                                <w:sz w:val="20"/>
+                              </w:rPr>
+                              <w:t>select * from demomap;</w:t>
+                            </w:r>
+                            <w:r>
+                              <w:rPr>
+                                <w:rFonts w:ascii="Menlo Regular" w:hAnsi="Menlo Regular" w:cs="Menlo Regular"/>
+                                <w:sz w:val="20"/>
+                              </w:rPr>
+                              <w:br/>
+                            </w:r>
+                          </w:p>
+                          <w:p>
+                            <w:pPr>
+                              <w:rPr>
+                                <w:rFonts w:ascii="Menlo Regular" w:hAnsi="Menlo Regular" w:cs="Menlo Regular"/>
+                                <w:sz w:val="20"/>
+                              </w:rPr>
+                            </w:pPr>
+                            <w:r>
+                              <w:rPr>
+                                <w:rFonts w:ascii="Menlo Regular" w:hAnsi="Menlo Regular" w:cs="Menlo Regular"/>
+                                <w:sz w:val="20"/>
+                              </w:rPr>
+                              <w:t>select json * from demomap;</w:t>
+                            </w:r>
+                          </w:p>
+                          <w:p>
+                            <w:pPr>
+                              <w:rPr>
+                                <w:rFonts w:ascii="Menlo Regular" w:hAnsi="Menlo Regular" w:cs="Menlo Regular"/>
+                                <w:sz w:val="20"/>
+                              </w:rPr>
+                            </w:pPr>
+                            <w:r>
+                              <w:rPr>
+                                <w:rFonts w:ascii="Menlo Regular" w:hAnsi="Menlo Regular" w:cs="Menlo Regular"/>
+                                <w:sz w:val="20"/>
+                              </w:rPr>
+                              <w:br/>
+                            </w:r>
+                          </w:p>
+                          <w:p>
+                            <w:pPr>
+                              <w:rPr>
+                                <w:rFonts w:ascii="Menlo Regular" w:hAnsi="Menlo Regular" w:cs="Menlo Regular"/>
+                                <w:sz w:val="20"/>
+                              </w:rPr>
+                            </w:pPr>
+                          </w:p>
+                        </w:txbxContent>
+                      </wps:txbx>
+                      <wps:bodyPr rot="0" spcFirstLastPara="0" vertOverflow="overflow" horzOverflow="overflow" vert="horz" wrap="square" lIns="91440" tIns="45720" rIns="91440" bIns="45720" numCol="1" spcCol="0" rtlCol="0" fromWordArt="0" anchor="t" anchorCtr="0" forceAA="0" compatLnSpc="1">
+                        <a:prstTxWarp prst="textNoShape">
+                          <a:avLst/>
+                        </a:prstTxWarp>
+                        <a:noAutofit/>
+                      </wps:bodyPr>
+                    </wps:wsp>
+                  </a:graphicData>
+                </a:graphic>
+                <wp14:sizeRelH relativeFrom="margin">
+                  <wp14:pctWidth>0</wp14:pctWidth>
+                </wp14:sizeRelH>
+                <wp14:sizeRelV relativeFrom="margin">
+                  <wp14:pctHeight>0</wp14:pctHeight>
+                </wp14:sizeRelV>
+              </wp:anchor>
+            </w:drawing>
+          </mc:Choice>
+          <mc:Fallback>
+            <w:pict>
+              <v:shape id="Text Box 19" o:spid="_x0000_s1032" type="#_x0000_t202" style="position:absolute;left:0;text-align:left;margin-left:36pt;margin-top:51.85pt;width:423pt;height:90pt;z-index:251671552;visibility:visible;mso-wrap-style:square;mso-width-percent:0;mso-height-percent:0;mso-wrap-distance-left:9pt;mso-wrap-distance-top:0;mso-wrap-distance-right:9pt;mso-wrap-distance-bottom:0;mso-position-horizontal:absolute;mso-position-horizontal-relative:text;mso-position-vertical:absolute;mso-position-vertical-relative:text;mso-width-percent:0;mso-height-percent:0;mso-width-relative:margin;mso-height-relative:margin;v-text-anchor:top" o:gfxdata="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" filled="f" stroked="f">
+                <v:textbox>
+                  <w:txbxContent>
+                    <w:p>
+                      <w:pPr>
+                        <w:rPr>
+                          <w:rFonts w:ascii="Menlo Regular" w:hAnsi="Menlo Regular" w:cs="Menlo Regular"/>
+                          <w:sz w:val="20"/>
+                        </w:rPr>
+                      </w:pPr>
+                      <w:r>
+                        <w:rPr>
+                          <w:rFonts w:ascii="Menlo Regular" w:hAnsi="Menlo Regular" w:cs="Menlo Regular"/>
+                          <w:sz w:val="20"/>
+                        </w:rPr>
+                        <w:t>create table demomap ( id int primary key, mapdata map&lt;text,text&gt;);</w:t>
+                      </w:r>
+                    </w:p>
+                    <w:p>
+                      <w:pPr>
+                        <w:rPr>
+                          <w:rFonts w:ascii="Menlo Regular" w:hAnsi="Menlo Regular" w:cs="Menlo Regular"/>
+                          <w:sz w:val="20"/>
+                        </w:rPr>
+                      </w:pPr>
+                      <w:r>
+                        <w:rPr>
+                          <w:rFonts w:ascii="Menlo Regular" w:hAnsi="Menlo Regular" w:cs="Menlo Regular"/>
+                          <w:sz w:val="20"/>
+                        </w:rPr>
+                        <w:t xml:space="preserve">insert into demomap json </w:t>
+                      </w:r>
+                      <w:r>
+                        <w:rPr>
+                          <w:rFonts w:ascii="Menlo Regular" w:hAnsi="Menlo Regular" w:cs="Menlo Regular"/>
+                          <w:sz w:val="20"/>
+                        </w:rPr>
+                        <w:br/>
+                        <w:t>'</w:t>
+                      </w:r>
+                      <w:r>
+                        <w:rPr>
+                          <w:rFonts w:ascii="Menlo Regular" w:hAnsi="Menlo Regular" w:cs="Menlo Regular"/>
+                          <w:sz w:val="20"/>
+                        </w:rPr>
+                        <w:t>{"id":1, "mapdata":{ "key1": "value1","key2":"value2"}}';</w:t>
+                      </w:r>
+                      <w:r>
+                        <w:rPr>
+                          <w:rFonts w:ascii="Menlo Regular" w:hAnsi="Menlo Regular" w:cs="Menlo Regular"/>
+                          <w:sz w:val="20"/>
+                        </w:rPr>
+                        <w:br/>
+                      </w:r>
+                    </w:p>
+                    <w:p>
+                      <w:pPr>
+                        <w:rPr>
+                          <w:rFonts w:ascii="Menlo Regular" w:hAnsi="Menlo Regular" w:cs="Menlo Regular"/>
+                          <w:sz w:val="20"/>
+                        </w:rPr>
+                      </w:pPr>
+                      <w:r>
+                        <w:rPr>
+                          <w:rFonts w:ascii="Menlo Regular" w:hAnsi="Menlo Regular" w:cs="Menlo Regular"/>
+                          <w:sz w:val="20"/>
+                        </w:rPr>
+                        <w:t>select * from demomap;</w:t>
+                      </w:r>
+                      <w:r>
+                        <w:rPr>
+                          <w:rFonts w:ascii="Menlo Regular" w:hAnsi="Menlo Regular" w:cs="Menlo Regular"/>
+                          <w:sz w:val="20"/>
+                        </w:rPr>
+                        <w:br/>
+                      </w:r>
+                    </w:p>
+                    <w:p>
+                      <w:pPr>
+                        <w:rPr>
+                          <w:rFonts w:ascii="Menlo Regular" w:hAnsi="Menlo Regular" w:cs="Menlo Regular"/>
+                          <w:sz w:val="20"/>
+                        </w:rPr>
+                      </w:pPr>
+                      <w:r>
+                        <w:rPr>
+                          <w:rFonts w:ascii="Menlo Regular" w:hAnsi="Menlo Regular" w:cs="Menlo Regular"/>
+                          <w:sz w:val="20"/>
+                        </w:rPr>
+                        <w:t>select json * from demomap;</w:t>
+                      </w:r>
+                    </w:p>
+                    <w:p>
+                      <w:pPr>
+                        <w:rPr>
+                          <w:rFonts w:ascii="Menlo Regular" w:hAnsi="Menlo Regular" w:cs="Menlo Regular"/>
+                          <w:sz w:val="20"/>
+                        </w:rPr>
+                      </w:pPr>
+                      <w:r>
+                        <w:rPr>
+                          <w:rFonts w:ascii="Menlo Regular" w:hAnsi="Menlo Regular" w:cs="Menlo Regular"/>
+                          <w:sz w:val="20"/>
+                        </w:rPr>
+                        <w:br/>
+                      </w:r>
+                    </w:p>
+                    <w:p>
+                      <w:pPr>
+                        <w:rPr>
+                          <w:rFonts w:ascii="Menlo Regular" w:hAnsi="Menlo Regular" w:cs="Menlo Regular"/>
+                          <w:sz w:val="20"/>
+                        </w:rPr>
+                      </w:pPr>
+                    </w:p>
+                  </w:txbxContent>
+                </v:textbox>
+                <w10:wrap type="topAndBottom"/>
+              </v:shape>
+            </w:pict>
+          </mc:Fallback>
+        </mc:AlternateContent>
+      </w:r>
+      <w:r>
+        <w:rPr>
+          <w:rFonts w:cs="Menlo Regular"/>
+        </w:rPr>
+        <w:t>Of course JSON supports complex types including lists, maps, sets and other data. Luckily Cassandra does too. Try out the map type with the following commands:</w:t>
+      </w:r>
+      <w:r>
+        <w:rPr>
+          <w:rFonts w:cs="Menlo Regular"/>
+        </w:rPr>
+        <w:br/>
+      </w:r>
+    </w:p>
+    <w:p>
+      <w:pPr>
+        <w:pStyle w:val="ListParagraph"/>
+        <w:numPr>
+          <w:ilvl w:val="0"/>
+          <w:numId w:val="8"/>
+        </w:numPr>
+      </w:pPr>
+      <w:r>
+        <w:rPr>
+          <w:rFonts w:cs="Menlo Regular"/>
+          <w:noProof/>
+        </w:rPr>
+        <mc:AlternateContent>
+          <mc:Choice Requires="wps">
+            <w:drawing>
+              <wp:anchor distT="0" distB="0" distL="114300" distR="114300" simplePos="0" relativeHeight="251672576" behindDoc="0" locked="0" layoutInCell="1" allowOverlap="1" wp14:anchorId="739CBB45" wp14:editId="5EC93D93">
+                <wp:simplePos x="0" y="0"/>
+                <wp:positionH relativeFrom="column">
+                  <wp:posOffset>457200</wp:posOffset>
+                </wp:positionH>
+                <wp:positionV relativeFrom="paragraph">
+                  <wp:posOffset>278765</wp:posOffset>
+                </wp:positionV>
+                <wp:extent cx="5372100" cy="1714500"/>
+                <wp:effectExtent l="0" t="0" r="0" b="12700"/>
+                <wp:wrapTopAndBottom/>
+                <wp:docPr id="20" name="Text Box 20"/>
+                <wp:cNvGraphicFramePr/>
+                <a:graphic xmlns:a="http://schemas.openxmlformats.org/drawingml/2006/main">
+                  <a:graphicData uri="http://schemas.microsoft.com/office/word/2010/wordprocessingShape">
+                    <wps:wsp>
+                      <wps:cNvSpPr txBox="1"/>
+                      <wps:spPr>
+                        <a:xfrm>
+                          <a:off x="0" y="0"/>
+                          <a:ext cx="5372100" cy="1714500"/>
+                        </a:xfrm>
+                        <a:prstGeom prst="rect">
+                          <a:avLst/>
+                        </a:prstGeom>
+                        <a:noFill/>
+                        <a:ln>
+                          <a:noFill/>
+                        </a:ln>
+                        <a:effectLst/>
+                        <a:extLst>
+                          <a:ext uri="{C572A759-6A51-4108-AA02-DFA0A04FC94B}">
+                            <ma14:wrappingTextBoxFlag xmlns:ma14="http://schemas.microsoft.com/office/mac/drawingml/2011/main"/>
+                          </a:ext>
+                        </a:extLst>
+                      </wps:spPr>
+                      <wps:style>
+                        <a:lnRef idx="0">
+                          <a:schemeClr val="accent1"/>
+                        </a:lnRef>
+                        <a:fillRef idx="0">
+                          <a:schemeClr val="accent1"/>
+                        </a:fillRef>
+                        <a:effectRef idx="0">
+                          <a:schemeClr val="accent1"/>
+                        </a:effectRef>
+                        <a:fontRef idx="minor">
+                          <a:schemeClr val="dk1"/>
+                        </a:fontRef>
+                      </wps:style>
+                      <wps:txbx>
+                        <w:txbxContent>
+                          <w:p>
+                            <w:pPr>
+                              <w:rPr>
+                                <w:rFonts w:ascii="Menlo Regular" w:hAnsi="Menlo Regular" w:cs="Menlo Regular"/>
+                                <w:sz w:val="20"/>
+                              </w:rPr>
+                            </w:pPr>
+                            <w:r>
+                              <w:rPr>
+                                <w:rFonts w:ascii="Menlo Regular" w:hAnsi="Menlo Regular" w:cs="Menlo Regular"/>
+                                <w:sz w:val="20"/>
+                              </w:rPr>
+                              <w:t>create table d</w:t>
+                            </w:r>
+                            <w:r>
+                              <w:rPr>
+                                <w:rFonts w:ascii="Menlo Regular" w:hAnsi="Menlo Regular" w:cs="Menlo Regular"/>
+                                <w:sz w:val="20"/>
+                              </w:rPr>
+                              <w:t>emoset (id int primary key, myset</w:t>
+                            </w:r>
+                            <w:r>
+                              <w:rPr>
+                                <w:rFonts w:ascii="Menlo Regular" w:hAnsi="Menlo Regular" w:cs="Menlo Regular"/>
+                                <w:sz w:val="20"/>
+                              </w:rPr>
+                              <w:t xml:space="preserve"> set&lt;text&gt;);</w:t>
+                            </w:r>
+                          </w:p>
+                          <w:p>
+                            <w:pPr>
+                              <w:rPr>
+                                <w:rFonts w:ascii="Menlo Regular" w:hAnsi="Menlo Regular" w:cs="Menlo Regular"/>
+                                <w:sz w:val="20"/>
+                              </w:rPr>
+                            </w:pPr>
+                          </w:p>
+                          <w:p>
+                            <w:pPr>
+                              <w:rPr>
+                                <w:rFonts w:ascii="Menlo Regular" w:hAnsi="Menlo Regular" w:cs="Menlo Regular"/>
+                                <w:sz w:val="20"/>
+                              </w:rPr>
+                            </w:pPr>
+                            <w:r>
+                              <w:rPr>
+                                <w:rFonts w:ascii="Menlo Regular" w:hAnsi="Menlo Regular" w:cs="Menlo Regular"/>
+                                <w:sz w:val="20"/>
+                              </w:rPr>
+                              <w:t>-- insert as json</w:t>
+                            </w:r>
+                          </w:p>
+                          <w:p>
+                            <w:pPr>
+                              <w:rPr>
+                                <w:rFonts w:ascii="Menlo Regular" w:hAnsi="Menlo Regular" w:cs="Menlo Regular"/>
+                                <w:sz w:val="20"/>
+                              </w:rPr>
+                            </w:pPr>
+                            <w:r>
+                              <w:rPr>
+                                <w:rFonts w:ascii="Menlo Regular" w:hAnsi="Menlo Regular" w:cs="Menlo Regular"/>
+                                <w:sz w:val="20"/>
+                              </w:rPr>
+                              <w:t>insert int</w:t>
+                            </w:r>
+                            <w:r>
+                              <w:rPr>
+                                <w:rFonts w:ascii="Menlo Regular" w:hAnsi="Menlo Regular" w:cs="Menlo Regular"/>
+                                <w:sz w:val="20"/>
+                              </w:rPr>
+                              <w:t>o demoset json ' { "id":1, "myset</w:t>
+                            </w:r>
+                            <w:r>
+                              <w:rPr>
+                                <w:rFonts w:ascii="Menlo Regular" w:hAnsi="Menlo Regular" w:cs="Menlo Regular"/>
+                                <w:sz w:val="20"/>
+                              </w:rPr>
+                              <w:t>":["a","b","c"]}';</w:t>
+                            </w:r>
+                          </w:p>
+                          <w:p>
+                            <w:pPr>
+                              <w:rPr>
+                                <w:rFonts w:ascii="Menlo Regular" w:hAnsi="Menlo Regular" w:cs="Menlo Regular"/>
+                                <w:sz w:val="20"/>
+                              </w:rPr>
+                            </w:pPr>
+                          </w:p>
+                          <w:p>
+                            <w:pPr>
+                              <w:rPr>
+                                <w:rFonts w:ascii="Menlo Regular" w:hAnsi="Menlo Regular" w:cs="Menlo Regular"/>
+                                <w:sz w:val="20"/>
+                              </w:rPr>
+                            </w:pPr>
+                            <w:r>
+                              <w:rPr>
+                                <w:rFonts w:ascii="Menlo Regular" w:hAnsi="Menlo Regular" w:cs="Menlo Regular"/>
+                                <w:sz w:val="20"/>
+                              </w:rPr>
+                              <w:t xml:space="preserve">-- insert in traditional sql style </w:t>
+                            </w:r>
+                            <w:r>
+                              <w:rPr>
+                                <w:rFonts w:ascii="Menlo Regular" w:hAnsi="Menlo Regular" w:cs="Menlo Regular"/>
+                                <w:sz w:val="20"/>
+                              </w:rPr>
+                              <w:br/>
+                            </w:r>
+                            <w:r>
+                              <w:rPr>
+                                <w:rFonts w:ascii="Menlo Regular" w:hAnsi="Menlo Regular" w:cs="Menlo Regular"/>
+                                <w:sz w:val="20"/>
+                              </w:rPr>
+                              <w:t>insert into demoset (id, myset</w:t>
+                            </w:r>
+                            <w:r>
+                              <w:rPr>
+                                <w:rFonts w:ascii="Menlo Regular" w:hAnsi="Menlo Regular" w:cs="Menlo Regular"/>
+                                <w:sz w:val="20"/>
+                              </w:rPr>
+                              <w:t>) values (2, {'hello','paul'});</w:t>
+                            </w:r>
+                          </w:p>
+                          <w:p>
+                            <w:pPr>
+                              <w:rPr>
+                                <w:rFonts w:ascii="Menlo Regular" w:hAnsi="Menlo Regular" w:cs="Menlo Regular"/>
+                                <w:sz w:val="20"/>
+                              </w:rPr>
+                            </w:pPr>
+                          </w:p>
+                          <w:p>
+                            <w:pPr>
+                              <w:rPr>
+                                <w:rFonts w:ascii="Menlo Regular" w:hAnsi="Menlo Regular" w:cs="Menlo Regular"/>
+                                <w:sz w:val="20"/>
+                              </w:rPr>
+                            </w:pPr>
+                            <w:r>
+                              <w:rPr>
+                                <w:rFonts w:ascii="Menlo Regular" w:hAnsi="Menlo Regular" w:cs="Menlo Regular"/>
+                                <w:sz w:val="20"/>
+                              </w:rPr>
+                              <w:t>select * from demoset</w:t>
+                            </w:r>
+                            <w:r>
+                              <w:rPr>
+                                <w:rFonts w:ascii="Menlo Regular" w:hAnsi="Menlo Regular" w:cs="Menlo Regular"/>
+                                <w:sz w:val="20"/>
+                              </w:rPr>
+                              <w:t>;</w:t>
+                            </w:r>
+                            <w:r>
+                              <w:rPr>
+                                <w:rFonts w:ascii="Menlo Regular" w:hAnsi="Menlo Regular" w:cs="Menlo Regular"/>
+                                <w:sz w:val="20"/>
+                              </w:rPr>
+                              <w:br/>
+                              <w:t>select json * from demoset;</w:t>
+                            </w:r>
+                          </w:p>
+                          <w:p>
+                            <w:pPr>
+                              <w:rPr>
+                                <w:rFonts w:ascii="Menlo Regular" w:hAnsi="Menlo Regular" w:cs="Menlo Regular"/>
+                                <w:sz w:val="20"/>
+                              </w:rPr>
+                            </w:pPr>
+                          </w:p>
+                        </w:txbxContent>
+                      </wps:txbx>
+                      <wps:bodyPr rot="0" spcFirstLastPara="0" vertOverflow="overflow" horzOverflow="overflow" vert="horz" wrap="square" lIns="91440" tIns="45720" rIns="91440" bIns="45720" numCol="1" spcCol="0" rtlCol="0" fromWordArt="0" anchor="t" anchorCtr="0" forceAA="0" compatLnSpc="1">
+                        <a:prstTxWarp prst="textNoShape">
+                          <a:avLst/>
+                        </a:prstTxWarp>
+                        <a:noAutofit/>
+                      </wps:bodyPr>
+                    </wps:wsp>
+                  </a:graphicData>
+                </a:graphic>
+                <wp14:sizeRelH relativeFrom="margin">
+                  <wp14:pctWidth>0</wp14:pctWidth>
+                </wp14:sizeRelH>
+                <wp14:sizeRelV relativeFrom="margin">
+                  <wp14:pctHeight>0</wp14:pctHeight>
+                </wp14:sizeRelV>
+              </wp:anchor>
+            </w:drawing>
+          </mc:Choice>
+          <mc:Fallback>
+            <w:pict>
+              <v:shape id="Text Box 20" o:spid="_x0000_s1033" type="#_x0000_t202" style="position:absolute;left:0;text-align:left;margin-left:36pt;margin-top:21.95pt;width:423pt;height:135pt;z-index:251672576;visibility:visible;mso-wrap-style:square;mso-width-percent:0;mso-height-percent:0;mso-wrap-distance-left:9pt;mso-wrap-distance-top:0;mso-wrap-distance-right:9pt;mso-wrap-distance-bottom:0;mso-position-horizontal:absolute;mso-position-horizontal-relative:text;mso-position-vertical:absolute;mso-position-vertical-relative:text;mso-width-percent:0;mso-height-percent:0;mso-width-relative:margin;mso-height-relative:margin;v-text-anchor:top" o:gfxdata="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" filled="f" stroked="f">
+                <v:textbox>
+                  <w:txbxContent>
+                    <w:p>
+                      <w:pPr>
+                        <w:rPr>
+                          <w:rFonts w:ascii="Menlo Regular" w:hAnsi="Menlo Regular" w:cs="Menlo Regular"/>
+                          <w:sz w:val="20"/>
+                        </w:rPr>
+                      </w:pPr>
+                      <w:r>
+                        <w:rPr>
+                          <w:rFonts w:ascii="Menlo Regular" w:hAnsi="Menlo Regular" w:cs="Menlo Regular"/>
+                          <w:sz w:val="20"/>
+                        </w:rPr>
+                        <w:t>create table d</w:t>
+                      </w:r>
+                      <w:r>
+                        <w:rPr>
+                          <w:rFonts w:ascii="Menlo Regular" w:hAnsi="Menlo Regular" w:cs="Menlo Regular"/>
+                          <w:sz w:val="20"/>
+                        </w:rPr>
+                        <w:t>emoset (id int primary key, myset</w:t>
+                      </w:r>
+                      <w:r>
+                        <w:rPr>
+                          <w:rFonts w:ascii="Menlo Regular" w:hAnsi="Menlo Regular" w:cs="Menlo Regular"/>
+                          <w:sz w:val="20"/>
+                        </w:rPr>
+                        <w:t xml:space="preserve"> set&lt;text&gt;);</w:t>
+                      </w:r>
+                    </w:p>
+                    <w:p>
+                      <w:pPr>
+                        <w:rPr>
+                          <w:rFonts w:ascii="Menlo Regular" w:hAnsi="Menlo Regular" w:cs="Menlo Regular"/>
+                          <w:sz w:val="20"/>
+                        </w:rPr>
+                      </w:pPr>
+                    </w:p>
+                    <w:p>
+                      <w:pPr>
+                        <w:rPr>
+                          <w:rFonts w:ascii="Menlo Regular" w:hAnsi="Menlo Regular" w:cs="Menlo Regular"/>
+                          <w:sz w:val="20"/>
+                        </w:rPr>
+                      </w:pPr>
+                      <w:r>
+                        <w:rPr>
+                          <w:rFonts w:ascii="Menlo Regular" w:hAnsi="Menlo Regular" w:cs="Menlo Regular"/>
+                          <w:sz w:val="20"/>
+                        </w:rPr>
+                        <w:t>-- insert as json</w:t>
+                      </w:r>
+                    </w:p>
+                    <w:p>
+                      <w:pPr>
+                        <w:rPr>
+                          <w:rFonts w:ascii="Menlo Regular" w:hAnsi="Menlo Regular" w:cs="Menlo Regular"/>
+                          <w:sz w:val="20"/>
+                        </w:rPr>
+                      </w:pPr>
+                      <w:r>
+                        <w:rPr>
+                          <w:rFonts w:ascii="Menlo Regular" w:hAnsi="Menlo Regular" w:cs="Menlo Regular"/>
+                          <w:sz w:val="20"/>
+                        </w:rPr>
+                        <w:t>insert int</w:t>
+                      </w:r>
+                      <w:r>
+                        <w:rPr>
+                          <w:rFonts w:ascii="Menlo Regular" w:hAnsi="Menlo Regular" w:cs="Menlo Regular"/>
+                          <w:sz w:val="20"/>
+                        </w:rPr>
+                        <w:t>o demoset json ' { "id":1, "myset</w:t>
+                      </w:r>
+                      <w:r>
+                        <w:rPr>
+                          <w:rFonts w:ascii="Menlo Regular" w:hAnsi="Menlo Regular" w:cs="Menlo Regular"/>
+                          <w:sz w:val="20"/>
+                        </w:rPr>
+                        <w:t>":["a","b","c"]}';</w:t>
+                      </w:r>
+                    </w:p>
+                    <w:p>
+                      <w:pPr>
+                        <w:rPr>
+                          <w:rFonts w:ascii="Menlo Regular" w:hAnsi="Menlo Regular" w:cs="Menlo Regular"/>
+                          <w:sz w:val="20"/>
+                        </w:rPr>
+                      </w:pPr>
+                    </w:p>
+                    <w:p>
+                      <w:pPr>
+                        <w:rPr>
+                          <w:rFonts w:ascii="Menlo Regular" w:hAnsi="Menlo Regular" w:cs="Menlo Regular"/>
+                          <w:sz w:val="20"/>
+                        </w:rPr>
+                      </w:pPr>
+                      <w:r>
+                        <w:rPr>
+                          <w:rFonts w:ascii="Menlo Regular" w:hAnsi="Menlo Regular" w:cs="Menlo Regular"/>
+                          <w:sz w:val="20"/>
+                        </w:rPr>
+                        <w:t xml:space="preserve">-- insert in traditional sql style </w:t>
+                      </w:r>
+                      <w:r>
+                        <w:rPr>
+                          <w:rFonts w:ascii="Menlo Regular" w:hAnsi="Menlo Regular" w:cs="Menlo Regular"/>
+                          <w:sz w:val="20"/>
+                        </w:rPr>
+                        <w:br/>
+                      </w:r>
+                      <w:r>
+                        <w:rPr>
+                          <w:rFonts w:ascii="Menlo Regular" w:hAnsi="Menlo Regular" w:cs="Menlo Regular"/>
+                          <w:sz w:val="20"/>
+                        </w:rPr>
+                        <w:t>insert into demoset (id, myset</w:t>
+                      </w:r>
+                      <w:r>
+                        <w:rPr>
+                          <w:rFonts w:ascii="Menlo Regular" w:hAnsi="Menlo Regular" w:cs="Menlo Regular"/>
+                          <w:sz w:val="20"/>
+                        </w:rPr>
+                        <w:t>) values (2, {'hello','paul'});</w:t>
+                      </w:r>
+                    </w:p>
+                    <w:p>
+                      <w:pPr>
+                        <w:rPr>
+                          <w:rFonts w:ascii="Menlo Regular" w:hAnsi="Menlo Regular" w:cs="Menlo Regular"/>
+                          <w:sz w:val="20"/>
+                        </w:rPr>
+                      </w:pPr>
+                    </w:p>
+                    <w:p>
+                      <w:pPr>
+                        <w:rPr>
+                          <w:rFonts w:ascii="Menlo Regular" w:hAnsi="Menlo Regular" w:cs="Menlo Regular"/>
+                          <w:sz w:val="20"/>
+                        </w:rPr>
+                      </w:pPr>
+                      <w:r>
+                        <w:rPr>
+                          <w:rFonts w:ascii="Menlo Regular" w:hAnsi="Menlo Regular" w:cs="Menlo Regular"/>
+                          <w:sz w:val="20"/>
+                        </w:rPr>
+                        <w:t>select * from demoset</w:t>
+                      </w:r>
+                      <w:r>
+                        <w:rPr>
+                          <w:rFonts w:ascii="Menlo Regular" w:hAnsi="Menlo Regular" w:cs="Menlo Regular"/>
+                          <w:sz w:val="20"/>
+                        </w:rPr>
+                        <w:t>;</w:t>
+                      </w:r>
+                      <w:r>
+                        <w:rPr>
+                          <w:rFonts w:ascii="Menlo Regular" w:hAnsi="Menlo Regular" w:cs="Menlo Regular"/>
+                          <w:sz w:val="20"/>
+                        </w:rPr>
+                        <w:br/>
+                        <w:t>select json * from demoset;</w:t>
+                      </w:r>
+                    </w:p>
+                    <w:p>
+                      <w:pPr>
+                        <w:rPr>
+                          <w:rFonts w:ascii="Menlo Regular" w:hAnsi="Menlo Regular" w:cs="Menlo Regular"/>
+                          <w:sz w:val="20"/>
+                        </w:rPr>
+                      </w:pPr>
+                    </w:p>
+                  </w:txbxContent>
+                </v:textbox>
+                <w10:wrap type="topAndBottom"/>
+              </v:shape>
+            </w:pict>
+          </mc:Fallback>
+        </mc:AlternateContent>
+      </w:r>
+      <w:r>
+        <w:rPr>
+          <w:rFonts w:cs="Menlo Regular"/>
+        </w:rPr>
+        <w:t xml:space="preserve">Now let’s try out the </w:t>
+      </w:r>
+      <w:r>
+        <w:rPr>
+          <w:rFonts w:cs="Menlo Regular"/>
+          <w:b/>
+        </w:rPr>
+        <w:t>set</w:t>
+      </w:r>
+      <w:r>
+        <w:rPr>
+          <w:rFonts w:cs="Menlo Regular"/>
+        </w:rPr>
+        <w:t xml:space="preserve"> type.</w:t>
+      </w:r>
+      <w:r>
+        <w:rPr>
+          <w:rFonts w:cs="Menlo Regular"/>
+        </w:rPr>
+        <w:br/>
+      </w:r>
+    </w:p>
+    <w:p>
+      <w:pPr>
+        <w:pStyle w:val="ListParagraph"/>
+        <w:numPr>
+          <w:ilvl w:val="0"/>
+          <w:numId w:val="8"/>
+        </w:numPr>
+      </w:pPr>
+      <w:r>
+        <w:t>CQL also supports a list type. See if you can figure it out. If not, there is an example over the page.</w:t>
+      </w:r>
+      <w:r>
+        <w:br/>
+      </w:r>
+    </w:p>
+    <w:p>
+      <w:pPr>
+        <w:pStyle w:val="ListParagraph"/>
+        <w:numPr>
+          <w:ilvl w:val="0"/>
+          <w:numId w:val="8"/>
+        </w:numPr>
+      </w:pPr>
+      <w:r>
+        <w:br w:type="column"/>
+        <w:t>List example:</w:t>
+      </w:r>
+      <w:r>
+        <w:br/>
+      </w:r>
+    </w:p>
+    <w:p>
+      <w:r>
+        <w:rPr>
+          <w:noProof/>
+        </w:rPr>
+        <mc:AlternateContent>
+          <mc:Choice Requires="wps">
+            <w:drawing>
+              <wp:anchor distT="0" distB="0" distL="114300" distR="114300" simplePos="0" relativeHeight="251673600" behindDoc="0" locked="0" layoutInCell="1" allowOverlap="1" wp14:anchorId="694C25D0" wp14:editId="29538E9B">
+                <wp:simplePos x="0" y="0"/>
+                <wp:positionH relativeFrom="column">
+                  <wp:posOffset>457200</wp:posOffset>
+                </wp:positionH>
+                <wp:positionV relativeFrom="paragraph">
+                  <wp:posOffset>-14605</wp:posOffset>
+                </wp:positionV>
+                <wp:extent cx="4800600" cy="2628900"/>
+                <wp:effectExtent l="0" t="0" r="0" b="12700"/>
+                <wp:wrapTopAndBottom/>
+                <wp:docPr id="21" name="Text Box 21"/>
+                <wp:cNvGraphicFramePr/>
+                <a:graphic xmlns:a="http://schemas.openxmlformats.org/drawingml/2006/main">
+                  <a:graphicData uri="http://schemas.microsoft.com/office/word/2010/wordprocessingShape">
+                    <wps:wsp>
+                      <wps:cNvSpPr txBox="1"/>
+                      <wps:spPr>
+                        <a:xfrm>
+                          <a:off x="0" y="0"/>
+                          <a:ext cx="4800600" cy="2628900"/>
+                        </a:xfrm>
+                        <a:prstGeom prst="rect">
+                          <a:avLst/>
+                        </a:prstGeom>
+                        <a:noFill/>
+                        <a:ln>
+                          <a:noFill/>
+                        </a:ln>
+                        <a:effectLst/>
+                        <a:extLst>
+                          <a:ext uri="{C572A759-6A51-4108-AA02-DFA0A04FC94B}">
+                            <ma14:wrappingTextBoxFlag xmlns:ma14="http://schemas.microsoft.com/office/mac/drawingml/2011/main"/>
+                          </a:ext>
+                        </a:extLst>
+                      </wps:spPr>
+                      <wps:style>
+                        <a:lnRef idx="0">
+                          <a:schemeClr val="accent1"/>
+                        </a:lnRef>
+                        <a:fillRef idx="0">
+                          <a:schemeClr val="accent1"/>
+                        </a:fillRef>
+                        <a:effectRef idx="0">
+                          <a:schemeClr val="accent1"/>
+                        </a:effectRef>
+                        <a:fontRef idx="minor">
+                          <a:schemeClr val="dk1"/>
+                        </a:fontRef>
+                      </wps:style>
+                      <wps:txbx>
+                        <w:txbxContent>
+                          <w:p>
+                            <w:pPr>
+                              <w:rPr>
+                                <w:rFonts w:ascii="Menlo Regular" w:hAnsi="Menlo Regular" w:cs="Menlo Regular"/>
+                                <w:sz w:val="20"/>
+                                <w:szCs w:val="20"/>
+                              </w:rPr>
+                            </w:pPr>
+                            <w:r>
+                              <w:rPr>
+                                <w:rFonts w:ascii="Menlo Regular" w:hAnsi="Menlo Regular" w:cs="Menlo Regular"/>
+                                <w:sz w:val="20"/>
+                                <w:szCs w:val="20"/>
+                              </w:rPr>
+                              <w:t>create table demolist (id int primary key,</w:t>
+                            </w:r>
+                            <w:r>
+                              <w:rPr>
+                                <w:rFonts w:ascii="Menlo Regular" w:hAnsi="Menlo Regular" w:cs="Menlo Regular"/>
+                                <w:sz w:val="20"/>
+                                <w:szCs w:val="20"/>
+                              </w:rPr>
+                              <w:t xml:space="preserve"> </w:t>
+                            </w:r>
+                            <w:r>
+                              <w:rPr>
+                                <w:rFonts w:ascii="Menlo Regular" w:hAnsi="Menlo Regular" w:cs="Menlo Regular"/>
+                                <w:sz w:val="20"/>
+                                <w:szCs w:val="20"/>
+                              </w:rPr>
+                              <w:t>list list&lt;text&gt;)</w:t>
+                            </w:r>
+                            <w:r>
+                              <w:rPr>
+                                <w:rFonts w:ascii="Menlo Regular" w:hAnsi="Menlo Regular" w:cs="Menlo Regular"/>
+                                <w:sz w:val="20"/>
+                                <w:szCs w:val="20"/>
+                              </w:rPr>
+                              <w:t>;</w:t>
+                            </w:r>
+                          </w:p>
+                          <w:p>
+                            <w:pPr>
+                              <w:rPr>
+                                <w:rFonts w:ascii="Menlo Regular" w:hAnsi="Menlo Regular" w:cs="Menlo Regular"/>
+                                <w:sz w:val="20"/>
+                                <w:szCs w:val="20"/>
+                              </w:rPr>
+                            </w:pPr>
+                          </w:p>
+                          <w:p>
+                            <w:pPr>
+                              <w:rPr>
+                                <w:rFonts w:ascii="Menlo Regular" w:hAnsi="Menlo Regular" w:cs="Menlo Regular"/>
+                                <w:sz w:val="20"/>
+                                <w:szCs w:val="20"/>
+                              </w:rPr>
+                            </w:pPr>
+                            <w:r>
+                              <w:rPr>
+                                <w:rFonts w:ascii="Menlo Regular" w:hAnsi="Menlo Regular" w:cs="Menlo Regular"/>
+                                <w:sz w:val="20"/>
+                                <w:szCs w:val="20"/>
+                              </w:rPr>
+                              <w:t>insert into</w:t>
+                            </w:r>
+                            <w:r>
+                              <w:rPr>
+                                <w:rFonts w:ascii="Menlo Regular" w:hAnsi="Menlo Regular" w:cs="Menlo Regular"/>
+                                <w:sz w:val="20"/>
+                                <w:szCs w:val="20"/>
+                              </w:rPr>
+                              <w:t xml:space="preserve"> demolist (id, list) values (1,</w:t>
+                            </w:r>
+                            <w:r>
+                              <w:rPr>
+                                <w:rFonts w:ascii="Menlo Regular" w:hAnsi="Menlo Regular" w:cs="Menlo Regular"/>
+                                <w:sz w:val="20"/>
+                                <w:szCs w:val="20"/>
+                              </w:rPr>
+                              <w:t>['a1','b2','c3']);</w:t>
+                            </w:r>
+                          </w:p>
+                          <w:p>
+                            <w:pPr>
+                              <w:rPr>
+                                <w:rFonts w:ascii="Menlo Regular" w:hAnsi="Menlo Regular" w:cs="Menlo Regular"/>
+                                <w:sz w:val="20"/>
+                                <w:szCs w:val="20"/>
+                              </w:rPr>
+                            </w:pPr>
+                          </w:p>
+                          <w:p>
+                            <w:pPr>
+                              <w:rPr>
+                                <w:rFonts w:ascii="Menlo Regular" w:hAnsi="Menlo Regular" w:cs="Menlo Regular"/>
+                                <w:sz w:val="20"/>
+                                <w:szCs w:val="20"/>
+                              </w:rPr>
+                            </w:pPr>
+                            <w:r>
+                              <w:rPr>
+                                <w:rFonts w:ascii="Menlo Regular" w:hAnsi="Menlo Regular" w:cs="Menlo Regular"/>
+                                <w:sz w:val="20"/>
+                                <w:szCs w:val="20"/>
+                              </w:rPr>
+                              <w:t>select * from demolist;</w:t>
+                            </w:r>
+                          </w:p>
+                          <w:p>
+                            <w:pPr>
+                              <w:rPr>
+                                <w:rFonts w:ascii="Menlo Regular" w:hAnsi="Menlo Regular" w:cs="Menlo Regular"/>
+                                <w:sz w:val="20"/>
+                                <w:szCs w:val="20"/>
+                              </w:rPr>
+                            </w:pPr>
+                          </w:p>
+                          <w:p>
+                            <w:pPr>
+                              <w:rPr>
+                                <w:rFonts w:ascii="Menlo Regular" w:hAnsi="Menlo Regular" w:cs="Menlo Regular"/>
+                                <w:sz w:val="20"/>
+                                <w:szCs w:val="20"/>
+                              </w:rPr>
+                            </w:pPr>
+                            <w:r>
+                              <w:rPr>
+                                <w:rFonts w:ascii="Menlo Regular" w:hAnsi="Menlo Regular" w:cs="Menlo Regular"/>
+                                <w:sz w:val="20"/>
+                                <w:szCs w:val="20"/>
+                              </w:rPr>
+                              <w:t>id | list</w:t>
+                            </w:r>
+                          </w:p>
+                          <w:p>
+                            <w:pPr>
+                              <w:rPr>
+                                <w:rFonts w:ascii="Menlo Regular" w:hAnsi="Menlo Regular" w:cs="Menlo Regular"/>
+                                <w:sz w:val="20"/>
+                                <w:szCs w:val="20"/>
+                              </w:rPr>
+                            </w:pPr>
+                            <w:r>
+                              <w:rPr>
+                                <w:rFonts w:ascii="Menlo Regular" w:hAnsi="Menlo Regular" w:cs="Menlo Regular"/>
+                                <w:sz w:val="20"/>
+                                <w:szCs w:val="20"/>
+                              </w:rPr>
+                              <w:t>----+--------------------</w:t>
+                            </w:r>
+                          </w:p>
+                          <w:p>
+                            <w:pPr>
+                              <w:rPr>
+                                <w:rFonts w:ascii="Menlo Regular" w:hAnsi="Menlo Regular" w:cs="Menlo Regular"/>
+                                <w:sz w:val="20"/>
+                                <w:szCs w:val="20"/>
+                              </w:rPr>
+                            </w:pPr>
+                            <w:r>
+                              <w:rPr>
+                                <w:rFonts w:ascii="Menlo Regular" w:hAnsi="Menlo Regular" w:cs="Menlo Regular"/>
+                                <w:sz w:val="20"/>
+                                <w:szCs w:val="20"/>
+                              </w:rPr>
+                              <w:t xml:space="preserve">  1 | ['a1', 'b2', 'c3']</w:t>
+                            </w:r>
+                          </w:p>
+                          <w:p>
+                            <w:pPr>
+                              <w:rPr>
+                                <w:rFonts w:ascii="Menlo Regular" w:hAnsi="Menlo Regular" w:cs="Menlo Regular"/>
+                                <w:sz w:val="20"/>
+                                <w:szCs w:val="20"/>
+                              </w:rPr>
+                            </w:pPr>
+                          </w:p>
+                          <w:p>
+                            <w:pPr>
+                              <w:rPr>
+                                <w:rFonts w:ascii="Menlo Regular" w:hAnsi="Menlo Regular" w:cs="Menlo Regular"/>
+                                <w:sz w:val="20"/>
+                                <w:szCs w:val="20"/>
+                              </w:rPr>
+                            </w:pPr>
+                            <w:r>
+                              <w:rPr>
+                                <w:rFonts w:ascii="Menlo Regular" w:hAnsi="Menlo Regular" w:cs="Menlo Regular"/>
+                                <w:sz w:val="20"/>
+                                <w:szCs w:val="20"/>
+                              </w:rPr>
+                              <w:t>(1 rows)</w:t>
+                            </w:r>
+                          </w:p>
+                          <w:p>
+                            <w:pPr>
+                              <w:rPr>
+                                <w:rFonts w:ascii="Menlo Regular" w:hAnsi="Menlo Regular" w:cs="Menlo Regular"/>
+                                <w:sz w:val="20"/>
+                                <w:szCs w:val="20"/>
+                              </w:rPr>
+                            </w:pPr>
+                            <w:r>
+                              <w:rPr>
+                                <w:rFonts w:ascii="Menlo Regular" w:hAnsi="Menlo Regular" w:cs="Menlo Regular"/>
+                                <w:sz w:val="20"/>
+                                <w:szCs w:val="20"/>
+                              </w:rPr>
+                              <w:br/>
+                            </w:r>
+                            <w:r>
+                              <w:rPr>
+                                <w:rFonts w:ascii="Menlo Regular" w:hAnsi="Menlo Regular" w:cs="Menlo Regular"/>
+                                <w:sz w:val="20"/>
+                                <w:szCs w:val="20"/>
+                              </w:rPr>
+                              <w:t>update demolist set list = ['z1'] + list where id = 1;</w:t>
+                            </w:r>
+                            <w:r>
+                              <w:rPr>
+                                <w:rFonts w:ascii="Menlo Regular" w:hAnsi="Menlo Regular" w:cs="Menlo Regular"/>
+                                <w:sz w:val="20"/>
+                                <w:szCs w:val="20"/>
+                              </w:rPr>
+                              <w:br/>
+                              <w:t>select * from demolist;</w:t>
+                            </w:r>
+                          </w:p>
+                          <w:p>
+                            <w:pPr>
+                              <w:rPr>
+                                <w:rFonts w:ascii="Menlo Regular" w:hAnsi="Menlo Regular" w:cs="Menlo Regular"/>
+                                <w:sz w:val="20"/>
+                                <w:szCs w:val="20"/>
+                              </w:rPr>
+                            </w:pPr>
+                            <w:r>
+                              <w:rPr>
+                                <w:rFonts w:ascii="Menlo Regular" w:hAnsi="Menlo Regular" w:cs="Menlo Regular"/>
+                                <w:sz w:val="20"/>
+                                <w:szCs w:val="20"/>
+                              </w:rPr>
+                              <w:br/>
+                              <w:t>-- what do you expect here?</w:t>
+                            </w:r>
+                          </w:p>
+                          <w:p>
+                            <w:pPr>
+                              <w:rPr>
+                                <w:rFonts w:ascii="Menlo Regular" w:hAnsi="Menlo Regular" w:cs="Menlo Regular"/>
+                                <w:sz w:val="20"/>
+                                <w:szCs w:val="20"/>
+                              </w:rPr>
+                            </w:pPr>
+                          </w:p>
+                        </w:txbxContent>
+                      </wps:txbx>
+                      <wps:bodyPr rot="0" spcFirstLastPara="0" vertOverflow="overflow" horzOverflow="overflow" vert="horz" wrap="square" lIns="91440" tIns="45720" rIns="91440" bIns="45720" numCol="1" spcCol="0" rtlCol="0" fromWordArt="0" anchor="t" anchorCtr="0" forceAA="0" compatLnSpc="1">
+                        <a:prstTxWarp prst="textNoShape">
+                          <a:avLst/>
+                        </a:prstTxWarp>
+                        <a:noAutofit/>
+                      </wps:bodyPr>
+                    </wps:wsp>
+                  </a:graphicData>
+                </a:graphic>
+                <wp14:sizeRelV relativeFrom="margin">
+                  <wp14:pctHeight>0</wp14:pctHeight>
+                </wp14:sizeRelV>
+              </wp:anchor>
+            </w:drawing>
+          </mc:Choice>
+          <mc:Fallback>
+            <w:pict>
+              <v:shape id="Text Box 21" o:spid="_x0000_s1034" type="#_x0000_t202" style="position:absolute;margin-left:36pt;margin-top:-1.1pt;width:378pt;height:207pt;z-index:251673600;visibility:visible;mso-wrap-style:square;mso-height-percent:0;mso-wrap-distance-left:9pt;mso-wrap-distance-top:0;mso-wrap-distance-right:9pt;mso-wrap-distance-bottom:0;mso-position-horizontal:absolute;mso-position-horizontal-relative:text;mso-position-vertical:absolute;mso-position-vertical-relative:text;mso-height-percent:0;mso-height-relative:margin;v-text-anchor:top" o:gfxdata="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" filled="f" stroked="f">
+                <v:textbox>
+                  <w:txbxContent>
+                    <w:p>
+                      <w:pPr>
+                        <w:rPr>
+                          <w:rFonts w:ascii="Menlo Regular" w:hAnsi="Menlo Regular" w:cs="Menlo Regular"/>
+                          <w:sz w:val="20"/>
+                          <w:szCs w:val="20"/>
+                        </w:rPr>
+                      </w:pPr>
+                      <w:r>
+                        <w:rPr>
+                          <w:rFonts w:ascii="Menlo Regular" w:hAnsi="Menlo Regular" w:cs="Menlo Regular"/>
+                          <w:sz w:val="20"/>
+                          <w:szCs w:val="20"/>
+                        </w:rPr>
+                        <w:t>create table demolist (id int primary key,</w:t>
+                      </w:r>
+                      <w:r>
+                        <w:rPr>
+                          <w:rFonts w:ascii="Menlo Regular" w:hAnsi="Menlo Regular" w:cs="Menlo Regular"/>
+                          <w:sz w:val="20"/>
+                          <w:szCs w:val="20"/>
+                        </w:rPr>
+                        <w:t xml:space="preserve"> </w:t>
+                      </w:r>
+                      <w:r>
+                        <w:rPr>
+                          <w:rFonts w:ascii="Menlo Regular" w:hAnsi="Menlo Regular" w:cs="Menlo Regular"/>
+                          <w:sz w:val="20"/>
+                          <w:szCs w:val="20"/>
+                        </w:rPr>
+                        <w:t>list list&lt;text&gt;)</w:t>
+                      </w:r>
+                      <w:r>
+                        <w:rPr>
+                          <w:rFonts w:ascii="Menlo Regular" w:hAnsi="Menlo Regular" w:cs="Menlo Regular"/>
+                          <w:sz w:val="20"/>
+                          <w:szCs w:val="20"/>
+                        </w:rPr>
+                        <w:t>;</w:t>
+                      </w:r>
+                    </w:p>
+                    <w:p>
+                      <w:pPr>
+                        <w:rPr>
+                          <w:rFonts w:ascii="Menlo Regular" w:hAnsi="Menlo Regular" w:cs="Menlo Regular"/>
+                          <w:sz w:val="20"/>
+                          <w:szCs w:val="20"/>
+                        </w:rPr>
+                      </w:pPr>
+                    </w:p>
+                    <w:p>
+                      <w:pPr>
+                        <w:rPr>
+                          <w:rFonts w:ascii="Menlo Regular" w:hAnsi="Menlo Regular" w:cs="Menlo Regular"/>
+                          <w:sz w:val="20"/>
+                          <w:szCs w:val="20"/>
+                        </w:rPr>
+                      </w:pPr>
+                      <w:r>
+                        <w:rPr>
+                          <w:rFonts w:ascii="Menlo Regular" w:hAnsi="Menlo Regular" w:cs="Menlo Regular"/>
+                          <w:sz w:val="20"/>
+                          <w:szCs w:val="20"/>
+                        </w:rPr>
+                        <w:t>insert into</w:t>
+                      </w:r>
+                      <w:r>
+                        <w:rPr>
+                          <w:rFonts w:ascii="Menlo Regular" w:hAnsi="Menlo Regular" w:cs="Menlo Regular"/>
+                          <w:sz w:val="20"/>
+                          <w:szCs w:val="20"/>
+                        </w:rPr>
+                        <w:t xml:space="preserve"> demolist (id, list) values (1,</w:t>
+                      </w:r>
+                      <w:r>
+                        <w:rPr>
+                          <w:rFonts w:ascii="Menlo Regular" w:hAnsi="Menlo Regular" w:cs="Menlo Regular"/>
+                          <w:sz w:val="20"/>
+                          <w:szCs w:val="20"/>
+                        </w:rPr>
+                        <w:t>['a1','b2','c3']);</w:t>
+                      </w:r>
+                    </w:p>
+                    <w:p>
+                      <w:pPr>
+                        <w:rPr>
+                          <w:rFonts w:ascii="Menlo Regular" w:hAnsi="Menlo Regular" w:cs="Menlo Regular"/>
+                          <w:sz w:val="20"/>
+                          <w:szCs w:val="20"/>
+                        </w:rPr>
+                      </w:pPr>
+                    </w:p>
+                    <w:p>
+                      <w:pPr>
+                        <w:rPr>
+                          <w:rFonts w:ascii="Menlo Regular" w:hAnsi="Menlo Regular" w:cs="Menlo Regular"/>
+                          <w:sz w:val="20"/>
+                          <w:szCs w:val="20"/>
+                        </w:rPr>
+                      </w:pPr>
+                      <w:r>
+                        <w:rPr>
+                          <w:rFonts w:ascii="Menlo Regular" w:hAnsi="Menlo Regular" w:cs="Menlo Regular"/>
+                          <w:sz w:val="20"/>
+                          <w:szCs w:val="20"/>
+                        </w:rPr>
+                        <w:t>select * from demolist;</w:t>
+                      </w:r>
+                    </w:p>
+                    <w:p>
+                      <w:pPr>
+                        <w:rPr>
+                          <w:rFonts w:ascii="Menlo Regular" w:hAnsi="Menlo Regular" w:cs="Menlo Regular"/>
+                          <w:sz w:val="20"/>
+                          <w:szCs w:val="20"/>
+                        </w:rPr>
+                      </w:pPr>
+                    </w:p>
+                    <w:p>
+                      <w:pPr>
+                        <w:rPr>
+                          <w:rFonts w:ascii="Menlo Regular" w:hAnsi="Menlo Regular" w:cs="Menlo Regular"/>
+                          <w:sz w:val="20"/>
+                          <w:szCs w:val="20"/>
+                        </w:rPr>
+                      </w:pPr>
+                      <w:r>
+                        <w:rPr>
+                          <w:rFonts w:ascii="Menlo Regular" w:hAnsi="Menlo Regular" w:cs="Menlo Regular"/>
+                          <w:sz w:val="20"/>
+                          <w:szCs w:val="20"/>
+                        </w:rPr>
+                        <w:t>id | list</w:t>
+                      </w:r>
+                    </w:p>
+                    <w:p>
+                      <w:pPr>
+                        <w:rPr>
+                          <w:rFonts w:ascii="Menlo Regular" w:hAnsi="Menlo Regular" w:cs="Menlo Regular"/>
+                          <w:sz w:val="20"/>
+                          <w:szCs w:val="20"/>
+                        </w:rPr>
+                      </w:pPr>
+                      <w:r>
+                        <w:rPr>
+                          <w:rFonts w:ascii="Menlo Regular" w:hAnsi="Menlo Regular" w:cs="Menlo Regular"/>
+                          <w:sz w:val="20"/>
+                          <w:szCs w:val="20"/>
+                        </w:rPr>
+                        <w:t>----+--------------------</w:t>
+                      </w:r>
+                    </w:p>
+                    <w:p>
+                      <w:pPr>
+                        <w:rPr>
+                          <w:rFonts w:ascii="Menlo Regular" w:hAnsi="Menlo Regular" w:cs="Menlo Regular"/>
+                          <w:sz w:val="20"/>
+                          <w:szCs w:val="20"/>
+                        </w:rPr>
+                      </w:pPr>
+                      <w:r>
+                        <w:rPr>
+                          <w:rFonts w:ascii="Menlo Regular" w:hAnsi="Menlo Regular" w:cs="Menlo Regular"/>
+                          <w:sz w:val="20"/>
+                          <w:szCs w:val="20"/>
+                        </w:rPr>
+                        <w:t xml:space="preserve">  1 | ['a1', 'b2', 'c3']</w:t>
+                      </w:r>
+                    </w:p>
+                    <w:p>
+                      <w:pPr>
+                        <w:rPr>
+                          <w:rFonts w:ascii="Menlo Regular" w:hAnsi="Menlo Regular" w:cs="Menlo Regular"/>
+                          <w:sz w:val="20"/>
+                          <w:szCs w:val="20"/>
+                        </w:rPr>
+                      </w:pPr>
+                    </w:p>
+                    <w:p>
+                      <w:pPr>
+                        <w:rPr>
+                          <w:rFonts w:ascii="Menlo Regular" w:hAnsi="Menlo Regular" w:cs="Menlo Regular"/>
+                          <w:sz w:val="20"/>
+                          <w:szCs w:val="20"/>
+                        </w:rPr>
+                      </w:pPr>
+                      <w:r>
+                        <w:rPr>
+                          <w:rFonts w:ascii="Menlo Regular" w:hAnsi="Menlo Regular" w:cs="Menlo Regular"/>
+                          <w:sz w:val="20"/>
+                          <w:szCs w:val="20"/>
+                        </w:rPr>
+                        <w:t>(1 rows)</w:t>
+                      </w:r>
+                    </w:p>
+                    <w:p>
+                      <w:pPr>
+                        <w:rPr>
+                          <w:rFonts w:ascii="Menlo Regular" w:hAnsi="Menlo Regular" w:cs="Menlo Regular"/>
+                          <w:sz w:val="20"/>
+                          <w:szCs w:val="20"/>
+                        </w:rPr>
+                      </w:pPr>
+                      <w:r>
+                        <w:rPr>
+                          <w:rFonts w:ascii="Menlo Regular" w:hAnsi="Menlo Regular" w:cs="Menlo Regular"/>
+                          <w:sz w:val="20"/>
+                          <w:szCs w:val="20"/>
+                        </w:rPr>
+                        <w:br/>
+                      </w:r>
+                      <w:r>
+                        <w:rPr>
+                          <w:rFonts w:ascii="Menlo Regular" w:hAnsi="Menlo Regular" w:cs="Menlo Regular"/>
+                          <w:sz w:val="20"/>
+                          <w:szCs w:val="20"/>
+                        </w:rPr>
+                        <w:t>update demolist set list = ['z1'] + list where id = 1;</w:t>
+                      </w:r>
+                      <w:r>
+                        <w:rPr>
+                          <w:rFonts w:ascii="Menlo Regular" w:hAnsi="Menlo Regular" w:cs="Menlo Regular"/>
+                          <w:sz w:val="20"/>
+                          <w:szCs w:val="20"/>
+                        </w:rPr>
+                        <w:br/>
+                        <w:t>select * from demolist;</w:t>
+                      </w:r>
+                    </w:p>
+                    <w:p>
+                      <w:pPr>
+                        <w:rPr>
+                          <w:rFonts w:ascii="Menlo Regular" w:hAnsi="Menlo Regular" w:cs="Menlo Regular"/>
+                          <w:sz w:val="20"/>
+                          <w:szCs w:val="20"/>
+                        </w:rPr>
+                      </w:pPr>
+                      <w:r>
+                        <w:rPr>
+                          <w:rFonts w:ascii="Menlo Regular" w:hAnsi="Menlo Regular" w:cs="Menlo Regular"/>
+                          <w:sz w:val="20"/>
+                          <w:szCs w:val="20"/>
+                        </w:rPr>
+                        <w:br/>
+                        <w:t>-- what do you expect here?</w:t>
+                      </w:r>
+                    </w:p>
+                    <w:p>
+                      <w:pPr>
+                        <w:rPr>
+                          <w:rFonts w:ascii="Menlo Regular" w:hAnsi="Menlo Regular" w:cs="Menlo Regular"/>
+                          <w:sz w:val="20"/>
+                          <w:szCs w:val="20"/>
+                        </w:rPr>
+                      </w:pPr>
+                    </w:p>
+                  </w:txbxContent>
+                </v:textbox>
+                <w10:wrap type="topAndBottom"/>
+              </v:shape>
+            </w:pict>
+          </mc:Fallback>
+        </mc:AlternateContent>
+      </w:r>
+      <w:r>
+        <w:t>Congratulations - you’ve completed.</w:t>
+      </w:r>
+      <w:bookmarkStart w:id="0" w:name="_GoBack"/>
+      <w:bookmarkEnd w:id="0"/>
+    </w:p>
+    <w:p>
+      <w:pPr>
+        <w:pStyle w:val="ListParagraph"/>
+      </w:pPr>
+    </w:p>
+    <w:p/>
+    <w:p>
+      <w:r>
+        <w:br w:type="column"/>
+      </w:r>
+      <w:r>
+        <w:br/>
+      </w:r>
+      <w:r>
+        <w:br/>
+      </w:r>
+    </w:p>
+    <w:p>
+      <w:pPr>
+        <w:pStyle w:val="ListParagraph"/>
+        <w:numPr>
+          <w:ilvl w:val="0"/>
+          <w:numId w:val="8"/>
+        </w:numPr>
+      </w:pPr>
+    </w:p>
+    <w:p>
+      <w:pPr>
+        <w:pStyle w:val="ListParagraph"/>
+        <w:rPr>
+          <w:b/>
+        </w:rPr>
+      </w:pPr>
     </w:p>
     <w:sectPr>
-      <w:headerReference w:type="even" r:id="rId17"/>
-      <w:headerReference w:type="default" r:id="rId18"/>
-      <w:footerReference w:type="even" r:id="rId19"/>
-      <w:footerReference w:type="default" r:id="rId20"/>
-      <w:headerReference w:type="first" r:id="rId21"/>
-      <w:footerReference w:type="first" r:id="rId22"/>
+      <w:headerReference w:type="even" r:id="rId20"/>
+      <w:headerReference w:type="default" r:id="rId21"/>
+      <w:footerReference w:type="even" r:id="rId22"/>
+      <w:footerReference w:type="default" r:id="rId23"/>
+      <w:headerReference w:type="first" r:id="rId24"/>
+      <w:footerReference w:type="first" r:id="rId25"/>
       <w:pgSz w:w="11900" w:h="16840"/>
       <w:pgMar w:top="1440" w:right="1800" w:bottom="1440" w:left="1800" w:header="708" w:footer="708" w:gutter="0"/>
       <w:cols w:space="708"/>

--- a/lab-source/08-spark-cassandra-import.docx
+++ b/lab-source/08-spark-cassandra-import.docx
@@ -14,7 +14,7 @@
           <w:b/>
           <w:sz w:val="72"/>
         </w:rPr>
-        <w:t>Exercise 10</w:t>
+        <w:t>Exercise 8</w:t>
       </w:r>
     </w:p>
     <w:p/>
@@ -2692,7 +2692,6 @@
       <w:pPr>
         <w:ind w:left="720"/>
         <w:rPr>
-          <w:sz w:val="18"/>
           <w:lang w:val="en-GB"/>
         </w:rPr>
       </w:pPr>
@@ -2706,21 +2705,65 @@
       </w:r>
       <w:r>
         <w:rPr>
+          <w:lang w:val="en-GB"/>
+        </w:rPr>
+        <w:t>It is important that you start jupyter from this window now. If you close the window, this environment will be lost.</w:t>
+      </w:r>
+      <w:r>
+        <w:rPr>
+          <w:lang w:val="en-GB"/>
+        </w:rPr>
+        <w:br/>
+      </w:r>
+      <w:r>
+        <w:rPr>
           <w:sz w:val="22"/>
           <w:lang w:val="en-GB"/>
         </w:rPr>
-        <w:t>It is important</w:t>
-      </w:r>
-      <w:r>
-        <w:rPr>
-          <w:sz w:val="22"/>
+        <w:br/>
+      </w:r>
+      <w:r>
+        <w:rPr>
           <w:lang w:val="en-GB"/>
         </w:rPr>
-        <w:t xml:space="preserve"> that you start jupyter from this window now. If you close the window, this environment will be lost.</w:t>
-      </w:r>
-      <w:r>
-        <w:rPr>
-          <w:sz w:val="22"/>
+        <w:t xml:space="preserve">Start Jupyter as before. Create a new Python2 notebook and copy </w:t>
+      </w:r>
+      <w:r>
+        <w:rPr>
+          <w:lang w:val="en-GB"/>
+        </w:rPr>
+        <w:t xml:space="preserve">code from </w:t>
+      </w:r>
+      <w:r>
+        <w:rPr>
+          <w:lang w:val="en-GB"/>
+        </w:rPr>
+        <w:br/>
+      </w:r>
+      <w:hyperlink r:id="rId13" w:history="1">
+        <w:r>
+          <w:rPr>
+            <w:rStyle w:val="Hyperlink"/>
+            <w:lang w:val="en-GB"/>
+          </w:rPr>
+          <w:t>https://freo.me/big-import</w:t>
+        </w:r>
+      </w:hyperlink>
+      <w:r>
+        <w:rPr>
+          <w:lang w:val="en-GB"/>
+        </w:rPr>
+        <w:t xml:space="preserve"> </w:t>
+      </w:r>
+      <w:r>
+        <w:rPr>
+          <w:lang w:val="en-GB"/>
+        </w:rPr>
+        <w:br/>
+        <w:t>to the notebook.</w:t>
+      </w:r>
+      <w:r>
+        <w:rPr>
           <w:lang w:val="en-GB"/>
         </w:rPr>
         <w:br/>
@@ -2728,78 +2771,20 @@
     </w:p>
     <w:p>
       <w:pPr>
-        <w:pStyle w:val="ListParagraph"/>
-        <w:rPr>
-          <w:sz w:val="18"/>
+        <w:ind w:left="720"/>
+        <w:rPr>
+          <w:sz w:val="20"/>
           <w:lang w:val="en-GB"/>
         </w:rPr>
       </w:pPr>
-    </w:p>
-    <w:p>
-      <w:pPr>
-        <w:pStyle w:val="ListParagraph"/>
-        <w:numPr>
-          <w:ilvl w:val="0"/>
-          <w:numId w:val="8"/>
-        </w:numPr>
-        <w:rPr>
-          <w:sz w:val="18"/>
+      <w:r>
+        <w:rPr>
           <w:lang w:val="en-GB"/>
         </w:rPr>
-      </w:pPr>
-      <w:r>
-        <w:rPr>
-          <w:sz w:val="22"/>
-          <w:lang w:val="en-GB"/>
-        </w:rPr>
         <w:br w:type="column"/>
       </w:r>
       <w:r>
         <w:rPr>
-          <w:sz w:val="22"/>
-          <w:lang w:val="en-GB"/>
-        </w:rPr>
-        <w:t xml:space="preserve">Start Jupyter as before. Create a new Python2 notebook and copy </w:t>
-      </w:r>
-      <w:r>
-        <w:rPr>
-          <w:sz w:val="22"/>
-          <w:lang w:val="en-GB"/>
-        </w:rPr>
-        <w:t xml:space="preserve">code from </w:t>
-      </w:r>
-      <w:r>
-        <w:rPr>
-          <w:sz w:val="22"/>
-          <w:lang w:val="en-GB"/>
-        </w:rPr>
-        <w:br/>
-      </w:r>
-      <w:r>
-        <w:rPr>
-          <w:sz w:val="22"/>
-          <w:lang w:val="en-GB"/>
-        </w:rPr>
-        <w:t>https://freo.me/big-import</w:t>
-      </w:r>
-      <w:r>
-        <w:rPr>
-          <w:sz w:val="22"/>
-          <w:lang w:val="en-GB"/>
-        </w:rPr>
-        <w:br/>
-        <w:t>to the notebook.</w:t>
-      </w:r>
-      <w:r>
-        <w:rPr>
-          <w:sz w:val="22"/>
-          <w:lang w:val="en-GB"/>
-        </w:rPr>
-        <w:br/>
-      </w:r>
-      <w:r>
-        <w:rPr>
-          <w:sz w:val="22"/>
           <w:lang w:val="en-GB"/>
         </w:rPr>
         <w:br/>
@@ -2846,7 +2831,7 @@
                     </pic:cNvPicPr>
                   </pic:nvPicPr>
                   <pic:blipFill>
-                    <a:blip r:embed="rId13">
+                    <a:blip r:embed="rId14">
                       <a:extLst>
                         <a:ext uri="{28A0092B-C50C-407E-A947-70E740481C1C}">
                           <a14:useLocalDpi xmlns:a14="http://schemas.microsoft.com/office/drawing/2010/main" val="0"/>
@@ -2984,26 +2969,17 @@
     <w:p>
       <w:pPr>
         <w:pStyle w:val="ListParagraph"/>
-        <w:numPr>
-          <w:ilvl w:val="0"/>
-          <w:numId w:val="8"/>
-        </w:numPr>
         <w:rPr>
           <w:rFonts w:ascii="Lucida Console" w:hAnsi="Lucida Console"/>
           <w:sz w:val="20"/>
         </w:rPr>
       </w:pPr>
       <w:r>
-        <w:t xml:space="preserve">Run the cell. </w:t>
-      </w:r>
-      <w:r>
-        <w:t xml:space="preserve">This will take a bit </w:t>
-      </w:r>
-      <w:r>
-        <w:t>of time.</w:t>
-      </w:r>
-      <w:r>
-        <w:br/>
+        <w:rPr>
+          <w:rFonts w:ascii="Lucida Console" w:hAnsi="Lucida Console"/>
+          <w:sz w:val="20"/>
+        </w:rPr>
+        <w:br w:type="column"/>
       </w:r>
     </w:p>
     <w:p>
@@ -3019,7 +2995,31 @@
         </w:rPr>
       </w:pPr>
       <w:r>
-        <w:br w:type="column"/>
+        <w:t xml:space="preserve">Run the cell. </w:t>
+      </w:r>
+      <w:r>
+        <w:t xml:space="preserve">This will take a bit </w:t>
+      </w:r>
+      <w:r>
+        <w:t>of time.</w:t>
+      </w:r>
+      <w:r>
+        <w:br/>
+      </w:r>
+    </w:p>
+    <w:p>
+      <w:pPr>
+        <w:pStyle w:val="ListParagraph"/>
+        <w:numPr>
+          <w:ilvl w:val="0"/>
+          <w:numId w:val="8"/>
+        </w:numPr>
+        <w:rPr>
+          <w:rFonts w:ascii="Lucida Console" w:hAnsi="Lucida Console"/>
+          <w:sz w:val="20"/>
+        </w:rPr>
+      </w:pPr>
+      <w:r>
         <w:t>You should see the following:</w:t>
       </w:r>
       <w:r>
@@ -3047,7 +3047,7 @@
                     </pic:cNvPicPr>
                   </pic:nvPicPr>
                   <pic:blipFill>
-                    <a:blip r:embed="rId14">
+                    <a:blip r:embed="rId15">
                       <a:extLst>
                         <a:ext uri="{28A0092B-C50C-407E-A947-70E740481C1C}">
                           <a14:useLocalDpi xmlns:a14="http://schemas.microsoft.com/office/drawing/2010/main" val="0"/>
@@ -3093,7 +3093,7 @@
       <w:r>
         <w:t xml:space="preserve">Browse to </w:t>
       </w:r>
-      <w:hyperlink r:id="rId15" w:history="1">
+      <w:hyperlink r:id="rId16" w:history="1">
         <w:r>
           <w:rPr>
             <w:rStyle w:val="Hyperlink"/>
@@ -3133,7 +3133,7 @@
                     </pic:cNvPicPr>
                   </pic:nvPicPr>
                   <pic:blipFill>
-                    <a:blip r:embed="rId16">
+                    <a:blip r:embed="rId17">
                       <a:extLst>
                         <a:ext uri="{28A0092B-C50C-407E-A947-70E740481C1C}">
                           <a14:useLocalDpi xmlns:a14="http://schemas.microsoft.com/office/drawing/2010/main" val="0"/>
@@ -3188,9 +3188,9 @@
           <w:noProof/>
         </w:rPr>
         <w:drawing>
-          <wp:inline distT="0" distB="0" distL="0" distR="0" wp14:anchorId="5A3C5581" wp14:editId="2276A72D">
-            <wp:extent cx="5270500" cy="5452662"/>
-            <wp:effectExtent l="0" t="0" r="0" b="8890"/>
+          <wp:inline distT="0" distB="0" distL="0" distR="0" wp14:anchorId="5A3C5581" wp14:editId="2CE3BE4A">
+            <wp:extent cx="2590176" cy="2679700"/>
+            <wp:effectExtent l="0" t="0" r="635" b="0"/>
             <wp:docPr id="13" name="Picture 2"/>
             <wp:cNvGraphicFramePr>
               <a:graphicFrameLocks xmlns:a="http://schemas.openxmlformats.org/drawingml/2006/main" noChangeAspect="1"/>
@@ -3200,75 +3200,6 @@
                 <pic:pic xmlns:pic="http://schemas.openxmlformats.org/drawingml/2006/picture">
                   <pic:nvPicPr>
                     <pic:cNvPr id="0" name="Picture 2"/>
-                    <pic:cNvPicPr>
-                      <a:picLocks noChangeAspect="1" noChangeArrowheads="1"/>
-                    </pic:cNvPicPr>
-                  </pic:nvPicPr>
-                  <pic:blipFill>
-                    <a:blip r:embed="rId17">
-                      <a:extLst>
-                        <a:ext uri="{28A0092B-C50C-407E-A947-70E740481C1C}">
-                          <a14:useLocalDpi xmlns:a14="http://schemas.microsoft.com/office/drawing/2010/main" val="0"/>
-                        </a:ext>
-                      </a:extLst>
-                    </a:blip>
-                    <a:srcRect/>
-                    <a:stretch>
-                      <a:fillRect/>
-                    </a:stretch>
-                  </pic:blipFill>
-                  <pic:spPr bwMode="auto">
-                    <a:xfrm>
-                      <a:off x="0" y="0"/>
-                      <a:ext cx="5270500" cy="5452662"/>
-                    </a:xfrm>
-                    <a:prstGeom prst="rect">
-                      <a:avLst/>
-                    </a:prstGeom>
-                    <a:noFill/>
-                    <a:ln>
-                      <a:noFill/>
-                    </a:ln>
-                  </pic:spPr>
-                </pic:pic>
-              </a:graphicData>
-            </a:graphic>
-          </wp:inline>
-        </w:drawing>
-      </w:r>
-    </w:p>
-    <w:p/>
-    <w:p>
-      <w:pPr>
-        <w:pStyle w:val="ListParagraph"/>
-        <w:numPr>
-          <w:ilvl w:val="0"/>
-          <w:numId w:val="8"/>
-        </w:numPr>
-      </w:pPr>
-      <w:r>
-        <w:t>You can also get more details by clicking on a stage in the DAG (Directed Acyclic Graph) picture:</w:t>
-      </w:r>
-      <w:r>
-        <w:br/>
-      </w:r>
-      <w:r>
-        <w:rPr>
-          <w:noProof/>
-        </w:rPr>
-        <w:drawing>
-          <wp:inline distT="0" distB="0" distL="0" distR="0" wp14:anchorId="5B593E92" wp14:editId="4FC7BCFD">
-            <wp:extent cx="5270500" cy="5951579"/>
-            <wp:effectExtent l="0" t="0" r="0" b="0"/>
-            <wp:docPr id="15" name="Picture 3"/>
-            <wp:cNvGraphicFramePr>
-              <a:graphicFrameLocks xmlns:a="http://schemas.openxmlformats.org/drawingml/2006/main" noChangeAspect="1"/>
-            </wp:cNvGraphicFramePr>
-            <a:graphic xmlns:a="http://schemas.openxmlformats.org/drawingml/2006/main">
-              <a:graphicData uri="http://schemas.openxmlformats.org/drawingml/2006/picture">
-                <pic:pic xmlns:pic="http://schemas.openxmlformats.org/drawingml/2006/picture">
-                  <pic:nvPicPr>
-                    <pic:cNvPr id="0" name="Picture 3"/>
                     <pic:cNvPicPr>
                       <a:picLocks noChangeAspect="1" noChangeArrowheads="1"/>
                     </pic:cNvPicPr>
@@ -3289,7 +3220,7 @@
                   <pic:spPr bwMode="auto">
                     <a:xfrm>
                       <a:off x="0" y="0"/>
-                      <a:ext cx="5270500" cy="5951579"/>
+                      <a:ext cx="2590798" cy="2680343"/>
                     </a:xfrm>
                     <a:prstGeom prst="rect">
                       <a:avLst/>
@@ -3306,11 +3237,76 @@
         </w:drawing>
       </w:r>
     </w:p>
+    <w:p/>
     <w:p>
-      <w:r>
-        <w:br w:type="column"/>
+      <w:pPr>
+        <w:pStyle w:val="ListParagraph"/>
+        <w:numPr>
+          <w:ilvl w:val="0"/>
+          <w:numId w:val="8"/>
+        </w:numPr>
+      </w:pPr>
+      <w:r>
+        <w:t>You can also get more details by clicking on a stage in the DAG (Directed Acyclic Graph) picture:</w:t>
+      </w:r>
+      <w:r>
+        <w:br/>
+      </w:r>
+      <w:r>
+        <w:rPr>
+          <w:noProof/>
+        </w:rPr>
+        <w:drawing>
+          <wp:inline distT="0" distB="0" distL="0" distR="0" wp14:anchorId="5B593E92" wp14:editId="0F97FCCF">
+            <wp:extent cx="3329010" cy="3759200"/>
+            <wp:effectExtent l="0" t="0" r="0" b="0"/>
+            <wp:docPr id="15" name="Picture 3"/>
+            <wp:cNvGraphicFramePr>
+              <a:graphicFrameLocks xmlns:a="http://schemas.openxmlformats.org/drawingml/2006/main" noChangeAspect="1"/>
+            </wp:cNvGraphicFramePr>
+            <a:graphic xmlns:a="http://schemas.openxmlformats.org/drawingml/2006/main">
+              <a:graphicData uri="http://schemas.openxmlformats.org/drawingml/2006/picture">
+                <pic:pic xmlns:pic="http://schemas.openxmlformats.org/drawingml/2006/picture">
+                  <pic:nvPicPr>
+                    <pic:cNvPr id="0" name="Picture 3"/>
+                    <pic:cNvPicPr>
+                      <a:picLocks noChangeAspect="1" noChangeArrowheads="1"/>
+                    </pic:cNvPicPr>
+                  </pic:nvPicPr>
+                  <pic:blipFill>
+                    <a:blip r:embed="rId19">
+                      <a:extLst>
+                        <a:ext uri="{28A0092B-C50C-407E-A947-70E740481C1C}">
+                          <a14:useLocalDpi xmlns:a14="http://schemas.microsoft.com/office/drawing/2010/main" val="0"/>
+                        </a:ext>
+                      </a:extLst>
+                    </a:blip>
+                    <a:srcRect/>
+                    <a:stretch>
+                      <a:fillRect/>
+                    </a:stretch>
+                  </pic:blipFill>
+                  <pic:spPr bwMode="auto">
+                    <a:xfrm>
+                      <a:off x="0" y="0"/>
+                      <a:ext cx="3329290" cy="3759516"/>
+                    </a:xfrm>
+                    <a:prstGeom prst="rect">
+                      <a:avLst/>
+                    </a:prstGeom>
+                    <a:noFill/>
+                    <a:ln>
+                      <a:noFill/>
+                    </a:ln>
+                  </pic:spPr>
+                </pic:pic>
+              </a:graphicData>
+            </a:graphic>
+          </wp:inline>
+        </w:drawing>
       </w:r>
     </w:p>
+    <w:p/>
     <w:p>
       <w:pPr>
         <w:pStyle w:val="ListParagraph"/>
@@ -3751,7 +3747,7 @@
           </mc:Choice>
           <mc:Fallback>
             <w:pict>
-              <v:shape id="Text Box 4" o:spid="_x0000_s1028" type="#_x0000_t202" style="position:absolute;left:0;text-align:left;margin-left:36pt;margin-top:20.95pt;width:396pt;height:180pt;z-index:251665408;visibility:visible;mso-wrap-style:square;mso-height-percent:0;mso-wrap-distance-left:9pt;mso-wrap-distance-top:0;mso-wrap-distance-right:9pt;mso-wrap-distance-bottom:0;mso-position-horizontal:absolute;mso-position-horizontal-relative:text;mso-position-vertical:absolute;mso-position-vertical-relative:text;mso-height-percent:0;mso-height-relative:margin;v-text-anchor:top" o:gfxdata="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" filled="f" stroked="f">
+              <v:shape id="Text Box 4" o:spid="_x0000_s1028" type="#_x0000_t202" style="position:absolute;left:0;text-align:left;margin-left:36pt;margin-top:20.95pt;width:396pt;height:180pt;z-index:251665408;visibility:visible;mso-wrap-style:square;mso-height-percent:0;mso-wrap-distance-left:9pt;mso-wrap-distance-top:0;mso-wrap-distance-right:9pt;mso-wrap-distance-bottom:0;mso-position-horizontal:absolute;mso-position-horizontal-relative:text;mso-position-vertical:absolute;mso-position-vertical-relative:text;mso-height-percent:0;mso-height-relative:margin;v-text-anchor:top" o:gfxdata="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" filled="f" stroked="f">
                 <v:textbox>
                   <w:txbxContent>
                     <w:p>
@@ -4057,6 +4053,9 @@
       <w:pPr>
         <w:pStyle w:val="ListParagraph"/>
       </w:pPr>
+      <w:r>
+        <w:br w:type="column"/>
+      </w:r>
     </w:p>
     <w:p>
       <w:pPr>
@@ -4076,9 +4075,6 @@
     <w:p>
       <w:pPr>
         <w:pStyle w:val="ListParagraph"/>
-        <w:rPr>
-          <w:rFonts w:ascii="Menlo Regular" w:hAnsi="Menlo Regular" w:cs="Menlo Regular"/>
-        </w:rPr>
       </w:pPr>
       <w:r>
         <w:rPr>
@@ -4137,7 +4133,7 @@
                     </pic:cNvPicPr>
                   </pic:nvPicPr>
                   <pic:blipFill>
-                    <a:blip r:embed="rId19">
+                    <a:blip r:embed="rId20">
                       <a:extLst>
                         <a:ext uri="{28A0092B-C50C-407E-A947-70E740481C1C}">
                           <a14:useLocalDpi xmlns:a14="http://schemas.microsoft.com/office/drawing/2010/main" val="0"/>
@@ -4170,20 +4166,6 @@
       </w:r>
       <w:r>
         <w:br/>
-      </w:r>
-    </w:p>
-    <w:p>
-      <w:pPr>
-        <w:pStyle w:val="ListParagraph"/>
-        <w:numPr>
-          <w:ilvl w:val="0"/>
-          <w:numId w:val="8"/>
-        </w:numPr>
-      </w:pPr>
-      <w:r>
-        <w:br w:type="column"/>
-      </w:r>
-      <w:r>
         <w:t>Now try</w:t>
       </w:r>
       <w:r>
@@ -4647,7 +4629,7 @@
           </mc:Choice>
           <mc:Fallback>
             <w:pict>
-              <v:shape id="Text Box 16" o:spid="_x0000_s1029" type="#_x0000_t202" style="position:absolute;margin-left:36pt;margin-top:-12.35pt;width:396pt;height:234pt;z-index:251667456;visibility:visible;mso-wrap-style:square;mso-height-percent:0;mso-wrap-distance-left:9pt;mso-wrap-distance-top:0;mso-wrap-distance-right:9pt;mso-wrap-distance-bottom:0;mso-position-horizontal:absolute;mso-position-horizontal-relative:text;mso-position-vertical:absolute;mso-position-vertical-relative:text;mso-height-percent:0;mso-height-relative:margin;v-text-anchor:top" o:gfxdata="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" filled="f" stroked="f">
+              <v:shape id="Text Box 16" o:spid="_x0000_s1029" type="#_x0000_t202" style="position:absolute;margin-left:36pt;margin-top:-12.35pt;width:396pt;height:234pt;z-index:251667456;visibility:visible;mso-wrap-style:square;mso-height-percent:0;mso-wrap-distance-left:9pt;mso-wrap-distance-top:0;mso-wrap-distance-right:9pt;mso-wrap-distance-bottom:0;mso-position-horizontal:absolute;mso-position-horizontal-relative:text;mso-position-vertical:absolute;mso-position-vertical-relative:text;mso-height-percent:0;mso-height-relative:margin;v-text-anchor:top" o:gfxdata="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" filled="f" stroked="f">
                 <v:textbox>
                   <w:txbxContent>
                     <w:p>
@@ -6161,6 +6143,7 @@
           <w:ilvl w:val="0"/>
           <w:numId w:val="8"/>
         </w:numPr>
+        <w:ind w:left="360"/>
       </w:pPr>
       <w:r>
         <w:rPr>
@@ -6226,6 +6209,24 @@
         </w:rPr>
         <w:br/>
         <w:t>If not, close down your cqlsh window (exit) and your Jupyter notebook and session as before.</w:t>
+      </w:r>
+      <w:r>
+        <w:rPr>
+          <w:rFonts w:cs="Menlo Regular"/>
+        </w:rPr>
+        <w:br/>
+      </w:r>
+    </w:p>
+    <w:p>
+      <w:pPr>
+        <w:pStyle w:val="ListParagraph"/>
+        <w:ind w:left="360"/>
+      </w:pPr>
+      <w:r>
+        <w:rPr>
+          <w:rFonts w:cs="Menlo Regular"/>
+        </w:rPr>
+        <w:br w:type="column"/>
       </w:r>
       <w:r>
         <w:rPr>
@@ -6253,48 +6254,6 @@
         </w:rPr>
         <w:br/>
       </w:r>
-    </w:p>
-    <w:p>
-      <w:pPr>
-        <w:pStyle w:val="ListParagraph"/>
-        <w:numPr>
-          <w:ilvl w:val="0"/>
-          <w:numId w:val="8"/>
-        </w:numPr>
-      </w:pPr>
-      <w:r>
-        <w:rPr>
-          <w:rFonts w:cs="Menlo Regular"/>
-        </w:rPr>
-        <w:t xml:space="preserve">First let’s try some JSON support. </w:t>
-      </w:r>
-      <w:r>
-        <w:rPr>
-          <w:rFonts w:cs="Menlo Regular"/>
-        </w:rPr>
-        <w:t>Try the following:</w:t>
-      </w:r>
-      <w:r>
-        <w:rPr>
-          <w:rFonts w:cs="Menlo Regular"/>
-        </w:rPr>
-        <w:br/>
-      </w:r>
-    </w:p>
-    <w:p>
-      <w:pPr>
-        <w:pStyle w:val="ListParagraph"/>
-        <w:numPr>
-          <w:ilvl w:val="0"/>
-          <w:numId w:val="8"/>
-        </w:numPr>
-      </w:pPr>
-      <w:r>
-        <w:rPr>
-          <w:rFonts w:cs="Menlo Regular"/>
-        </w:rPr>
-        <w:br w:type="column"/>
-      </w:r>
       <w:r>
         <w:rPr>
           <w:rFonts w:cs="Menlo Regular"/>
@@ -6303,18 +6262,18 @@
         <mc:AlternateContent>
           <mc:Choice Requires="wps">
             <w:drawing>
-              <wp:anchor distT="0" distB="0" distL="114300" distR="114300" simplePos="0" relativeHeight="251670528" behindDoc="0" locked="0" layoutInCell="1" allowOverlap="1" wp14:anchorId="0612BBEC" wp14:editId="17C00B87">
+              <wp:anchor distT="0" distB="0" distL="114300" distR="114300" simplePos="0" relativeHeight="251675648" behindDoc="0" locked="0" layoutInCell="1" allowOverlap="1" wp14:anchorId="3CCE4027" wp14:editId="59EC125C">
                 <wp:simplePos x="0" y="0"/>
                 <wp:positionH relativeFrom="column">
-                  <wp:posOffset>457200</wp:posOffset>
+                  <wp:posOffset>114300</wp:posOffset>
                 </wp:positionH>
                 <wp:positionV relativeFrom="paragraph">
-                  <wp:posOffset>228600</wp:posOffset>
+                  <wp:posOffset>914400</wp:posOffset>
                 </wp:positionV>
-                <wp:extent cx="4800600" cy="1714500"/>
-                <wp:effectExtent l="0" t="0" r="0" b="12700"/>
+                <wp:extent cx="6057900" cy="2286000"/>
+                <wp:effectExtent l="0" t="0" r="0" b="0"/>
                 <wp:wrapTopAndBottom/>
-                <wp:docPr id="18" name="Text Box 18"/>
+                <wp:docPr id="2" name="Text Box 2"/>
                 <wp:cNvGraphicFramePr/>
                 <a:graphic xmlns:a="http://schemas.openxmlformats.org/drawingml/2006/main">
                   <a:graphicData uri="http://schemas.microsoft.com/office/word/2010/wordprocessingShape">
@@ -6323,7 +6282,7 @@
                       <wps:spPr>
                         <a:xfrm>
                           <a:off x="0" y="0"/>
-                          <a:ext cx="4800600" cy="1714500"/>
+                          <a:ext cx="6057900" cy="2286000"/>
                         </a:xfrm>
                         <a:prstGeom prst="rect">
                           <a:avLst/>
@@ -6362,136 +6321,178 @@
                                 <w:sz w:val="20"/>
                               </w:rPr>
                             </w:pPr>
-                            <w:r>
-                              <w:rPr>
-                                <w:rFonts w:ascii="Menlo Regular" w:hAnsi="Menlo Regular" w:cs="Menlo Regular"/>
-                                <w:sz w:val="20"/>
-                              </w:rPr>
-                              <w:t>insert into users json ' {"id": "2", "age": 43, "job": "Teacher", "name": "Henry"} ';</w:t>
-                            </w:r>
-                          </w:p>
-                          <w:p>
-                            <w:pPr>
-                              <w:rPr>
-                                <w:rFonts w:ascii="Menlo Regular" w:hAnsi="Menlo Regular" w:cs="Menlo Regular"/>
-                                <w:sz w:val="20"/>
-                              </w:rPr>
-                            </w:pPr>
-                          </w:p>
-                          <w:p>
-                            <w:pPr>
-                              <w:rPr>
-                                <w:rFonts w:ascii="Menlo Regular" w:hAnsi="Menlo Regular" w:cs="Menlo Regular"/>
-                                <w:sz w:val="20"/>
-                              </w:rPr>
-                            </w:pPr>
-                            <w:r>
-                              <w:rPr>
-                                <w:rFonts w:ascii="Menlo Regular" w:hAnsi="Menlo Regular" w:cs="Menlo Regular"/>
-                                <w:sz w:val="20"/>
-                              </w:rPr>
-                              <w:t>select * from users;</w:t>
-                            </w:r>
-                          </w:p>
-                          <w:p>
-                            <w:pPr>
-                              <w:rPr>
-                                <w:rFonts w:ascii="Menlo Regular" w:hAnsi="Menlo Regular" w:cs="Menlo Regular"/>
-                                <w:sz w:val="20"/>
-                              </w:rPr>
-                            </w:pPr>
-                          </w:p>
-                          <w:p>
-                            <w:pPr>
-                              <w:rPr>
-                                <w:rFonts w:ascii="Menlo Regular" w:hAnsi="Menlo Regular" w:cs="Menlo Regular"/>
-                                <w:sz w:val="20"/>
-                              </w:rPr>
-                            </w:pPr>
-                            <w:r>
-                              <w:rPr>
-                                <w:rFonts w:ascii="Menlo Regular" w:hAnsi="Menlo Regular" w:cs="Menlo Regular"/>
-                                <w:sz w:val="20"/>
-                              </w:rPr>
-                              <w:t>id | age | job     | name</w:t>
-                            </w:r>
-                          </w:p>
-                          <w:p>
-                            <w:pPr>
-                              <w:rPr>
-                                <w:rFonts w:ascii="Menlo Regular" w:hAnsi="Menlo Regular" w:cs="Menlo Regular"/>
-                                <w:sz w:val="20"/>
-                              </w:rPr>
-                            </w:pPr>
-                            <w:r>
-                              <w:rPr>
-                                <w:rFonts w:ascii="Menlo Regular" w:hAnsi="Menlo Regular" w:cs="Menlo Regular"/>
-                                <w:sz w:val="20"/>
-                              </w:rPr>
-                              <w:t>----+-----+---------+-------</w:t>
-                            </w:r>
-                          </w:p>
-                          <w:p>
-                            <w:pPr>
-                              <w:rPr>
-                                <w:rFonts w:ascii="Menlo Regular" w:hAnsi="Menlo Regular" w:cs="Menlo Regular"/>
-                                <w:sz w:val="20"/>
-                              </w:rPr>
-                            </w:pPr>
-                            <w:r>
-                              <w:rPr>
-                                <w:rFonts w:ascii="Menlo Regular" w:hAnsi="Menlo Regular" w:cs="Menlo Regular"/>
-                                <w:sz w:val="20"/>
-                              </w:rPr>
-                              <w:t xml:space="preserve">  2 |  43 | Teacher | Henry</w:t>
-                            </w:r>
-                          </w:p>
-                          <w:p>
-                            <w:pPr>
-                              <w:rPr>
-                                <w:rFonts w:ascii="Menlo Regular" w:hAnsi="Menlo Regular" w:cs="Menlo Regular"/>
-                                <w:sz w:val="20"/>
-                              </w:rPr>
-                            </w:pPr>
-                            <w:r>
-                              <w:rPr>
-                                <w:rFonts w:ascii="Menlo Regular" w:hAnsi="Menlo Regular" w:cs="Menlo Regular"/>
-                                <w:sz w:val="20"/>
-                              </w:rPr>
-                              <w:t xml:space="preserve">  1 |  46 | Student |  Paul</w:t>
-                            </w:r>
-                          </w:p>
-                          <w:p>
-                            <w:pPr>
-                              <w:rPr>
-                                <w:rFonts w:ascii="Menlo Regular" w:hAnsi="Menlo Regular" w:cs="Menlo Regular"/>
-                                <w:sz w:val="20"/>
-                              </w:rPr>
-                            </w:pPr>
-                          </w:p>
-                          <w:p>
-                            <w:pPr>
-                              <w:rPr>
-                                <w:rFonts w:ascii="Menlo Regular" w:hAnsi="Menlo Regular" w:cs="Menlo Regular"/>
-                                <w:sz w:val="20"/>
-                              </w:rPr>
-                            </w:pPr>
-                            <w:r>
-                              <w:rPr>
-                                <w:rFonts w:ascii="Menlo Regular" w:hAnsi="Menlo Regular" w:cs="Menlo Regular"/>
-                                <w:sz w:val="20"/>
-                              </w:rPr>
-                              <w:t>(2 rows)</w:t>
-                            </w:r>
-                          </w:p>
-                          <w:p>
-                            <w:pPr>
-                              <w:rPr>
-                                <w:rFonts w:ascii="Menlo Regular" w:hAnsi="Menlo Regular" w:cs="Menlo Regular"/>
-                                <w:sz w:val="20"/>
-                              </w:rPr>
-                            </w:pPr>
-                          </w:p>
+                            <w:bookmarkStart w:id="0" w:name="_GoBack"/>
+                            <w:r>
+                              <w:rPr>
+                                <w:rFonts w:ascii="Menlo Regular" w:hAnsi="Menlo Regular" w:cs="Menlo Regular"/>
+                                <w:sz w:val="20"/>
+                              </w:rPr>
+                              <w:t xml:space="preserve">CREATE KEYSPACE jsontest WITH REPLICATION = </w:t>
+                            </w:r>
+                            <w:r>
+                              <w:rPr>
+                                <w:rFonts w:ascii="Menlo Regular" w:hAnsi="Menlo Regular" w:cs="Menlo Regular"/>
+                                <w:sz w:val="20"/>
+                              </w:rPr>
+                              <w:br/>
+                              <w:t xml:space="preserve">  </w:t>
+                            </w:r>
+                            <w:r>
+                              <w:rPr>
+                                <w:rFonts w:ascii="Menlo Regular" w:hAnsi="Menlo Regular" w:cs="Menlo Regular"/>
+                                <w:sz w:val="20"/>
+                              </w:rPr>
+                              <w:t>{ 'class' : 'SimpleStrategy', 'replication_factor' : 1 };</w:t>
+                            </w:r>
+                            <w:r>
+                              <w:rPr>
+                                <w:rFonts w:ascii="Menlo Regular" w:hAnsi="Menlo Regular" w:cs="Menlo Regular"/>
+                                <w:sz w:val="20"/>
+                              </w:rPr>
+                              <w:br/>
+                            </w:r>
+                          </w:p>
+                          <w:p>
+                            <w:pPr>
+                              <w:rPr>
+                                <w:rFonts w:ascii="Menlo Regular" w:hAnsi="Menlo Regular" w:cs="Menlo Regular"/>
+                                <w:sz w:val="20"/>
+                              </w:rPr>
+                            </w:pPr>
+                            <w:r>
+                              <w:rPr>
+                                <w:rFonts w:ascii="Menlo Regular" w:hAnsi="Menlo Regular" w:cs="Menlo Regular"/>
+                                <w:sz w:val="20"/>
+                              </w:rPr>
+                              <w:t>u</w:t>
+                            </w:r>
+                            <w:r>
+                              <w:rPr>
+                                <w:rFonts w:ascii="Menlo Regular" w:hAnsi="Menlo Regular" w:cs="Menlo Regular"/>
+                                <w:sz w:val="20"/>
+                              </w:rPr>
+                              <w:t>se jsontest;</w:t>
+                            </w:r>
+                            <w:r>
+                              <w:rPr>
+                                <w:rFonts w:ascii="Menlo Regular" w:hAnsi="Menlo Regular" w:cs="Menlo Regular"/>
+                                <w:sz w:val="20"/>
+                              </w:rPr>
+                              <w:br/>
+                              <w:t>create table users  (id text primary key, name text, age int , job text);</w:t>
+                            </w:r>
+                            <w:r>
+                              <w:rPr>
+                                <w:rFonts w:ascii="Menlo Regular" w:hAnsi="Menlo Regular" w:cs="Menlo Regular"/>
+                                <w:sz w:val="20"/>
+                              </w:rPr>
+                              <w:br/>
+                              <w:t>insert into users (id, name, age, job) valu</w:t>
+                            </w:r>
+                            <w:r>
+                              <w:rPr>
+                                <w:rFonts w:ascii="Menlo Regular" w:hAnsi="Menlo Regular" w:cs="Menlo Regular"/>
+                                <w:sz w:val="20"/>
+                              </w:rPr>
+                              <w:t>es ('1', 'Paul', 46, 'Student')</w:t>
+                            </w:r>
+                            <w:r>
+                              <w:rPr>
+                                <w:rFonts w:ascii="Menlo Regular" w:hAnsi="Menlo Regular" w:cs="Menlo Regular"/>
+                                <w:sz w:val="20"/>
+                              </w:rPr>
+                              <w:t>;</w:t>
+                            </w:r>
+                          </w:p>
+                          <w:p>
+                            <w:pPr>
+                              <w:rPr>
+                                <w:rFonts w:ascii="Menlo Regular" w:hAnsi="Menlo Regular" w:cs="Menlo Regular"/>
+                                <w:sz w:val="20"/>
+                              </w:rPr>
+                            </w:pPr>
+                            <w:r>
+                              <w:rPr>
+                                <w:rFonts w:ascii="Menlo Regular" w:hAnsi="Menlo Regular" w:cs="Menlo Regular"/>
+                                <w:sz w:val="20"/>
+                              </w:rPr>
+                              <w:t>select json * from users;</w:t>
+                            </w:r>
+                          </w:p>
+                          <w:p>
+                            <w:r>
+                              <w:br/>
+                              <w:t>You should see:</w:t>
+                            </w:r>
+                          </w:p>
+                          <w:p>
+                            <w:pPr>
+                              <w:rPr>
+                                <w:rFonts w:ascii="Menlo Regular" w:hAnsi="Menlo Regular" w:cs="Menlo Regular"/>
+                                <w:sz w:val="20"/>
+                              </w:rPr>
+                            </w:pPr>
+                            <w:r>
+                              <w:rPr>
+                                <w:rFonts w:ascii="Menlo Regular" w:hAnsi="Menlo Regular" w:cs="Menlo Regular"/>
+                                <w:sz w:val="20"/>
+                              </w:rPr>
+                              <w:t>[json]</w:t>
+                            </w:r>
+                          </w:p>
+                          <w:p>
+                            <w:pPr>
+                              <w:rPr>
+                                <w:rFonts w:ascii="Menlo Regular" w:hAnsi="Menlo Regular" w:cs="Menlo Regular"/>
+                                <w:sz w:val="20"/>
+                              </w:rPr>
+                            </w:pPr>
+                            <w:r>
+                              <w:rPr>
+                                <w:rFonts w:ascii="Menlo Regular" w:hAnsi="Menlo Regular" w:cs="Menlo Regular"/>
+                                <w:sz w:val="20"/>
+                              </w:rPr>
+                              <w:t>----------------------------------------------------------</w:t>
+                            </w:r>
+                          </w:p>
+                          <w:p>
+                            <w:pPr>
+                              <w:rPr>
+                                <w:rFonts w:ascii="Menlo Regular" w:hAnsi="Menlo Regular" w:cs="Menlo Regular"/>
+                                <w:sz w:val="20"/>
+                              </w:rPr>
+                            </w:pPr>
+                            <w:r>
+                              <w:rPr>
+                                <w:rFonts w:ascii="Menlo Regular" w:hAnsi="Menlo Regular" w:cs="Menlo Regular"/>
+                                <w:sz w:val="20"/>
+                              </w:rPr>
+                              <w:t xml:space="preserve"> {"id": "1", "age": 46, "job": "Student", "name": "Paul"}</w:t>
+                            </w:r>
+                            <w:r>
+                              <w:rPr>
+                                <w:rFonts w:ascii="Menlo Regular" w:hAnsi="Menlo Regular" w:cs="Menlo Regular"/>
+                                <w:sz w:val="20"/>
+                              </w:rPr>
+                              <w:br/>
+                            </w:r>
+                          </w:p>
+                          <w:p>
+                            <w:pPr>
+                              <w:rPr>
+                                <w:rFonts w:ascii="Menlo Regular" w:hAnsi="Menlo Regular" w:cs="Menlo Regular"/>
+                                <w:sz w:val="20"/>
+                              </w:rPr>
+                            </w:pPr>
+                            <w:r>
+                              <w:rPr>
+                                <w:rFonts w:ascii="Menlo Regular" w:hAnsi="Menlo Regular" w:cs="Menlo Regular"/>
+                                <w:sz w:val="20"/>
+                              </w:rPr>
+                              <w:t>(1 rows)</w:t>
+                            </w:r>
+                          </w:p>
+                          <w:bookmarkEnd w:id="0"/>
                         </w:txbxContent>
                       </wps:txbx>
                       <wps:bodyPr rot="0" spcFirstLastPara="0" vertOverflow="overflow" horzOverflow="overflow" vert="horz" wrap="square" lIns="91440" tIns="45720" rIns="91440" bIns="45720" numCol="1" spcCol="0" rtlCol="0" fromWordArt="0" anchor="t" anchorCtr="0" forceAA="0" compatLnSpc="1">
@@ -6503,6 +6504,9 @@
                     </wps:wsp>
                   </a:graphicData>
                 </a:graphic>
+                <wp14:sizeRelH relativeFrom="margin">
+                  <wp14:pctWidth>0</wp14:pctWidth>
+                </wp14:sizeRelH>
                 <wp14:sizeRelV relativeFrom="margin">
                   <wp14:pctHeight>0</wp14:pctHeight>
                 </wp14:sizeRelV>
@@ -6511,7 +6515,7 @@
           </mc:Choice>
           <mc:Fallback>
             <w:pict>
-              <v:shape id="Text Box 18" o:spid="_x0000_s1031" type="#_x0000_t202" style="position:absolute;left:0;text-align:left;margin-left:36pt;margin-top:18pt;width:378pt;height:135pt;z-index:251670528;visibility:visible;mso-wrap-style:square;mso-height-percent:0;mso-wrap-distance-left:9pt;mso-wrap-distance-top:0;mso-wrap-distance-right:9pt;mso-wrap-distance-bottom:0;mso-position-horizontal:absolute;mso-position-horizontal-relative:text;mso-position-vertical:absolute;mso-position-vertical-relative:text;mso-height-percent:0;mso-height-relative:margin;v-text-anchor:top" o:gfxdata="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" filled="f" stroked="f">
+              <v:shape id="Text Box 2" o:spid="_x0000_s1031" type="#_x0000_t202" style="position:absolute;left:0;text-align:left;margin-left:9pt;margin-top:1in;width:477pt;height:180pt;z-index:251675648;visibility:visible;mso-wrap-style:square;mso-width-percent:0;mso-height-percent:0;mso-wrap-distance-left:9pt;mso-wrap-distance-top:0;mso-wrap-distance-right:9pt;mso-wrap-distance-bottom:0;mso-position-horizontal:absolute;mso-position-horizontal-relative:text;mso-position-vertical:absolute;mso-position-vertical-relative:text;mso-width-percent:0;mso-height-percent:0;mso-width-relative:margin;mso-height-relative:margin;v-text-anchor:top" o:gfxdata="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" filled="f" stroked="f">
                 <v:textbox>
                   <w:txbxContent>
                     <w:p>
@@ -6521,139 +6525,603 @@
                           <w:sz w:val="20"/>
                         </w:rPr>
                       </w:pPr>
-                      <w:r>
-                        <w:rPr>
-                          <w:rFonts w:ascii="Menlo Regular" w:hAnsi="Menlo Regular" w:cs="Menlo Regular"/>
-                          <w:sz w:val="20"/>
-                        </w:rPr>
-                        <w:t>insert into users json ' {"id": "2", "age": 43, "job": "Teacher", "name": "Henry"} ';</w:t>
-                      </w:r>
-                    </w:p>
-                    <w:p>
-                      <w:pPr>
-                        <w:rPr>
-                          <w:rFonts w:ascii="Menlo Regular" w:hAnsi="Menlo Regular" w:cs="Menlo Regular"/>
-                          <w:sz w:val="20"/>
-                        </w:rPr>
-                      </w:pPr>
-                    </w:p>
-                    <w:p>
-                      <w:pPr>
-                        <w:rPr>
-                          <w:rFonts w:ascii="Menlo Regular" w:hAnsi="Menlo Regular" w:cs="Menlo Regular"/>
-                          <w:sz w:val="20"/>
-                        </w:rPr>
-                      </w:pPr>
-                      <w:r>
-                        <w:rPr>
-                          <w:rFonts w:ascii="Menlo Regular" w:hAnsi="Menlo Regular" w:cs="Menlo Regular"/>
-                          <w:sz w:val="20"/>
-                        </w:rPr>
-                        <w:t>select * from users;</w:t>
-                      </w:r>
-                    </w:p>
-                    <w:p>
-                      <w:pPr>
-                        <w:rPr>
-                          <w:rFonts w:ascii="Menlo Regular" w:hAnsi="Menlo Regular" w:cs="Menlo Regular"/>
-                          <w:sz w:val="20"/>
-                        </w:rPr>
-                      </w:pPr>
-                    </w:p>
-                    <w:p>
-                      <w:pPr>
-                        <w:rPr>
-                          <w:rFonts w:ascii="Menlo Regular" w:hAnsi="Menlo Regular" w:cs="Menlo Regular"/>
-                          <w:sz w:val="20"/>
-                        </w:rPr>
-                      </w:pPr>
-                      <w:r>
-                        <w:rPr>
-                          <w:rFonts w:ascii="Menlo Regular" w:hAnsi="Menlo Regular" w:cs="Menlo Regular"/>
-                          <w:sz w:val="20"/>
-                        </w:rPr>
-                        <w:t>id | age | job     | name</w:t>
-                      </w:r>
-                    </w:p>
-                    <w:p>
-                      <w:pPr>
-                        <w:rPr>
-                          <w:rFonts w:ascii="Menlo Regular" w:hAnsi="Menlo Regular" w:cs="Menlo Regular"/>
-                          <w:sz w:val="20"/>
-                        </w:rPr>
-                      </w:pPr>
-                      <w:r>
-                        <w:rPr>
-                          <w:rFonts w:ascii="Menlo Regular" w:hAnsi="Menlo Regular" w:cs="Menlo Regular"/>
-                          <w:sz w:val="20"/>
-                        </w:rPr>
-                        <w:t>----+-----+---------+-------</w:t>
-                      </w:r>
-                    </w:p>
-                    <w:p>
-                      <w:pPr>
-                        <w:rPr>
-                          <w:rFonts w:ascii="Menlo Regular" w:hAnsi="Menlo Regular" w:cs="Menlo Regular"/>
-                          <w:sz w:val="20"/>
-                        </w:rPr>
-                      </w:pPr>
-                      <w:r>
-                        <w:rPr>
-                          <w:rFonts w:ascii="Menlo Regular" w:hAnsi="Menlo Regular" w:cs="Menlo Regular"/>
-                          <w:sz w:val="20"/>
-                        </w:rPr>
-                        <w:t xml:space="preserve">  2 |  43 | Teacher | Henry</w:t>
-                      </w:r>
-                    </w:p>
-                    <w:p>
-                      <w:pPr>
-                        <w:rPr>
-                          <w:rFonts w:ascii="Menlo Regular" w:hAnsi="Menlo Regular" w:cs="Menlo Regular"/>
-                          <w:sz w:val="20"/>
-                        </w:rPr>
-                      </w:pPr>
-                      <w:r>
-                        <w:rPr>
-                          <w:rFonts w:ascii="Menlo Regular" w:hAnsi="Menlo Regular" w:cs="Menlo Regular"/>
-                          <w:sz w:val="20"/>
-                        </w:rPr>
-                        <w:t xml:space="preserve">  1 |  46 | Student |  Paul</w:t>
-                      </w:r>
-                    </w:p>
-                    <w:p>
-                      <w:pPr>
-                        <w:rPr>
-                          <w:rFonts w:ascii="Menlo Regular" w:hAnsi="Menlo Regular" w:cs="Menlo Regular"/>
-                          <w:sz w:val="20"/>
-                        </w:rPr>
-                      </w:pPr>
-                    </w:p>
-                    <w:p>
-                      <w:pPr>
-                        <w:rPr>
-                          <w:rFonts w:ascii="Menlo Regular" w:hAnsi="Menlo Regular" w:cs="Menlo Regular"/>
-                          <w:sz w:val="20"/>
-                        </w:rPr>
-                      </w:pPr>
-                      <w:r>
-                        <w:rPr>
-                          <w:rFonts w:ascii="Menlo Regular" w:hAnsi="Menlo Regular" w:cs="Menlo Regular"/>
-                          <w:sz w:val="20"/>
-                        </w:rPr>
-                        <w:t>(2 rows)</w:t>
-                      </w:r>
-                    </w:p>
-                    <w:p>
-                      <w:pPr>
-                        <w:rPr>
-                          <w:rFonts w:ascii="Menlo Regular" w:hAnsi="Menlo Regular" w:cs="Menlo Regular"/>
-                          <w:sz w:val="20"/>
-                        </w:rPr>
-                      </w:pPr>
-                    </w:p>
+                      <w:bookmarkStart w:id="1" w:name="_GoBack"/>
+                      <w:r>
+                        <w:rPr>
+                          <w:rFonts w:ascii="Menlo Regular" w:hAnsi="Menlo Regular" w:cs="Menlo Regular"/>
+                          <w:sz w:val="20"/>
+                        </w:rPr>
+                        <w:t xml:space="preserve">CREATE KEYSPACE jsontest WITH REPLICATION = </w:t>
+                      </w:r>
+                      <w:r>
+                        <w:rPr>
+                          <w:rFonts w:ascii="Menlo Regular" w:hAnsi="Menlo Regular" w:cs="Menlo Regular"/>
+                          <w:sz w:val="20"/>
+                        </w:rPr>
+                        <w:br/>
+                        <w:t xml:space="preserve">  </w:t>
+                      </w:r>
+                      <w:r>
+                        <w:rPr>
+                          <w:rFonts w:ascii="Menlo Regular" w:hAnsi="Menlo Regular" w:cs="Menlo Regular"/>
+                          <w:sz w:val="20"/>
+                        </w:rPr>
+                        <w:t>{ 'class' : 'SimpleStrategy', 'replication_factor' : 1 };</w:t>
+                      </w:r>
+                      <w:r>
+                        <w:rPr>
+                          <w:rFonts w:ascii="Menlo Regular" w:hAnsi="Menlo Regular" w:cs="Menlo Regular"/>
+                          <w:sz w:val="20"/>
+                        </w:rPr>
+                        <w:br/>
+                      </w:r>
+                    </w:p>
+                    <w:p>
+                      <w:pPr>
+                        <w:rPr>
+                          <w:rFonts w:ascii="Menlo Regular" w:hAnsi="Menlo Regular" w:cs="Menlo Regular"/>
+                          <w:sz w:val="20"/>
+                        </w:rPr>
+                      </w:pPr>
+                      <w:r>
+                        <w:rPr>
+                          <w:rFonts w:ascii="Menlo Regular" w:hAnsi="Menlo Regular" w:cs="Menlo Regular"/>
+                          <w:sz w:val="20"/>
+                        </w:rPr>
+                        <w:t>u</w:t>
+                      </w:r>
+                      <w:r>
+                        <w:rPr>
+                          <w:rFonts w:ascii="Menlo Regular" w:hAnsi="Menlo Regular" w:cs="Menlo Regular"/>
+                          <w:sz w:val="20"/>
+                        </w:rPr>
+                        <w:t>se jsontest;</w:t>
+                      </w:r>
+                      <w:r>
+                        <w:rPr>
+                          <w:rFonts w:ascii="Menlo Regular" w:hAnsi="Menlo Regular" w:cs="Menlo Regular"/>
+                          <w:sz w:val="20"/>
+                        </w:rPr>
+                        <w:br/>
+                        <w:t>create table users  (id text primary key, name text, age int , job text);</w:t>
+                      </w:r>
+                      <w:r>
+                        <w:rPr>
+                          <w:rFonts w:ascii="Menlo Regular" w:hAnsi="Menlo Regular" w:cs="Menlo Regular"/>
+                          <w:sz w:val="20"/>
+                        </w:rPr>
+                        <w:br/>
+                        <w:t>insert into users (id, name, age, job) valu</w:t>
+                      </w:r>
+                      <w:r>
+                        <w:rPr>
+                          <w:rFonts w:ascii="Menlo Regular" w:hAnsi="Menlo Regular" w:cs="Menlo Regular"/>
+                          <w:sz w:val="20"/>
+                        </w:rPr>
+                        <w:t>es ('1', 'Paul', 46, 'Student')</w:t>
+                      </w:r>
+                      <w:r>
+                        <w:rPr>
+                          <w:rFonts w:ascii="Menlo Regular" w:hAnsi="Menlo Regular" w:cs="Menlo Regular"/>
+                          <w:sz w:val="20"/>
+                        </w:rPr>
+                        <w:t>;</w:t>
+                      </w:r>
+                    </w:p>
+                    <w:p>
+                      <w:pPr>
+                        <w:rPr>
+                          <w:rFonts w:ascii="Menlo Regular" w:hAnsi="Menlo Regular" w:cs="Menlo Regular"/>
+                          <w:sz w:val="20"/>
+                        </w:rPr>
+                      </w:pPr>
+                      <w:r>
+                        <w:rPr>
+                          <w:rFonts w:ascii="Menlo Regular" w:hAnsi="Menlo Regular" w:cs="Menlo Regular"/>
+                          <w:sz w:val="20"/>
+                        </w:rPr>
+                        <w:t>select json * from users;</w:t>
+                      </w:r>
+                    </w:p>
+                    <w:p>
+                      <w:r>
+                        <w:br/>
+                        <w:t>You should see:</w:t>
+                      </w:r>
+                    </w:p>
+                    <w:p>
+                      <w:pPr>
+                        <w:rPr>
+                          <w:rFonts w:ascii="Menlo Regular" w:hAnsi="Menlo Regular" w:cs="Menlo Regular"/>
+                          <w:sz w:val="20"/>
+                        </w:rPr>
+                      </w:pPr>
+                      <w:r>
+                        <w:rPr>
+                          <w:rFonts w:ascii="Menlo Regular" w:hAnsi="Menlo Regular" w:cs="Menlo Regular"/>
+                          <w:sz w:val="20"/>
+                        </w:rPr>
+                        <w:t>[json]</w:t>
+                      </w:r>
+                    </w:p>
+                    <w:p>
+                      <w:pPr>
+                        <w:rPr>
+                          <w:rFonts w:ascii="Menlo Regular" w:hAnsi="Menlo Regular" w:cs="Menlo Regular"/>
+                          <w:sz w:val="20"/>
+                        </w:rPr>
+                      </w:pPr>
+                      <w:r>
+                        <w:rPr>
+                          <w:rFonts w:ascii="Menlo Regular" w:hAnsi="Menlo Regular" w:cs="Menlo Regular"/>
+                          <w:sz w:val="20"/>
+                        </w:rPr>
+                        <w:t>----------------------------------------------------------</w:t>
+                      </w:r>
+                    </w:p>
+                    <w:p>
+                      <w:pPr>
+                        <w:rPr>
+                          <w:rFonts w:ascii="Menlo Regular" w:hAnsi="Menlo Regular" w:cs="Menlo Regular"/>
+                          <w:sz w:val="20"/>
+                        </w:rPr>
+                      </w:pPr>
+                      <w:r>
+                        <w:rPr>
+                          <w:rFonts w:ascii="Menlo Regular" w:hAnsi="Menlo Regular" w:cs="Menlo Regular"/>
+                          <w:sz w:val="20"/>
+                        </w:rPr>
+                        <w:t xml:space="preserve"> {"id": "1", "age": 46, "job": "Student", "name": "Paul"}</w:t>
+                      </w:r>
+                      <w:r>
+                        <w:rPr>
+                          <w:rFonts w:ascii="Menlo Regular" w:hAnsi="Menlo Regular" w:cs="Menlo Regular"/>
+                          <w:sz w:val="20"/>
+                        </w:rPr>
+                        <w:br/>
+                      </w:r>
+                    </w:p>
+                    <w:p>
+                      <w:pPr>
+                        <w:rPr>
+                          <w:rFonts w:ascii="Menlo Regular" w:hAnsi="Menlo Regular" w:cs="Menlo Regular"/>
+                          <w:sz w:val="20"/>
+                        </w:rPr>
+                      </w:pPr>
+                      <w:r>
+                        <w:rPr>
+                          <w:rFonts w:ascii="Menlo Regular" w:hAnsi="Menlo Regular" w:cs="Menlo Regular"/>
+                          <w:sz w:val="20"/>
+                        </w:rPr>
+                        <w:t>(1 rows)</w:t>
+                      </w:r>
+                    </w:p>
+                    <w:bookmarkEnd w:id="1"/>
                   </w:txbxContent>
                 </v:textbox>
                 <w10:wrap type="topAndBottom"/>
+              </v:shape>
+            </w:pict>
+          </mc:Fallback>
+        </mc:AlternateContent>
+      </w:r>
+      <w:r>
+        <w:rPr>
+          <w:rFonts w:cs="Menlo Regular"/>
+        </w:rPr>
+        <w:t>First let’s try some JSON support. Try the following:</w:t>
+      </w:r>
+      <w:r>
+        <w:rPr>
+          <w:rFonts w:cs="Menlo Regular"/>
+        </w:rPr>
+        <w:br/>
+      </w:r>
+      <w:r>
+        <w:rPr>
+          <w:rFonts w:cs="Menlo Regular"/>
+        </w:rPr>
+        <w:br/>
+      </w:r>
+    </w:p>
+    <w:p>
+      <w:pPr>
+        <w:pStyle w:val="ListParagraph"/>
+        <w:numPr>
+          <w:ilvl w:val="0"/>
+          <w:numId w:val="8"/>
+        </w:numPr>
+      </w:pPr>
+      <w:r>
+        <w:rPr>
+          <w:rFonts w:cs="Menlo Regular"/>
+          <w:noProof/>
+        </w:rPr>
+        <mc:AlternateContent>
+          <mc:Choice Requires="wps">
+            <w:drawing>
+              <wp:anchor distT="0" distB="0" distL="114300" distR="114300" simplePos="0" relativeHeight="251670528" behindDoc="0" locked="0" layoutInCell="1" allowOverlap="1" wp14:anchorId="0612BBEC" wp14:editId="17711BF2">
+                <wp:simplePos x="0" y="0"/>
+                <wp:positionH relativeFrom="margin">
+                  <wp:posOffset>457200</wp:posOffset>
+                </wp:positionH>
+                <wp:positionV relativeFrom="paragraph">
+                  <wp:posOffset>314325</wp:posOffset>
+                </wp:positionV>
+                <wp:extent cx="5143500" cy="1714500"/>
+                <wp:effectExtent l="0" t="0" r="0" b="12700"/>
+                <wp:wrapTopAndBottom/>
+                <wp:docPr id="18" name="Text Box 18"/>
+                <wp:cNvGraphicFramePr/>
+                <a:graphic xmlns:a="http://schemas.openxmlformats.org/drawingml/2006/main">
+                  <a:graphicData uri="http://schemas.microsoft.com/office/word/2010/wordprocessingShape">
+                    <wps:wsp>
+                      <wps:cNvSpPr txBox="1"/>
+                      <wps:spPr>
+                        <a:xfrm>
+                          <a:off x="0" y="0"/>
+                          <a:ext cx="5143500" cy="1714500"/>
+                        </a:xfrm>
+                        <a:prstGeom prst="rect">
+                          <a:avLst/>
+                        </a:prstGeom>
+                        <a:noFill/>
+                        <a:ln>
+                          <a:noFill/>
+                        </a:ln>
+                        <a:effectLst/>
+                        <a:extLst>
+                          <a:ext uri="{C572A759-6A51-4108-AA02-DFA0A04FC94B}">
+                            <ma14:wrappingTextBoxFlag xmlns:ma14="http://schemas.microsoft.com/office/mac/drawingml/2011/main"/>
+                          </a:ext>
+                        </a:extLst>
+                      </wps:spPr>
+                      <wps:style>
+                        <a:lnRef idx="0">
+                          <a:schemeClr val="accent1"/>
+                        </a:lnRef>
+                        <a:fillRef idx="0">
+                          <a:schemeClr val="accent1"/>
+                        </a:fillRef>
+                        <a:effectRef idx="0">
+                          <a:schemeClr val="accent1"/>
+                        </a:effectRef>
+                        <a:fontRef idx="minor">
+                          <a:schemeClr val="dk1"/>
+                        </a:fontRef>
+                      </wps:style>
+                      <wps:txbx>
+                        <w:txbxContent>
+                          <w:p>
+                            <w:pPr>
+                              <w:rPr>
+                                <w:rFonts w:ascii="Menlo Regular" w:hAnsi="Menlo Regular" w:cs="Menlo Regular"/>
+                                <w:sz w:val="20"/>
+                              </w:rPr>
+                            </w:pPr>
+                            <w:r>
+                              <w:rPr>
+                                <w:rFonts w:ascii="Menlo Regular" w:hAnsi="Menlo Regular" w:cs="Menlo Regular"/>
+                                <w:sz w:val="20"/>
+                              </w:rPr>
+                              <w:t xml:space="preserve">insert into users json </w:t>
+                            </w:r>
+                            <w:r>
+                              <w:rPr>
+                                <w:rFonts w:ascii="Menlo Regular" w:hAnsi="Menlo Regular" w:cs="Menlo Regular"/>
+                                <w:sz w:val="20"/>
+                              </w:rPr>
+                              <w:br/>
+                            </w:r>
+                            <w:r>
+                              <w:rPr>
+                                <w:rFonts w:ascii="Menlo Regular" w:hAnsi="Menlo Regular" w:cs="Menlo Regular"/>
+                                <w:sz w:val="20"/>
+                              </w:rPr>
+                              <w:t>' {"id": "2", "age": 43, "job": "Teacher", "name": "Henry"} ';</w:t>
+                            </w:r>
+                          </w:p>
+                          <w:p>
+                            <w:pPr>
+                              <w:rPr>
+                                <w:rFonts w:ascii="Menlo Regular" w:hAnsi="Menlo Regular" w:cs="Menlo Regular"/>
+                                <w:sz w:val="20"/>
+                              </w:rPr>
+                            </w:pPr>
+                          </w:p>
+                          <w:p>
+                            <w:pPr>
+                              <w:rPr>
+                                <w:rFonts w:ascii="Menlo Regular" w:hAnsi="Menlo Regular" w:cs="Menlo Regular"/>
+                                <w:sz w:val="20"/>
+                              </w:rPr>
+                            </w:pPr>
+                            <w:r>
+                              <w:rPr>
+                                <w:rFonts w:ascii="Menlo Regular" w:hAnsi="Menlo Regular" w:cs="Menlo Regular"/>
+                                <w:sz w:val="20"/>
+                              </w:rPr>
+                              <w:t>select * from users;</w:t>
+                            </w:r>
+                          </w:p>
+                          <w:p>
+                            <w:pPr>
+                              <w:rPr>
+                                <w:rFonts w:ascii="Menlo Regular" w:hAnsi="Menlo Regular" w:cs="Menlo Regular"/>
+                                <w:sz w:val="20"/>
+                              </w:rPr>
+                            </w:pPr>
+                          </w:p>
+                          <w:p>
+                            <w:pPr>
+                              <w:rPr>
+                                <w:rFonts w:ascii="Menlo Regular" w:hAnsi="Menlo Regular" w:cs="Menlo Regular"/>
+                                <w:sz w:val="20"/>
+                              </w:rPr>
+                            </w:pPr>
+                            <w:r>
+                              <w:rPr>
+                                <w:rFonts w:ascii="Menlo Regular" w:hAnsi="Menlo Regular" w:cs="Menlo Regular"/>
+                                <w:sz w:val="20"/>
+                              </w:rPr>
+                              <w:t>id | age | job     | name</w:t>
+                            </w:r>
+                          </w:p>
+                          <w:p>
+                            <w:pPr>
+                              <w:rPr>
+                                <w:rFonts w:ascii="Menlo Regular" w:hAnsi="Menlo Regular" w:cs="Menlo Regular"/>
+                                <w:sz w:val="20"/>
+                              </w:rPr>
+                            </w:pPr>
+                            <w:r>
+                              <w:rPr>
+                                <w:rFonts w:ascii="Menlo Regular" w:hAnsi="Menlo Regular" w:cs="Menlo Regular"/>
+                                <w:sz w:val="20"/>
+                              </w:rPr>
+                              <w:t>----+-----+---------+-------</w:t>
+                            </w:r>
+                          </w:p>
+                          <w:p>
+                            <w:pPr>
+                              <w:rPr>
+                                <w:rFonts w:ascii="Menlo Regular" w:hAnsi="Menlo Regular" w:cs="Menlo Regular"/>
+                                <w:sz w:val="20"/>
+                              </w:rPr>
+                            </w:pPr>
+                            <w:r>
+                              <w:rPr>
+                                <w:rFonts w:ascii="Menlo Regular" w:hAnsi="Menlo Regular" w:cs="Menlo Regular"/>
+                                <w:sz w:val="20"/>
+                              </w:rPr>
+                              <w:t xml:space="preserve">  2 |  43 | Teacher | Henry</w:t>
+                            </w:r>
+                          </w:p>
+                          <w:p>
+                            <w:pPr>
+                              <w:rPr>
+                                <w:rFonts w:ascii="Menlo Regular" w:hAnsi="Menlo Regular" w:cs="Menlo Regular"/>
+                                <w:sz w:val="20"/>
+                              </w:rPr>
+                            </w:pPr>
+                            <w:r>
+                              <w:rPr>
+                                <w:rFonts w:ascii="Menlo Regular" w:hAnsi="Menlo Regular" w:cs="Menlo Regular"/>
+                                <w:sz w:val="20"/>
+                              </w:rPr>
+                              <w:t xml:space="preserve">  1 |  46 | Student |  Paul</w:t>
+                            </w:r>
+                          </w:p>
+                          <w:p>
+                            <w:pPr>
+                              <w:rPr>
+                                <w:rFonts w:ascii="Menlo Regular" w:hAnsi="Menlo Regular" w:cs="Menlo Regular"/>
+                                <w:sz w:val="20"/>
+                              </w:rPr>
+                            </w:pPr>
+                          </w:p>
+                          <w:p>
+                            <w:pPr>
+                              <w:rPr>
+                                <w:rFonts w:ascii="Menlo Regular" w:hAnsi="Menlo Regular" w:cs="Menlo Regular"/>
+                                <w:sz w:val="20"/>
+                              </w:rPr>
+                            </w:pPr>
+                            <w:r>
+                              <w:rPr>
+                                <w:rFonts w:ascii="Menlo Regular" w:hAnsi="Menlo Regular" w:cs="Menlo Regular"/>
+                                <w:sz w:val="20"/>
+                              </w:rPr>
+                              <w:t>(2 rows)</w:t>
+                            </w:r>
+                          </w:p>
+                          <w:p>
+                            <w:pPr>
+                              <w:rPr>
+                                <w:rFonts w:ascii="Menlo Regular" w:hAnsi="Menlo Regular" w:cs="Menlo Regular"/>
+                                <w:sz w:val="20"/>
+                              </w:rPr>
+                            </w:pPr>
+                          </w:p>
+                        </w:txbxContent>
+                      </wps:txbx>
+                      <wps:bodyPr rot="0" spcFirstLastPara="0" vertOverflow="overflow" horzOverflow="overflow" vert="horz" wrap="square" lIns="91440" tIns="45720" rIns="91440" bIns="45720" numCol="1" spcCol="0" rtlCol="0" fromWordArt="0" anchor="t" anchorCtr="0" forceAA="0" compatLnSpc="1">
+                        <a:prstTxWarp prst="textNoShape">
+                          <a:avLst/>
+                        </a:prstTxWarp>
+                        <a:noAutofit/>
+                      </wps:bodyPr>
+                    </wps:wsp>
+                  </a:graphicData>
+                </a:graphic>
+                <wp14:sizeRelH relativeFrom="margin">
+                  <wp14:pctWidth>0</wp14:pctWidth>
+                </wp14:sizeRelH>
+                <wp14:sizeRelV relativeFrom="margin">
+                  <wp14:pctHeight>0</wp14:pctHeight>
+                </wp14:sizeRelV>
+              </wp:anchor>
+            </w:drawing>
+          </mc:Choice>
+          <mc:Fallback>
+            <w:pict>
+              <v:shape id="Text Box 18" o:spid="_x0000_s1032" type="#_x0000_t202" style="position:absolute;left:0;text-align:left;margin-left:36pt;margin-top:24.75pt;width:405pt;height:135pt;z-index:251670528;visibility:visible;mso-wrap-style:square;mso-width-percent:0;mso-height-percent:0;mso-wrap-distance-left:9pt;mso-wrap-distance-top:0;mso-wrap-distance-right:9pt;mso-wrap-distance-bottom:0;mso-position-horizontal:absolute;mso-position-horizontal-relative:margin;mso-position-vertical:absolute;mso-position-vertical-relative:text;mso-width-percent:0;mso-height-percent:0;mso-width-relative:margin;mso-height-relative:margin;v-text-anchor:top" o:gfxdata="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" filled="f" stroked="f">
+                <v:textbox>
+                  <w:txbxContent>
+                    <w:p>
+                      <w:pPr>
+                        <w:rPr>
+                          <w:rFonts w:ascii="Menlo Regular" w:hAnsi="Menlo Regular" w:cs="Menlo Regular"/>
+                          <w:sz w:val="20"/>
+                        </w:rPr>
+                      </w:pPr>
+                      <w:r>
+                        <w:rPr>
+                          <w:rFonts w:ascii="Menlo Regular" w:hAnsi="Menlo Regular" w:cs="Menlo Regular"/>
+                          <w:sz w:val="20"/>
+                        </w:rPr>
+                        <w:t xml:space="preserve">insert into users json </w:t>
+                      </w:r>
+                      <w:r>
+                        <w:rPr>
+                          <w:rFonts w:ascii="Menlo Regular" w:hAnsi="Menlo Regular" w:cs="Menlo Regular"/>
+                          <w:sz w:val="20"/>
+                        </w:rPr>
+                        <w:br/>
+                      </w:r>
+                      <w:r>
+                        <w:rPr>
+                          <w:rFonts w:ascii="Menlo Regular" w:hAnsi="Menlo Regular" w:cs="Menlo Regular"/>
+                          <w:sz w:val="20"/>
+                        </w:rPr>
+                        <w:t>' {"id": "2", "age": 43, "job": "Teacher", "name": "Henry"} ';</w:t>
+                      </w:r>
+                    </w:p>
+                    <w:p>
+                      <w:pPr>
+                        <w:rPr>
+                          <w:rFonts w:ascii="Menlo Regular" w:hAnsi="Menlo Regular" w:cs="Menlo Regular"/>
+                          <w:sz w:val="20"/>
+                        </w:rPr>
+                      </w:pPr>
+                    </w:p>
+                    <w:p>
+                      <w:pPr>
+                        <w:rPr>
+                          <w:rFonts w:ascii="Menlo Regular" w:hAnsi="Menlo Regular" w:cs="Menlo Regular"/>
+                          <w:sz w:val="20"/>
+                        </w:rPr>
+                      </w:pPr>
+                      <w:r>
+                        <w:rPr>
+                          <w:rFonts w:ascii="Menlo Regular" w:hAnsi="Menlo Regular" w:cs="Menlo Regular"/>
+                          <w:sz w:val="20"/>
+                        </w:rPr>
+                        <w:t>select * from users;</w:t>
+                      </w:r>
+                    </w:p>
+                    <w:p>
+                      <w:pPr>
+                        <w:rPr>
+                          <w:rFonts w:ascii="Menlo Regular" w:hAnsi="Menlo Regular" w:cs="Menlo Regular"/>
+                          <w:sz w:val="20"/>
+                        </w:rPr>
+                      </w:pPr>
+                    </w:p>
+                    <w:p>
+                      <w:pPr>
+                        <w:rPr>
+                          <w:rFonts w:ascii="Menlo Regular" w:hAnsi="Menlo Regular" w:cs="Menlo Regular"/>
+                          <w:sz w:val="20"/>
+                        </w:rPr>
+                      </w:pPr>
+                      <w:r>
+                        <w:rPr>
+                          <w:rFonts w:ascii="Menlo Regular" w:hAnsi="Menlo Regular" w:cs="Menlo Regular"/>
+                          <w:sz w:val="20"/>
+                        </w:rPr>
+                        <w:t>id | age | job     | name</w:t>
+                      </w:r>
+                    </w:p>
+                    <w:p>
+                      <w:pPr>
+                        <w:rPr>
+                          <w:rFonts w:ascii="Menlo Regular" w:hAnsi="Menlo Regular" w:cs="Menlo Regular"/>
+                          <w:sz w:val="20"/>
+                        </w:rPr>
+                      </w:pPr>
+                      <w:r>
+                        <w:rPr>
+                          <w:rFonts w:ascii="Menlo Regular" w:hAnsi="Menlo Regular" w:cs="Menlo Regular"/>
+                          <w:sz w:val="20"/>
+                        </w:rPr>
+                        <w:t>----+-----+---------+-------</w:t>
+                      </w:r>
+                    </w:p>
+                    <w:p>
+                      <w:pPr>
+                        <w:rPr>
+                          <w:rFonts w:ascii="Menlo Regular" w:hAnsi="Menlo Regular" w:cs="Menlo Regular"/>
+                          <w:sz w:val="20"/>
+                        </w:rPr>
+                      </w:pPr>
+                      <w:r>
+                        <w:rPr>
+                          <w:rFonts w:ascii="Menlo Regular" w:hAnsi="Menlo Regular" w:cs="Menlo Regular"/>
+                          <w:sz w:val="20"/>
+                        </w:rPr>
+                        <w:t xml:space="preserve">  2 |  43 | Teacher | Henry</w:t>
+                      </w:r>
+                    </w:p>
+                    <w:p>
+                      <w:pPr>
+                        <w:rPr>
+                          <w:rFonts w:ascii="Menlo Regular" w:hAnsi="Menlo Regular" w:cs="Menlo Regular"/>
+                          <w:sz w:val="20"/>
+                        </w:rPr>
+                      </w:pPr>
+                      <w:r>
+                        <w:rPr>
+                          <w:rFonts w:ascii="Menlo Regular" w:hAnsi="Menlo Regular" w:cs="Menlo Regular"/>
+                          <w:sz w:val="20"/>
+                        </w:rPr>
+                        <w:t xml:space="preserve">  1 |  46 | Student |  Paul</w:t>
+                      </w:r>
+                    </w:p>
+                    <w:p>
+                      <w:pPr>
+                        <w:rPr>
+                          <w:rFonts w:ascii="Menlo Regular" w:hAnsi="Menlo Regular" w:cs="Menlo Regular"/>
+                          <w:sz w:val="20"/>
+                        </w:rPr>
+                      </w:pPr>
+                    </w:p>
+                    <w:p>
+                      <w:pPr>
+                        <w:rPr>
+                          <w:rFonts w:ascii="Menlo Regular" w:hAnsi="Menlo Regular" w:cs="Menlo Regular"/>
+                          <w:sz w:val="20"/>
+                        </w:rPr>
+                      </w:pPr>
+                      <w:r>
+                        <w:rPr>
+                          <w:rFonts w:ascii="Menlo Regular" w:hAnsi="Menlo Regular" w:cs="Menlo Regular"/>
+                          <w:sz w:val="20"/>
+                        </w:rPr>
+                        <w:t>(2 rows)</w:t>
+                      </w:r>
+                    </w:p>
+                    <w:p>
+                      <w:pPr>
+                        <w:rPr>
+                          <w:rFonts w:ascii="Menlo Regular" w:hAnsi="Menlo Regular" w:cs="Menlo Regular"/>
+                          <w:sz w:val="20"/>
+                        </w:rPr>
+                      </w:pPr>
+                    </w:p>
+                  </w:txbxContent>
+                </v:textbox>
+                <w10:wrap type="topAndBottom" anchorx="margin"/>
               </v:shape>
             </w:pict>
           </mc:Fallback>
@@ -6881,7 +7349,7 @@
           </mc:Choice>
           <mc:Fallback>
             <w:pict>
-              <v:shape id="Text Box 19" o:spid="_x0000_s1032" type="#_x0000_t202" style="position:absolute;left:0;text-align:left;margin-left:36pt;margin-top:51.85pt;width:423pt;height:90pt;z-index:251671552;visibility:visible;mso-wrap-style:square;mso-width-percent:0;mso-height-percent:0;mso-wrap-distance-left:9pt;mso-wrap-distance-top:0;mso-wrap-distance-right:9pt;mso-wrap-distance-bottom:0;mso-position-horizontal:absolute;mso-position-horizontal-relative:text;mso-position-vertical:absolute;mso-position-vertical-relative:text;mso-width-percent:0;mso-height-percent:0;mso-width-relative:margin;mso-height-relative:margin;v-text-anchor:top" o:gfxdata="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" filled="f" stroked="f">
+              <v:shape id="Text Box 19" o:spid="_x0000_s1033" type="#_x0000_t202" style="position:absolute;left:0;text-align:left;margin-left:36pt;margin-top:51.85pt;width:423pt;height:90pt;z-index:251671552;visibility:visible;mso-wrap-style:square;mso-width-percent:0;mso-height-percent:0;mso-wrap-distance-left:9pt;mso-wrap-distance-top:0;mso-wrap-distance-right:9pt;mso-wrap-distance-bottom:0;mso-position-horizontal:absolute;mso-position-horizontal-relative:text;mso-position-vertical:absolute;mso-position-vertical-relative:text;mso-width-percent:0;mso-height-percent:0;mso-width-relative:margin;mso-height-relative:margin;v-text-anchor:top" o:gfxdata="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" filled="f" stroked="f">
                 <v:textbox>
                   <w:txbxContent>
                     <w:p>
@@ -7278,7 +7746,7 @@
           </mc:Choice>
           <mc:Fallback>
             <w:pict>
-              <v:shape id="Text Box 20" o:spid="_x0000_s1033" type="#_x0000_t202" style="position:absolute;left:0;text-align:left;margin-left:36pt;margin-top:21.95pt;width:423pt;height:135pt;z-index:251672576;visibility:visible;mso-wrap-style:square;mso-width-percent:0;mso-height-percent:0;mso-wrap-distance-left:9pt;mso-wrap-distance-top:0;mso-wrap-distance-right:9pt;mso-wrap-distance-bottom:0;mso-position-horizontal:absolute;mso-position-horizontal-relative:text;mso-position-vertical:absolute;mso-position-vertical-relative:text;mso-width-percent:0;mso-height-percent:0;mso-width-relative:margin;mso-height-relative:margin;v-text-anchor:top" o:gfxdata="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" filled="f" stroked="f">
+              <v:shape id="Text Box 20" o:spid="_x0000_s1034" type="#_x0000_t202" style="position:absolute;left:0;text-align:left;margin-left:36pt;margin-top:21.95pt;width:423pt;height:135pt;z-index:251672576;visibility:visible;mso-wrap-style:square;mso-width-percent:0;mso-height-percent:0;mso-wrap-distance-left:9pt;mso-wrap-distance-top:0;mso-wrap-distance-right:9pt;mso-wrap-distance-bottom:0;mso-position-horizontal:absolute;mso-position-horizontal-relative:text;mso-position-vertical:absolute;mso-position-vertical-relative:text;mso-width-percent:0;mso-height-percent:0;mso-width-relative:margin;mso-height-relative:margin;v-text-anchor:top" o:gfxdata="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" filled="f" stroked="f">
                 <v:textbox>
                   <w:txbxContent>
                     <w:p>
@@ -7497,18 +7965,6 @@
       <w:r>
         <w:t>CQL also supports a list type. See if you can figure it out. If not, there is an example over the page.</w:t>
       </w:r>
-      <w:r>
-        <w:br/>
-      </w:r>
-    </w:p>
-    <w:p>
-      <w:pPr>
-        <w:pStyle w:val="ListParagraph"/>
-        <w:numPr>
-          <w:ilvl w:val="0"/>
-          <w:numId w:val="8"/>
-        </w:numPr>
-      </w:pPr>
       <w:r>
         <w:br w:type="column"/>
         <w:t>List example:</w:t>
@@ -7852,7 +8308,7 @@
           </mc:Choice>
           <mc:Fallback>
             <w:pict>
-              <v:shape id="Text Box 21" o:spid="_x0000_s1034" type="#_x0000_t202" style="position:absolute;margin-left:36pt;margin-top:-1.1pt;width:378pt;height:207pt;z-index:251673600;visibility:visible;mso-wrap-style:square;mso-height-percent:0;mso-wrap-distance-left:9pt;mso-wrap-distance-top:0;mso-wrap-distance-right:9pt;mso-wrap-distance-bottom:0;mso-position-horizontal:absolute;mso-position-horizontal-relative:text;mso-position-vertical:absolute;mso-position-vertical-relative:text;mso-height-percent:0;mso-height-relative:margin;v-text-anchor:top" o:gfxdata="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" filled="f" stroked="f">
+              <v:shape id="Text Box 21" o:spid="_x0000_s1035" type="#_x0000_t202" style="position:absolute;margin-left:36pt;margin-top:-1.1pt;width:378pt;height:207pt;z-index:251673600;visibility:visible;mso-wrap-style:square;mso-height-percent:0;mso-wrap-distance-left:9pt;mso-wrap-distance-top:0;mso-wrap-distance-right:9pt;mso-wrap-distance-bottom:0;mso-position-horizontal:absolute;mso-position-horizontal-relative:text;mso-position-vertical:absolute;mso-position-vertical-relative:text;mso-height-percent:0;mso-height-relative:margin;v-text-anchor:top" o:gfxdata="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" filled="f" stroked="f">
                 <v:textbox>
                   <w:txbxContent>
                     <w:p>
@@ -8120,52 +8576,30 @@
         </mc:AlternateContent>
       </w:r>
       <w:r>
-        <w:t>Congratulations - you’ve completed.</w:t>
-      </w:r>
-      <w:bookmarkStart w:id="0" w:name="_GoBack"/>
-      <w:bookmarkEnd w:id="0"/>
+        <w:t>Congratulations - you’ve completed</w:t>
+      </w:r>
+      <w:r>
+        <w:t xml:space="preserve"> this lab and extensions</w:t>
+      </w:r>
+      <w:r>
+        <w:t>.</w:t>
+      </w:r>
     </w:p>
     <w:p>
       <w:pPr>
         <w:pStyle w:val="ListParagraph"/>
-      </w:pPr>
-    </w:p>
-    <w:p/>
-    <w:p>
-      <w:r>
-        <w:br w:type="column"/>
-      </w:r>
-      <w:r>
-        <w:br/>
-      </w:r>
-      <w:r>
-        <w:br/>
-      </w:r>
-    </w:p>
-    <w:p>
-      <w:pPr>
-        <w:pStyle w:val="ListParagraph"/>
-        <w:numPr>
-          <w:ilvl w:val="0"/>
-          <w:numId w:val="8"/>
-        </w:numPr>
-      </w:pPr>
-    </w:p>
-    <w:p>
-      <w:pPr>
-        <w:pStyle w:val="ListParagraph"/>
         <w:rPr>
           <w:b/>
         </w:rPr>
       </w:pPr>
     </w:p>
     <w:sectPr>
-      <w:headerReference w:type="even" r:id="rId20"/>
-      <w:headerReference w:type="default" r:id="rId21"/>
-      <w:footerReference w:type="even" r:id="rId22"/>
-      <w:footerReference w:type="default" r:id="rId23"/>
-      <w:headerReference w:type="first" r:id="rId24"/>
-      <w:footerReference w:type="first" r:id="rId25"/>
+      <w:headerReference w:type="even" r:id="rId21"/>
+      <w:headerReference w:type="default" r:id="rId22"/>
+      <w:footerReference w:type="even" r:id="rId23"/>
+      <w:footerReference w:type="default" r:id="rId24"/>
+      <w:headerReference w:type="first" r:id="rId25"/>
+      <w:footerReference w:type="first" r:id="rId26"/>
       <w:pgSz w:w="11900" w:h="16840"/>
       <w:pgMar w:top="1440" w:right="1800" w:bottom="1440" w:left="1800" w:header="708" w:footer="708" w:gutter="0"/>
       <w:cols w:space="708"/>
